--- a/TS-Kramam/TS-4.4/TS 4.4 Malayalam Krama Paatam Corrections.docx
+++ b/TS-Kramam/TS-4.4/TS 4.4 Malayalam Krama Paatam Corrections.docx
@@ -295,16 +295,14 @@
               <w:rPr>
                 <w:rFonts w:cs="Arial"/>
                 <w:b/>
-                <w:color w:val="FF0000"/>
-                <w:sz w:val="28"/>
-                <w:szCs w:val="32"/>
-              </w:rPr>
-            </w:pPr>
-            <w:r>
-              <w:rPr>
-                <w:rFonts w:cs="Arial"/>
-                <w:b/>
-                <w:color w:val="FF0000"/>
+                <w:sz w:val="28"/>
+                <w:szCs w:val="32"/>
+              </w:rPr>
+            </w:pPr>
+            <w:r>
+              <w:rPr>
+                <w:rFonts w:cs="Arial"/>
+                <w:b/>
                 <w:sz w:val="28"/>
                 <w:szCs w:val="32"/>
               </w:rPr>
@@ -315,7 +313,6 @@
               <w:rPr>
                 <w:rFonts w:cs="Arial"/>
                 <w:b/>
-                <w:color w:val="FF0000"/>
                 <w:sz w:val="28"/>
                 <w:szCs w:val="32"/>
               </w:rPr>
@@ -337,17 +334,15 @@
               <w:rPr>
                 <w:rFonts w:cs="Arial"/>
                 <w:b/>
-                <w:color w:val="FF0000"/>
-                <w:sz w:val="28"/>
-                <w:szCs w:val="32"/>
-              </w:rPr>
-            </w:pPr>
-            <w:proofErr w:type="spellStart"/>
-            <w:r>
-              <w:rPr>
-                <w:rFonts w:cs="Arial"/>
-                <w:b/>
-                <w:color w:val="FF0000"/>
+                <w:sz w:val="28"/>
+                <w:szCs w:val="32"/>
+              </w:rPr>
+            </w:pPr>
+            <w:proofErr w:type="spellStart"/>
+            <w:r>
+              <w:rPr>
+                <w:rFonts w:cs="Arial"/>
+                <w:b/>
                 <w:sz w:val="28"/>
                 <w:szCs w:val="32"/>
               </w:rPr>
@@ -358,7 +353,6 @@
               <w:rPr>
                 <w:rFonts w:cs="Arial"/>
                 <w:b/>
-                <w:color w:val="FF0000"/>
                 <w:sz w:val="28"/>
                 <w:szCs w:val="32"/>
               </w:rPr>
@@ -369,7 +363,6 @@
               <w:rPr>
                 <w:rFonts w:cs="Arial"/>
                 <w:b/>
-                <w:color w:val="FF0000"/>
                 <w:sz w:val="28"/>
                 <w:szCs w:val="32"/>
               </w:rPr>
@@ -380,7 +373,6 @@
               <w:rPr>
                 <w:rFonts w:cs="Arial"/>
                 <w:b/>
-                <w:color w:val="FF0000"/>
                 <w:sz w:val="28"/>
                 <w:szCs w:val="32"/>
               </w:rPr>
@@ -401,17 +393,15 @@
               <w:rPr>
                 <w:rFonts w:cs="Arial"/>
                 <w:b/>
-                <w:color w:val="FF0000"/>
-                <w:sz w:val="28"/>
-                <w:szCs w:val="32"/>
-              </w:rPr>
-            </w:pPr>
-            <w:proofErr w:type="spellStart"/>
-            <w:r>
-              <w:rPr>
-                <w:rFonts w:cs="Arial"/>
-                <w:b/>
-                <w:color w:val="FF0000"/>
+                <w:sz w:val="28"/>
+                <w:szCs w:val="32"/>
+              </w:rPr>
+            </w:pPr>
+            <w:proofErr w:type="spellStart"/>
+            <w:r>
+              <w:rPr>
+                <w:rFonts w:cs="Arial"/>
+                <w:b/>
                 <w:sz w:val="28"/>
                 <w:szCs w:val="32"/>
               </w:rPr>
@@ -422,7 +412,6 @@
               <w:rPr>
                 <w:rFonts w:cs="Arial"/>
                 <w:b/>
-                <w:color w:val="FF0000"/>
                 <w:sz w:val="28"/>
                 <w:szCs w:val="32"/>
               </w:rPr>
@@ -432,7 +421,6 @@
               <w:rPr>
                 <w:rFonts w:cs="Arial"/>
                 <w:b/>
-                <w:color w:val="FF0000"/>
                 <w:szCs w:val="32"/>
               </w:rPr>
               <w:t xml:space="preserve">. - </w:t>
@@ -441,7 +429,6 @@
               <w:rPr>
                 <w:rFonts w:cs="Arial"/>
                 <w:b/>
-                <w:color w:val="FF0000"/>
                 <w:sz w:val="28"/>
                 <w:szCs w:val="32"/>
               </w:rPr>
@@ -844,16 +831,14 @@
               <w:rPr>
                 <w:rFonts w:cs="Arial"/>
                 <w:b/>
-                <w:color w:val="FF0000"/>
-                <w:sz w:val="28"/>
-                <w:szCs w:val="32"/>
-              </w:rPr>
-            </w:pPr>
-            <w:r>
-              <w:rPr>
-                <w:rFonts w:cs="Arial"/>
-                <w:b/>
-                <w:color w:val="FF0000"/>
+                <w:sz w:val="28"/>
+                <w:szCs w:val="32"/>
+              </w:rPr>
+            </w:pPr>
+            <w:r>
+              <w:rPr>
+                <w:rFonts w:cs="Arial"/>
+                <w:b/>
                 <w:sz w:val="28"/>
                 <w:szCs w:val="32"/>
               </w:rPr>
@@ -864,7 +849,6 @@
               <w:rPr>
                 <w:rFonts w:cs="Arial"/>
                 <w:b/>
-                <w:color w:val="FF0000"/>
                 <w:sz w:val="28"/>
                 <w:szCs w:val="32"/>
               </w:rPr>
@@ -886,17 +870,15 @@
               <w:rPr>
                 <w:rFonts w:cs="Arial"/>
                 <w:b/>
-                <w:color w:val="FF0000"/>
-                <w:sz w:val="28"/>
-                <w:szCs w:val="32"/>
-              </w:rPr>
-            </w:pPr>
-            <w:proofErr w:type="spellStart"/>
-            <w:r>
-              <w:rPr>
-                <w:rFonts w:cs="Arial"/>
-                <w:b/>
-                <w:color w:val="FF0000"/>
+                <w:sz w:val="28"/>
+                <w:szCs w:val="32"/>
+              </w:rPr>
+            </w:pPr>
+            <w:proofErr w:type="spellStart"/>
+            <w:r>
+              <w:rPr>
+                <w:rFonts w:cs="Arial"/>
+                <w:b/>
                 <w:sz w:val="28"/>
                 <w:szCs w:val="32"/>
               </w:rPr>
@@ -907,7 +889,6 @@
               <w:rPr>
                 <w:rFonts w:cs="Arial"/>
                 <w:b/>
-                <w:color w:val="FF0000"/>
                 <w:sz w:val="28"/>
                 <w:szCs w:val="32"/>
               </w:rPr>
@@ -918,7 +899,6 @@
               <w:rPr>
                 <w:rFonts w:cs="Arial"/>
                 <w:b/>
-                <w:color w:val="FF0000"/>
                 <w:sz w:val="28"/>
                 <w:szCs w:val="32"/>
               </w:rPr>
@@ -929,7 +909,6 @@
               <w:rPr>
                 <w:rFonts w:cs="Arial"/>
                 <w:b/>
-                <w:color w:val="FF0000"/>
                 <w:sz w:val="28"/>
                 <w:szCs w:val="32"/>
               </w:rPr>
@@ -950,17 +929,15 @@
               <w:rPr>
                 <w:rFonts w:cs="Arial"/>
                 <w:b/>
-                <w:color w:val="000000"/>
-                <w:sz w:val="28"/>
-                <w:szCs w:val="32"/>
-              </w:rPr>
-            </w:pPr>
-            <w:proofErr w:type="spellStart"/>
-            <w:r>
-              <w:rPr>
-                <w:rFonts w:cs="Arial"/>
-                <w:b/>
-                <w:color w:val="FF0000"/>
+                <w:sz w:val="28"/>
+                <w:szCs w:val="32"/>
+              </w:rPr>
+            </w:pPr>
+            <w:proofErr w:type="spellStart"/>
+            <w:r>
+              <w:rPr>
+                <w:rFonts w:cs="Arial"/>
+                <w:b/>
                 <w:sz w:val="28"/>
                 <w:szCs w:val="32"/>
               </w:rPr>
@@ -971,7 +948,6 @@
               <w:rPr>
                 <w:rFonts w:cs="Arial"/>
                 <w:b/>
-                <w:color w:val="FF0000"/>
                 <w:sz w:val="28"/>
                 <w:szCs w:val="32"/>
               </w:rPr>
@@ -981,7 +957,6 @@
               <w:rPr>
                 <w:rFonts w:cs="Arial"/>
                 <w:b/>
-                <w:color w:val="FF0000"/>
                 <w:szCs w:val="32"/>
               </w:rPr>
               <w:t xml:space="preserve">. - </w:t>
@@ -990,7 +965,6 @@
               <w:rPr>
                 <w:rFonts w:cs="Arial"/>
                 <w:b/>
-                <w:color w:val="FF0000"/>
                 <w:sz w:val="28"/>
                 <w:szCs w:val="32"/>
               </w:rPr>
@@ -1322,16 +1296,14 @@
               <w:rPr>
                 <w:rFonts w:cs="Arial"/>
                 <w:b/>
-                <w:color w:val="000000"/>
-                <w:sz w:val="28"/>
-                <w:szCs w:val="32"/>
-              </w:rPr>
-            </w:pPr>
-            <w:r>
-              <w:rPr>
-                <w:rFonts w:cs="Arial"/>
-                <w:b/>
-                <w:color w:val="000000"/>
+                <w:sz w:val="28"/>
+                <w:szCs w:val="32"/>
+              </w:rPr>
+            </w:pPr>
+            <w:r>
+              <w:rPr>
+                <w:rFonts w:cs="Arial"/>
+                <w:b/>
                 <w:sz w:val="28"/>
                 <w:szCs w:val="32"/>
               </w:rPr>
@@ -1342,7 +1314,6 @@
               <w:rPr>
                 <w:rFonts w:cs="Arial"/>
                 <w:b/>
-                <w:color w:val="000000"/>
                 <w:sz w:val="28"/>
                 <w:szCs w:val="32"/>
               </w:rPr>
@@ -1364,17 +1335,15 @@
               <w:rPr>
                 <w:rFonts w:cs="Arial"/>
                 <w:b/>
-                <w:color w:val="000000"/>
-                <w:sz w:val="28"/>
-                <w:szCs w:val="32"/>
-              </w:rPr>
-            </w:pPr>
-            <w:proofErr w:type="spellStart"/>
-            <w:r>
-              <w:rPr>
-                <w:rFonts w:cs="Arial"/>
-                <w:b/>
-                <w:color w:val="000000"/>
+                <w:sz w:val="28"/>
+                <w:szCs w:val="32"/>
+              </w:rPr>
+            </w:pPr>
+            <w:proofErr w:type="spellStart"/>
+            <w:r>
+              <w:rPr>
+                <w:rFonts w:cs="Arial"/>
+                <w:b/>
                 <w:sz w:val="28"/>
                 <w:szCs w:val="32"/>
               </w:rPr>
@@ -1385,7 +1354,6 @@
               <w:rPr>
                 <w:rFonts w:cs="Arial"/>
                 <w:b/>
-                <w:color w:val="000000"/>
                 <w:sz w:val="28"/>
                 <w:szCs w:val="32"/>
               </w:rPr>
@@ -1396,7 +1364,6 @@
               <w:rPr>
                 <w:rFonts w:cs="Arial"/>
                 <w:b/>
-                <w:color w:val="000000"/>
                 <w:sz w:val="28"/>
                 <w:szCs w:val="32"/>
               </w:rPr>
@@ -1407,7 +1374,6 @@
               <w:rPr>
                 <w:rFonts w:cs="Arial"/>
                 <w:b/>
-                <w:color w:val="000000"/>
                 <w:sz w:val="28"/>
                 <w:szCs w:val="32"/>
               </w:rPr>
@@ -1428,17 +1394,15 @@
               <w:rPr>
                 <w:rFonts w:cs="Arial"/>
                 <w:b/>
-                <w:color w:val="000000"/>
-                <w:sz w:val="28"/>
-                <w:szCs w:val="32"/>
-              </w:rPr>
-            </w:pPr>
-            <w:proofErr w:type="spellStart"/>
-            <w:r>
-              <w:rPr>
-                <w:rFonts w:cs="Arial"/>
-                <w:b/>
-                <w:color w:val="000000"/>
+                <w:sz w:val="28"/>
+                <w:szCs w:val="32"/>
+              </w:rPr>
+            </w:pPr>
+            <w:proofErr w:type="spellStart"/>
+            <w:r>
+              <w:rPr>
+                <w:rFonts w:cs="Arial"/>
+                <w:b/>
                 <w:sz w:val="28"/>
                 <w:szCs w:val="32"/>
               </w:rPr>
@@ -1449,7 +1413,6 @@
               <w:rPr>
                 <w:rFonts w:cs="Arial"/>
                 <w:b/>
-                <w:color w:val="000000"/>
                 <w:sz w:val="28"/>
                 <w:szCs w:val="32"/>
               </w:rPr>
@@ -1459,7 +1422,6 @@
               <w:rPr>
                 <w:rFonts w:cs="Arial"/>
                 <w:b/>
-                <w:color w:val="000000"/>
                 <w:szCs w:val="32"/>
               </w:rPr>
               <w:t xml:space="preserve">. - </w:t>
@@ -1468,7 +1430,6 @@
               <w:rPr>
                 <w:rFonts w:cs="Arial"/>
                 <w:b/>
-                <w:color w:val="000000"/>
                 <w:sz w:val="28"/>
                 <w:szCs w:val="32"/>
               </w:rPr>
@@ -2122,16 +2083,14 @@
               <w:rPr>
                 <w:rFonts w:cs="Arial"/>
                 <w:b/>
-                <w:color w:val="000000"/>
-                <w:sz w:val="28"/>
-                <w:szCs w:val="32"/>
-              </w:rPr>
-            </w:pPr>
-            <w:r>
-              <w:rPr>
-                <w:rFonts w:cs="Arial"/>
-                <w:b/>
-                <w:color w:val="000000"/>
+                <w:sz w:val="28"/>
+                <w:szCs w:val="32"/>
+              </w:rPr>
+            </w:pPr>
+            <w:r>
+              <w:rPr>
+                <w:rFonts w:cs="Arial"/>
+                <w:b/>
                 <w:sz w:val="28"/>
                 <w:szCs w:val="32"/>
               </w:rPr>
@@ -2142,7 +2101,6 @@
               <w:rPr>
                 <w:rFonts w:cs="Arial"/>
                 <w:b/>
-                <w:color w:val="000000"/>
                 <w:sz w:val="28"/>
                 <w:szCs w:val="32"/>
               </w:rPr>
@@ -2164,17 +2122,15 @@
               <w:rPr>
                 <w:rFonts w:cs="Arial"/>
                 <w:b/>
-                <w:color w:val="000000"/>
-                <w:sz w:val="28"/>
-                <w:szCs w:val="32"/>
-              </w:rPr>
-            </w:pPr>
-            <w:proofErr w:type="spellStart"/>
-            <w:r>
-              <w:rPr>
-                <w:rFonts w:cs="Arial"/>
-                <w:b/>
-                <w:color w:val="000000"/>
+                <w:sz w:val="28"/>
+                <w:szCs w:val="32"/>
+              </w:rPr>
+            </w:pPr>
+            <w:proofErr w:type="spellStart"/>
+            <w:r>
+              <w:rPr>
+                <w:rFonts w:cs="Arial"/>
+                <w:b/>
                 <w:sz w:val="28"/>
                 <w:szCs w:val="32"/>
               </w:rPr>
@@ -2185,7 +2141,6 @@
               <w:rPr>
                 <w:rFonts w:cs="Arial"/>
                 <w:b/>
-                <w:color w:val="000000"/>
                 <w:sz w:val="28"/>
                 <w:szCs w:val="32"/>
               </w:rPr>
@@ -2196,7 +2151,6 @@
               <w:rPr>
                 <w:rFonts w:cs="Arial"/>
                 <w:b/>
-                <w:color w:val="000000"/>
                 <w:sz w:val="28"/>
                 <w:szCs w:val="32"/>
               </w:rPr>
@@ -2207,7 +2161,6 @@
               <w:rPr>
                 <w:rFonts w:cs="Arial"/>
                 <w:b/>
-                <w:color w:val="000000"/>
                 <w:sz w:val="28"/>
                 <w:szCs w:val="32"/>
               </w:rPr>
@@ -2228,17 +2181,15 @@
               <w:rPr>
                 <w:rFonts w:cs="Arial"/>
                 <w:b/>
-                <w:color w:val="000000"/>
-                <w:sz w:val="28"/>
-                <w:szCs w:val="32"/>
-              </w:rPr>
-            </w:pPr>
-            <w:proofErr w:type="spellStart"/>
-            <w:r>
-              <w:rPr>
-                <w:rFonts w:cs="Arial"/>
-                <w:b/>
-                <w:color w:val="000000"/>
+                <w:sz w:val="28"/>
+                <w:szCs w:val="32"/>
+              </w:rPr>
+            </w:pPr>
+            <w:proofErr w:type="spellStart"/>
+            <w:r>
+              <w:rPr>
+                <w:rFonts w:cs="Arial"/>
+                <w:b/>
                 <w:sz w:val="28"/>
                 <w:szCs w:val="32"/>
               </w:rPr>
@@ -2249,7 +2200,6 @@
               <w:rPr>
                 <w:rFonts w:cs="Arial"/>
                 <w:b/>
-                <w:color w:val="000000"/>
                 <w:sz w:val="28"/>
                 <w:szCs w:val="32"/>
               </w:rPr>
@@ -2259,7 +2209,6 @@
               <w:rPr>
                 <w:rFonts w:cs="Arial"/>
                 <w:b/>
-                <w:color w:val="000000"/>
                 <w:szCs w:val="32"/>
               </w:rPr>
               <w:t xml:space="preserve">. - </w:t>
@@ -2268,7 +2217,6 @@
               <w:rPr>
                 <w:rFonts w:cs="Arial"/>
                 <w:b/>
-                <w:color w:val="000000"/>
                 <w:sz w:val="28"/>
                 <w:szCs w:val="32"/>
               </w:rPr>
@@ -2718,16 +2666,16 @@
               <w:rPr>
                 <w:rFonts w:cs="Arial"/>
                 <w:b/>
-                <w:color w:val="000000"/>
-                <w:sz w:val="28"/>
-                <w:szCs w:val="32"/>
-              </w:rPr>
-            </w:pPr>
-            <w:r>
-              <w:rPr>
-                <w:rFonts w:cs="Arial"/>
-                <w:b/>
-                <w:color w:val="000000"/>
+                <w:color w:val="FF0000"/>
+                <w:sz w:val="28"/>
+                <w:szCs w:val="32"/>
+              </w:rPr>
+            </w:pPr>
+            <w:r>
+              <w:rPr>
+                <w:rFonts w:cs="Arial"/>
+                <w:b/>
+                <w:color w:val="FF0000"/>
                 <w:sz w:val="28"/>
                 <w:szCs w:val="32"/>
               </w:rPr>
@@ -2738,7 +2686,7 @@
               <w:rPr>
                 <w:rFonts w:cs="Arial"/>
                 <w:b/>
-                <w:color w:val="000000"/>
+                <w:color w:val="FF0000"/>
                 <w:sz w:val="28"/>
                 <w:szCs w:val="32"/>
               </w:rPr>
@@ -2760,17 +2708,17 @@
               <w:rPr>
                 <w:rFonts w:cs="Arial"/>
                 <w:b/>
-                <w:color w:val="000000"/>
-                <w:sz w:val="28"/>
-                <w:szCs w:val="32"/>
-              </w:rPr>
-            </w:pPr>
-            <w:proofErr w:type="spellStart"/>
-            <w:r>
-              <w:rPr>
-                <w:rFonts w:cs="Arial"/>
-                <w:b/>
-                <w:color w:val="000000"/>
+                <w:color w:val="FF0000"/>
+                <w:sz w:val="28"/>
+                <w:szCs w:val="32"/>
+              </w:rPr>
+            </w:pPr>
+            <w:proofErr w:type="spellStart"/>
+            <w:r>
+              <w:rPr>
+                <w:rFonts w:cs="Arial"/>
+                <w:b/>
+                <w:color w:val="FF0000"/>
                 <w:sz w:val="28"/>
                 <w:szCs w:val="32"/>
               </w:rPr>
@@ -2781,7 +2729,7 @@
               <w:rPr>
                 <w:rFonts w:cs="Arial"/>
                 <w:b/>
-                <w:color w:val="000000"/>
+                <w:color w:val="FF0000"/>
                 <w:sz w:val="28"/>
                 <w:szCs w:val="32"/>
               </w:rPr>
@@ -2792,7 +2740,7 @@
               <w:rPr>
                 <w:rFonts w:cs="Arial"/>
                 <w:b/>
-                <w:color w:val="000000"/>
+                <w:color w:val="FF0000"/>
                 <w:sz w:val="28"/>
                 <w:szCs w:val="32"/>
               </w:rPr>
@@ -2803,7 +2751,7 @@
               <w:rPr>
                 <w:rFonts w:cs="Arial"/>
                 <w:b/>
-                <w:color w:val="000000"/>
+                <w:color w:val="FF0000"/>
                 <w:sz w:val="28"/>
                 <w:szCs w:val="32"/>
               </w:rPr>
@@ -2824,17 +2772,17 @@
               <w:rPr>
                 <w:rFonts w:cs="Arial"/>
                 <w:b/>
-                <w:color w:val="000000"/>
-                <w:sz w:val="28"/>
-                <w:szCs w:val="32"/>
-              </w:rPr>
-            </w:pPr>
-            <w:proofErr w:type="spellStart"/>
-            <w:r>
-              <w:rPr>
-                <w:rFonts w:cs="Arial"/>
-                <w:b/>
-                <w:color w:val="000000"/>
+                <w:color w:val="FF0000"/>
+                <w:sz w:val="28"/>
+                <w:szCs w:val="32"/>
+              </w:rPr>
+            </w:pPr>
+            <w:proofErr w:type="spellStart"/>
+            <w:r>
+              <w:rPr>
+                <w:rFonts w:cs="Arial"/>
+                <w:b/>
+                <w:color w:val="FF0000"/>
                 <w:sz w:val="28"/>
                 <w:szCs w:val="32"/>
               </w:rPr>
@@ -2845,7 +2793,7 @@
               <w:rPr>
                 <w:rFonts w:cs="Arial"/>
                 <w:b/>
-                <w:color w:val="000000"/>
+                <w:color w:val="FF0000"/>
                 <w:sz w:val="28"/>
                 <w:szCs w:val="32"/>
               </w:rPr>
@@ -2855,7 +2803,7 @@
               <w:rPr>
                 <w:rFonts w:cs="Arial"/>
                 <w:b/>
-                <w:color w:val="000000"/>
+                <w:color w:val="FF0000"/>
                 <w:szCs w:val="32"/>
               </w:rPr>
               <w:t xml:space="preserve">. - </w:t>
@@ -2864,7 +2812,647 @@
               <w:rPr>
                 <w:rFonts w:cs="Arial"/>
                 <w:b/>
-                <w:color w:val="000000"/>
+                <w:color w:val="FF0000"/>
+                <w:sz w:val="28"/>
+                <w:szCs w:val="32"/>
+              </w:rPr>
+              <w:t>8</w:t>
+            </w:r>
+          </w:p>
+        </w:tc>
+        <w:tc>
+          <w:tcPr>
+            <w:tcW w:w="5103" w:type="dxa"/>
+          </w:tcPr>
+          <w:p>
+            <w:pPr>
+              <w:widowControl w:val="0"/>
+              <w:autoSpaceDE w:val="0"/>
+              <w:autoSpaceDN w:val="0"/>
+              <w:adjustRightInd w:val="0"/>
+              <w:spacing w:line="252" w:lineRule="auto"/>
+              <w:rPr>
+                <w:rFonts w:ascii="BRH Malayalam Extra" w:hAnsi="BRH Malayalam Extra" w:cs="BRH Malayalam Extra"/>
+                <w:color w:val="000000"/>
+                <w:sz w:val="40"/>
+                <w:szCs w:val="40"/>
+              </w:rPr>
+            </w:pPr>
+            <w:proofErr w:type="spellStart"/>
+            <w:r>
+              <w:rPr>
+                <w:rFonts w:ascii="BRH Malayalam Extra" w:hAnsi="BRH Malayalam Extra" w:cs="BRH Malayalam Extra"/>
+                <w:color w:val="000000"/>
+                <w:sz w:val="40"/>
+                <w:szCs w:val="40"/>
+              </w:rPr>
+              <w:t>öe¥t</w:t>
+            </w:r>
+            <w:proofErr w:type="spellEnd"/>
+            <w:r>
+              <w:rPr>
+                <w:rFonts w:ascii="BRH Malayalam Extra" w:hAnsi="BRH Malayalam Extra" w:cs="BRH Malayalam Extra"/>
+                <w:color w:val="000000"/>
+                <w:sz w:val="40"/>
+                <w:szCs w:val="40"/>
+              </w:rPr>
+              <w:t>—</w:t>
+            </w:r>
+            <w:proofErr w:type="spellStart"/>
+            <w:r>
+              <w:rPr>
+                <w:rFonts w:ascii="BRH Malayalam Extra" w:hAnsi="BRH Malayalam Extra" w:cs="BRH Malayalam Extra"/>
+                <w:color w:val="000000"/>
+                <w:sz w:val="40"/>
+                <w:szCs w:val="40"/>
+              </w:rPr>
+              <w:t>Zyk</w:t>
+            </w:r>
+            <w:proofErr w:type="spellEnd"/>
+            <w:r>
+              <w:rPr>
+                <w:rFonts w:ascii="BRH Malayalam Extra" w:hAnsi="BRH Malayalam Extra" w:cs="BRH Malayalam Extra"/>
+                <w:color w:val="000000"/>
+                <w:sz w:val="32"/>
+                <w:szCs w:val="40"/>
+              </w:rPr>
+              <w:t>–</w:t>
+            </w:r>
+            <w:proofErr w:type="spellStart"/>
+            <w:r>
+              <w:rPr>
+                <w:rFonts w:ascii="BRH Malayalam Extra" w:hAnsi="BRH Malayalam Extra" w:cs="BRH Malayalam Extra"/>
+                <w:color w:val="000000"/>
+                <w:sz w:val="40"/>
+                <w:szCs w:val="40"/>
+              </w:rPr>
+              <w:t>j</w:t>
+            </w:r>
+            <w:r>
+              <w:rPr>
+                <w:rFonts w:ascii="BRH Malayalam Extra" w:hAnsi="BRH Malayalam Extra" w:cs="BRH Malayalam Extra"/>
+                <w:color w:val="000000"/>
+                <w:sz w:val="40"/>
+                <w:szCs w:val="40"/>
+              </w:rPr>
+              <w:t>I</w:t>
+            </w:r>
+            <w:proofErr w:type="spellEnd"/>
+            <w:r>
+              <w:rPr>
+                <w:rFonts w:ascii="BRH Malayalam Extra" w:hAnsi="BRH Malayalam Extra" w:cs="BRH Malayalam Extra"/>
+                <w:color w:val="000000"/>
+                <w:sz w:val="40"/>
+                <w:szCs w:val="40"/>
+              </w:rPr>
+              <w:t xml:space="preserve"> | </w:t>
+            </w:r>
+          </w:p>
+          <w:p>
+            <w:pPr>
+              <w:widowControl w:val="0"/>
+              <w:autoSpaceDE w:val="0"/>
+              <w:autoSpaceDN w:val="0"/>
+              <w:adjustRightInd w:val="0"/>
+              <w:spacing w:before="0" w:line="240" w:lineRule="auto"/>
+              <w:rPr>
+                <w:rFonts w:ascii="BRH Malayalam Extra" w:hAnsi="BRH Malayalam Extra" w:cs="BRH Malayalam Extra"/>
+                <w:color w:val="000000"/>
+                <w:sz w:val="40"/>
+                <w:szCs w:val="40"/>
+                <w:highlight w:val="yellow"/>
+              </w:rPr>
+            </w:pPr>
+            <w:proofErr w:type="spellStart"/>
+            <w:r>
+              <w:rPr>
+                <w:rFonts w:ascii="BRH Malayalam Extra" w:hAnsi="BRH Malayalam Extra" w:cs="BRH Malayalam Extra"/>
+                <w:color w:val="000000"/>
+                <w:sz w:val="40"/>
+                <w:szCs w:val="40"/>
+              </w:rPr>
+              <w:t>öe¥t</w:t>
+            </w:r>
+            <w:proofErr w:type="spellEnd"/>
+            <w:r>
+              <w:rPr>
+                <w:rFonts w:ascii="BRH Malayalam Extra" w:hAnsi="BRH Malayalam Extra" w:cs="BRH Malayalam Extra"/>
+                <w:color w:val="000000"/>
+                <w:sz w:val="40"/>
+                <w:szCs w:val="40"/>
+              </w:rPr>
+              <w:t>—</w:t>
+            </w:r>
+            <w:proofErr w:type="spellStart"/>
+            <w:r>
+              <w:rPr>
+                <w:rFonts w:ascii="BRH Malayalam Extra" w:hAnsi="BRH Malayalam Extra" w:cs="BRH Malayalam Extra"/>
+                <w:color w:val="000000"/>
+                <w:sz w:val="40"/>
+                <w:szCs w:val="40"/>
+              </w:rPr>
+              <w:t>Zy</w:t>
+            </w:r>
+            <w:proofErr w:type="spellEnd"/>
+            <w:r>
+              <w:rPr>
+                <w:rFonts w:ascii="BRH Malayalam Extra" w:hAnsi="BRH Malayalam Extra" w:cs="BRH Malayalam Extra"/>
+                <w:color w:val="000000"/>
+                <w:sz w:val="32"/>
+                <w:szCs w:val="40"/>
+              </w:rPr>
+              <w:t>–</w:t>
+            </w:r>
+            <w:proofErr w:type="spellStart"/>
+            <w:r>
+              <w:rPr>
+                <w:rFonts w:ascii="BRH Malayalam Extra" w:hAnsi="BRH Malayalam Extra" w:cs="BRH Malayalam Extra"/>
+                <w:color w:val="000000"/>
+                <w:sz w:val="40"/>
+                <w:szCs w:val="40"/>
+              </w:rPr>
+              <w:t>ky</w:t>
+            </w:r>
+            <w:r>
+              <w:rPr>
+                <w:rFonts w:ascii="BRH Malayalam Extra" w:hAnsi="BRH Malayalam Extra" w:cs="BRH Malayalam Extra"/>
+                <w:color w:val="000000"/>
+                <w:sz w:val="40"/>
+                <w:szCs w:val="40"/>
+                <w:highlight w:val="yellow"/>
+              </w:rPr>
+              <w:t>Zy</w:t>
+            </w:r>
+            <w:proofErr w:type="spellEnd"/>
+            <w:r>
+              <w:rPr>
+                <w:rFonts w:ascii="BRH Malayalam Extra" w:hAnsi="BRH Malayalam Extra" w:cs="BRH Malayalam Extra"/>
+                <w:color w:val="000000"/>
+                <w:sz w:val="40"/>
+                <w:szCs w:val="40"/>
+              </w:rPr>
+              <w:t xml:space="preserve">— </w:t>
+            </w:r>
+            <w:proofErr w:type="spellStart"/>
+            <w:r>
+              <w:rPr>
+                <w:rFonts w:ascii="BRH Malayalam Extra" w:hAnsi="BRH Malayalam Extra" w:cs="BRH Malayalam Extra"/>
+                <w:color w:val="000000"/>
+                <w:sz w:val="40"/>
+                <w:szCs w:val="40"/>
+              </w:rPr>
+              <w:t>öe</w:t>
+            </w:r>
+            <w:proofErr w:type="spellEnd"/>
+            <w:r>
+              <w:rPr>
+                <w:rFonts w:ascii="BRH Malayalam Extra" w:hAnsi="BRH Malayalam Extra" w:cs="BRH Malayalam Extra"/>
+                <w:color w:val="000000"/>
+                <w:sz w:val="40"/>
+                <w:szCs w:val="40"/>
+              </w:rPr>
+              <w:t xml:space="preserve"> - ¥t</w:t>
+            </w:r>
+            <w:r>
+              <w:rPr>
+                <w:rFonts w:ascii="BRH Malayalam Extra" w:hAnsi="BRH Malayalam Extra" w:cs="BRH Malayalam Extra"/>
+                <w:color w:val="000000"/>
+                <w:sz w:val="32"/>
+                <w:szCs w:val="40"/>
+              </w:rPr>
+              <w:t>–</w:t>
+            </w:r>
+            <w:proofErr w:type="spellStart"/>
+            <w:r>
+              <w:rPr>
+                <w:rFonts w:ascii="BRH Malayalam Extra" w:hAnsi="BRH Malayalam Extra" w:cs="BRH Malayalam Extra"/>
+                <w:color w:val="000000"/>
+                <w:sz w:val="40"/>
+                <w:szCs w:val="40"/>
+              </w:rPr>
+              <w:t>Zy</w:t>
+            </w:r>
+            <w:proofErr w:type="spellEnd"/>
+            <w:r>
+              <w:rPr>
+                <w:rFonts w:ascii="BRH Malayalam Extra" w:hAnsi="BRH Malayalam Extra" w:cs="BRH Malayalam Extra"/>
+                <w:color w:val="000000"/>
+                <w:sz w:val="32"/>
+                <w:szCs w:val="40"/>
+              </w:rPr>
+              <w:t>–</w:t>
+            </w:r>
+            <w:r>
+              <w:rPr>
+                <w:rFonts w:ascii="BRH Malayalam Extra" w:hAnsi="BRH Malayalam Extra" w:cs="BRH Malayalam Extra"/>
+                <w:color w:val="000000"/>
+                <w:sz w:val="40"/>
+                <w:szCs w:val="40"/>
+              </w:rPr>
+              <w:t>J |</w:t>
+            </w:r>
+          </w:p>
+        </w:tc>
+        <w:tc>
+          <w:tcPr>
+            <w:tcW w:w="5386" w:type="dxa"/>
+          </w:tcPr>
+          <w:p>
+            <w:pPr>
+              <w:widowControl w:val="0"/>
+              <w:autoSpaceDE w:val="0"/>
+              <w:autoSpaceDN w:val="0"/>
+              <w:adjustRightInd w:val="0"/>
+              <w:spacing w:line="252" w:lineRule="auto"/>
+              <w:rPr>
+                <w:rFonts w:ascii="BRH Malayalam Extra" w:hAnsi="BRH Malayalam Extra" w:cs="BRH Malayalam Extra"/>
+                <w:color w:val="000000"/>
+                <w:sz w:val="40"/>
+                <w:szCs w:val="40"/>
+              </w:rPr>
+            </w:pPr>
+            <w:proofErr w:type="spellStart"/>
+            <w:r>
+              <w:rPr>
+                <w:rFonts w:ascii="BRH Malayalam Extra" w:hAnsi="BRH Malayalam Extra" w:cs="BRH Malayalam Extra"/>
+                <w:color w:val="000000"/>
+                <w:sz w:val="40"/>
+                <w:szCs w:val="40"/>
+              </w:rPr>
+              <w:t>öe¥t</w:t>
+            </w:r>
+            <w:proofErr w:type="spellEnd"/>
+            <w:r>
+              <w:rPr>
+                <w:rFonts w:ascii="BRH Malayalam Extra" w:hAnsi="BRH Malayalam Extra" w:cs="BRH Malayalam Extra"/>
+                <w:color w:val="000000"/>
+                <w:sz w:val="40"/>
+                <w:szCs w:val="40"/>
+              </w:rPr>
+              <w:t>—</w:t>
+            </w:r>
+            <w:proofErr w:type="spellStart"/>
+            <w:r>
+              <w:rPr>
+                <w:rFonts w:ascii="BRH Malayalam Extra" w:hAnsi="BRH Malayalam Extra" w:cs="BRH Malayalam Extra"/>
+                <w:color w:val="000000"/>
+                <w:sz w:val="40"/>
+                <w:szCs w:val="40"/>
+              </w:rPr>
+              <w:t>Zyk</w:t>
+            </w:r>
+            <w:proofErr w:type="spellEnd"/>
+            <w:r>
+              <w:rPr>
+                <w:rFonts w:ascii="BRH Malayalam Extra" w:hAnsi="BRH Malayalam Extra" w:cs="BRH Malayalam Extra"/>
+                <w:color w:val="000000"/>
+                <w:sz w:val="32"/>
+                <w:szCs w:val="40"/>
+              </w:rPr>
+              <w:t>–</w:t>
+            </w:r>
+            <w:proofErr w:type="spellStart"/>
+            <w:r>
+              <w:rPr>
+                <w:rFonts w:ascii="BRH Malayalam Extra" w:hAnsi="BRH Malayalam Extra" w:cs="BRH Malayalam Extra"/>
+                <w:color w:val="000000"/>
+                <w:sz w:val="40"/>
+                <w:szCs w:val="40"/>
+              </w:rPr>
+              <w:t>j</w:t>
+            </w:r>
+            <w:r>
+              <w:rPr>
+                <w:rFonts w:ascii="BRH Malayalam Extra" w:hAnsi="BRH Malayalam Extra" w:cs="BRH Malayalam Extra"/>
+                <w:color w:val="000000"/>
+                <w:sz w:val="40"/>
+                <w:szCs w:val="40"/>
+              </w:rPr>
+              <w:t>I</w:t>
+            </w:r>
+            <w:proofErr w:type="spellEnd"/>
+            <w:r>
+              <w:rPr>
+                <w:rFonts w:ascii="BRH Malayalam Extra" w:hAnsi="BRH Malayalam Extra" w:cs="BRH Malayalam Extra"/>
+                <w:color w:val="000000"/>
+                <w:sz w:val="40"/>
+                <w:szCs w:val="40"/>
+              </w:rPr>
+              <w:t xml:space="preserve"> | </w:t>
+            </w:r>
+          </w:p>
+          <w:p>
+            <w:pPr>
+              <w:widowControl w:val="0"/>
+              <w:autoSpaceDE w:val="0"/>
+              <w:autoSpaceDN w:val="0"/>
+              <w:adjustRightInd w:val="0"/>
+              <w:spacing w:before="0" w:line="240" w:lineRule="auto"/>
+              <w:rPr>
+                <w:rFonts w:ascii="BRH Malayalam Extra" w:hAnsi="BRH Malayalam Extra" w:cs="BRH Malayalam Extra"/>
+                <w:color w:val="000000"/>
+                <w:sz w:val="40"/>
+                <w:szCs w:val="40"/>
+                <w:highlight w:val="green"/>
+              </w:rPr>
+            </w:pPr>
+            <w:proofErr w:type="spellStart"/>
+            <w:r>
+              <w:rPr>
+                <w:rFonts w:ascii="BRH Malayalam Extra" w:hAnsi="BRH Malayalam Extra" w:cs="BRH Malayalam Extra"/>
+                <w:color w:val="000000"/>
+                <w:sz w:val="40"/>
+                <w:szCs w:val="40"/>
+              </w:rPr>
+              <w:t>öe¥t</w:t>
+            </w:r>
+            <w:proofErr w:type="spellEnd"/>
+            <w:r>
+              <w:rPr>
+                <w:rFonts w:ascii="BRH Malayalam Extra" w:hAnsi="BRH Malayalam Extra" w:cs="BRH Malayalam Extra"/>
+                <w:color w:val="000000"/>
+                <w:sz w:val="40"/>
+                <w:szCs w:val="40"/>
+              </w:rPr>
+              <w:t>—</w:t>
+            </w:r>
+            <w:proofErr w:type="spellStart"/>
+            <w:r>
+              <w:rPr>
+                <w:rFonts w:ascii="BRH Malayalam Extra" w:hAnsi="BRH Malayalam Extra" w:cs="BRH Malayalam Extra"/>
+                <w:color w:val="000000"/>
+                <w:sz w:val="40"/>
+                <w:szCs w:val="40"/>
+              </w:rPr>
+              <w:t>Zy</w:t>
+            </w:r>
+            <w:proofErr w:type="spellEnd"/>
+            <w:r>
+              <w:rPr>
+                <w:rFonts w:ascii="BRH Malayalam Extra" w:hAnsi="BRH Malayalam Extra" w:cs="BRH Malayalam Extra"/>
+                <w:color w:val="000000"/>
+                <w:sz w:val="32"/>
+                <w:szCs w:val="40"/>
+              </w:rPr>
+              <w:t>–</w:t>
+            </w:r>
+            <w:proofErr w:type="spellStart"/>
+            <w:r>
+              <w:rPr>
+                <w:rFonts w:ascii="BRH Malayalam Extra" w:hAnsi="BRH Malayalam Extra" w:cs="BRH Malayalam Extra"/>
+                <w:color w:val="000000"/>
+                <w:sz w:val="40"/>
+                <w:szCs w:val="40"/>
+              </w:rPr>
+              <w:t>ky</w:t>
+            </w:r>
+            <w:r>
+              <w:rPr>
+                <w:rFonts w:ascii="BRH Malayalam Extra" w:hAnsi="BRH Malayalam Extra" w:cs="BRH Malayalam Extra"/>
+                <w:color w:val="000000"/>
+                <w:sz w:val="40"/>
+                <w:szCs w:val="40"/>
+                <w:highlight w:val="green"/>
+              </w:rPr>
+              <w:t>Zy</w:t>
+            </w:r>
+            <w:proofErr w:type="spellEnd"/>
+            <w:r>
+              <w:rPr>
+                <w:rFonts w:ascii="BRH Malayalam Extra" w:hAnsi="BRH Malayalam Extra" w:cs="BRH Malayalam Extra"/>
+                <w:color w:val="000000"/>
+                <w:sz w:val="32"/>
+                <w:szCs w:val="40"/>
+              </w:rPr>
+              <w:t>–</w:t>
+            </w:r>
+            <w:r>
+              <w:rPr>
+                <w:rFonts w:ascii="BRH Malayalam Extra" w:hAnsi="BRH Malayalam Extra" w:cs="BRH Malayalam Extra"/>
+                <w:color w:val="000000"/>
+                <w:sz w:val="40"/>
+                <w:szCs w:val="40"/>
+              </w:rPr>
+              <w:t xml:space="preserve"> </w:t>
+            </w:r>
+            <w:proofErr w:type="spellStart"/>
+            <w:r>
+              <w:rPr>
+                <w:rFonts w:ascii="BRH Malayalam Extra" w:hAnsi="BRH Malayalam Extra" w:cs="BRH Malayalam Extra"/>
+                <w:color w:val="000000"/>
+                <w:sz w:val="40"/>
+                <w:szCs w:val="40"/>
+              </w:rPr>
+              <w:t>öe</w:t>
+            </w:r>
+            <w:proofErr w:type="spellEnd"/>
+            <w:r>
+              <w:rPr>
+                <w:rFonts w:ascii="BRH Malayalam Extra" w:hAnsi="BRH Malayalam Extra" w:cs="BRH Malayalam Extra"/>
+                <w:color w:val="000000"/>
+                <w:sz w:val="40"/>
+                <w:szCs w:val="40"/>
+              </w:rPr>
+              <w:t xml:space="preserve"> - ¥t</w:t>
+            </w:r>
+            <w:r>
+              <w:rPr>
+                <w:rFonts w:ascii="BRH Malayalam Extra" w:hAnsi="BRH Malayalam Extra" w:cs="BRH Malayalam Extra"/>
+                <w:color w:val="000000"/>
+                <w:sz w:val="32"/>
+                <w:szCs w:val="40"/>
+              </w:rPr>
+              <w:t>–</w:t>
+            </w:r>
+            <w:proofErr w:type="spellStart"/>
+            <w:r>
+              <w:rPr>
+                <w:rFonts w:ascii="BRH Malayalam Extra" w:hAnsi="BRH Malayalam Extra" w:cs="BRH Malayalam Extra"/>
+                <w:color w:val="000000"/>
+                <w:sz w:val="40"/>
+                <w:szCs w:val="40"/>
+              </w:rPr>
+              <w:t>Zy</w:t>
+            </w:r>
+            <w:proofErr w:type="spellEnd"/>
+            <w:r>
+              <w:rPr>
+                <w:rFonts w:ascii="BRH Malayalam Extra" w:hAnsi="BRH Malayalam Extra" w:cs="BRH Malayalam Extra"/>
+                <w:color w:val="000000"/>
+                <w:sz w:val="32"/>
+                <w:szCs w:val="40"/>
+              </w:rPr>
+              <w:t>–</w:t>
+            </w:r>
+            <w:r>
+              <w:rPr>
+                <w:rFonts w:ascii="BRH Malayalam Extra" w:hAnsi="BRH Malayalam Extra" w:cs="BRH Malayalam Extra"/>
+                <w:color w:val="000000"/>
+                <w:sz w:val="40"/>
+                <w:szCs w:val="40"/>
+              </w:rPr>
+              <w:t>J |</w:t>
+            </w:r>
+          </w:p>
+        </w:tc>
+      </w:tr>
+      <w:tr>
+        <w:trPr>
+          <w:trHeight w:val="1118"/>
+        </w:trPr>
+        <w:tc>
+          <w:tcPr>
+            <w:tcW w:w="3906" w:type="dxa"/>
+          </w:tcPr>
+          <w:p>
+            <w:pPr>
+              <w:widowControl w:val="0"/>
+              <w:tabs>
+                <w:tab w:val="left" w:pos="993"/>
+              </w:tabs>
+              <w:autoSpaceDE w:val="0"/>
+              <w:autoSpaceDN w:val="0"/>
+              <w:adjustRightInd w:val="0"/>
+              <w:spacing w:before="0" w:line="252" w:lineRule="auto"/>
+              <w:ind w:right="297"/>
+              <w:rPr>
+                <w:rFonts w:cs="Arial"/>
+                <w:b/>
+                <w:sz w:val="28"/>
+                <w:szCs w:val="32"/>
+              </w:rPr>
+            </w:pPr>
+            <w:r>
+              <w:rPr>
+                <w:rFonts w:cs="Arial"/>
+                <w:b/>
+                <w:sz w:val="28"/>
+                <w:szCs w:val="32"/>
+              </w:rPr>
+              <w:lastRenderedPageBreak/>
+              <w:t xml:space="preserve">T.S.4.4.3.2 – </w:t>
+            </w:r>
+            <w:proofErr w:type="spellStart"/>
+            <w:r>
+              <w:rPr>
+                <w:rFonts w:cs="Arial"/>
+                <w:b/>
+                <w:sz w:val="28"/>
+                <w:szCs w:val="32"/>
+              </w:rPr>
+              <w:t>Kramam</w:t>
+            </w:r>
+            <w:proofErr w:type="spellEnd"/>
+          </w:p>
+          <w:p>
+            <w:pPr>
+              <w:widowControl w:val="0"/>
+              <w:tabs>
+                <w:tab w:val="left" w:pos="993"/>
+              </w:tabs>
+              <w:autoSpaceDE w:val="0"/>
+              <w:autoSpaceDN w:val="0"/>
+              <w:adjustRightInd w:val="0"/>
+              <w:spacing w:before="0" w:line="252" w:lineRule="auto"/>
+              <w:ind w:right="297"/>
+              <w:rPr>
+                <w:rFonts w:cs="Arial"/>
+                <w:b/>
+                <w:sz w:val="28"/>
+                <w:szCs w:val="32"/>
+              </w:rPr>
+            </w:pPr>
+            <w:proofErr w:type="spellStart"/>
+            <w:r>
+              <w:rPr>
+                <w:rFonts w:cs="Arial"/>
+                <w:b/>
+                <w:sz w:val="28"/>
+                <w:szCs w:val="32"/>
+              </w:rPr>
+              <w:t>Krama</w:t>
+            </w:r>
+            <w:proofErr w:type="spellEnd"/>
+            <w:r>
+              <w:rPr>
+                <w:rFonts w:cs="Arial"/>
+                <w:b/>
+                <w:sz w:val="28"/>
+                <w:szCs w:val="32"/>
+              </w:rPr>
+              <w:t xml:space="preserve"> </w:t>
+            </w:r>
+            <w:proofErr w:type="spellStart"/>
+            <w:r>
+              <w:rPr>
+                <w:rFonts w:cs="Arial"/>
+                <w:b/>
+                <w:sz w:val="28"/>
+                <w:szCs w:val="32"/>
+              </w:rPr>
+              <w:t>Vaakyam</w:t>
+            </w:r>
+            <w:proofErr w:type="spellEnd"/>
+            <w:r>
+              <w:rPr>
+                <w:rFonts w:cs="Arial"/>
+                <w:b/>
+                <w:sz w:val="28"/>
+                <w:szCs w:val="32"/>
+              </w:rPr>
+              <w:t xml:space="preserve"> No.– 40</w:t>
+            </w:r>
+          </w:p>
+          <w:p>
+            <w:pPr>
+              <w:widowControl w:val="0"/>
+              <w:tabs>
+                <w:tab w:val="left" w:pos="993"/>
+              </w:tabs>
+              <w:autoSpaceDE w:val="0"/>
+              <w:autoSpaceDN w:val="0"/>
+              <w:adjustRightInd w:val="0"/>
+              <w:spacing w:before="0" w:line="252" w:lineRule="auto"/>
+              <w:ind w:right="297"/>
+              <w:rPr>
+                <w:rFonts w:cs="Arial"/>
+                <w:b/>
+                <w:sz w:val="28"/>
+                <w:szCs w:val="32"/>
+              </w:rPr>
+            </w:pPr>
+            <w:proofErr w:type="spellStart"/>
+            <w:r>
+              <w:rPr>
+                <w:rFonts w:cs="Arial"/>
+                <w:b/>
+                <w:sz w:val="28"/>
+                <w:szCs w:val="32"/>
+              </w:rPr>
+              <w:t>Panchaati</w:t>
+            </w:r>
+            <w:proofErr w:type="spellEnd"/>
+            <w:r>
+              <w:rPr>
+                <w:rFonts w:cs="Arial"/>
+                <w:b/>
+                <w:sz w:val="28"/>
+                <w:szCs w:val="32"/>
+              </w:rPr>
+              <w:t xml:space="preserve"> No</w:t>
+            </w:r>
+            <w:r>
+              <w:rPr>
+                <w:rFonts w:cs="Arial"/>
+                <w:b/>
+                <w:szCs w:val="32"/>
+              </w:rPr>
+              <w:t xml:space="preserve">. - </w:t>
+            </w:r>
+            <w:r>
+              <w:rPr>
+                <w:rFonts w:cs="Arial"/>
+                <w:b/>
                 <w:sz w:val="28"/>
                 <w:szCs w:val="32"/>
               </w:rPr>
@@ -3144,20 +3732,17 @@
               <w:rPr>
                 <w:rFonts w:cs="Arial"/>
                 <w:b/>
-                <w:color w:val="FF0000"/>
-                <w:sz w:val="28"/>
-                <w:szCs w:val="32"/>
-              </w:rPr>
-            </w:pPr>
-            <w:r>
-              <w:rPr>
-                <w:rFonts w:cs="Arial"/>
-                <w:b/>
-                <w:color w:val="FF0000"/>
-                <w:sz w:val="28"/>
-                <w:szCs w:val="32"/>
-              </w:rPr>
-              <w:lastRenderedPageBreak/>
+                <w:sz w:val="28"/>
+                <w:szCs w:val="32"/>
+              </w:rPr>
+            </w:pPr>
+            <w:r>
+              <w:rPr>
+                <w:rFonts w:cs="Arial"/>
+                <w:b/>
+                <w:sz w:val="28"/>
+                <w:szCs w:val="32"/>
+              </w:rPr>
               <w:t xml:space="preserve">T.S.4.4.3.2 – </w:t>
             </w:r>
             <w:proofErr w:type="spellStart"/>
@@ -3165,7 +3750,6 @@
               <w:rPr>
                 <w:rFonts w:cs="Arial"/>
                 <w:b/>
-                <w:color w:val="FF0000"/>
                 <w:sz w:val="28"/>
                 <w:szCs w:val="32"/>
               </w:rPr>
@@ -3187,17 +3771,15 @@
               <w:rPr>
                 <w:rFonts w:cs="Arial"/>
                 <w:b/>
-                <w:color w:val="FF0000"/>
-                <w:sz w:val="28"/>
-                <w:szCs w:val="32"/>
-              </w:rPr>
-            </w:pPr>
-            <w:proofErr w:type="spellStart"/>
-            <w:r>
-              <w:rPr>
-                <w:rFonts w:cs="Arial"/>
-                <w:b/>
-                <w:color w:val="FF0000"/>
+                <w:sz w:val="28"/>
+                <w:szCs w:val="32"/>
+              </w:rPr>
+            </w:pPr>
+            <w:proofErr w:type="spellStart"/>
+            <w:r>
+              <w:rPr>
+                <w:rFonts w:cs="Arial"/>
+                <w:b/>
                 <w:sz w:val="28"/>
                 <w:szCs w:val="32"/>
               </w:rPr>
@@ -3208,7 +3790,6 @@
               <w:rPr>
                 <w:rFonts w:cs="Arial"/>
                 <w:b/>
-                <w:color w:val="FF0000"/>
                 <w:sz w:val="28"/>
                 <w:szCs w:val="32"/>
               </w:rPr>
@@ -3219,7 +3800,6 @@
               <w:rPr>
                 <w:rFonts w:cs="Arial"/>
                 <w:b/>
-                <w:color w:val="FF0000"/>
                 <w:sz w:val="28"/>
                 <w:szCs w:val="32"/>
               </w:rPr>
@@ -3230,7 +3810,6 @@
               <w:rPr>
                 <w:rFonts w:cs="Arial"/>
                 <w:b/>
-                <w:color w:val="FF0000"/>
                 <w:sz w:val="28"/>
                 <w:szCs w:val="32"/>
               </w:rPr>
@@ -3251,17 +3830,15 @@
               <w:rPr>
                 <w:rFonts w:cs="Arial"/>
                 <w:b/>
-                <w:color w:val="FF0000"/>
-                <w:sz w:val="28"/>
-                <w:szCs w:val="32"/>
-              </w:rPr>
-            </w:pPr>
-            <w:proofErr w:type="spellStart"/>
-            <w:r>
-              <w:rPr>
-                <w:rFonts w:cs="Arial"/>
-                <w:b/>
-                <w:color w:val="FF0000"/>
+                <w:sz w:val="28"/>
+                <w:szCs w:val="32"/>
+              </w:rPr>
+            </w:pPr>
+            <w:proofErr w:type="spellStart"/>
+            <w:r>
+              <w:rPr>
+                <w:rFonts w:cs="Arial"/>
+                <w:b/>
                 <w:sz w:val="28"/>
                 <w:szCs w:val="32"/>
               </w:rPr>
@@ -3272,7 +3849,6 @@
               <w:rPr>
                 <w:rFonts w:cs="Arial"/>
                 <w:b/>
-                <w:color w:val="FF0000"/>
                 <w:sz w:val="28"/>
                 <w:szCs w:val="32"/>
               </w:rPr>
@@ -3282,7 +3858,6 @@
               <w:rPr>
                 <w:rFonts w:cs="Arial"/>
                 <w:b/>
-                <w:color w:val="FF0000"/>
                 <w:szCs w:val="32"/>
               </w:rPr>
               <w:t xml:space="preserve">. - </w:t>
@@ -3291,7 +3866,6 @@
               <w:rPr>
                 <w:rFonts w:cs="Arial"/>
                 <w:b/>
-                <w:color w:val="FF0000"/>
                 <w:sz w:val="28"/>
                 <w:szCs w:val="32"/>
               </w:rPr>
@@ -3756,16 +4330,14 @@
               <w:rPr>
                 <w:rFonts w:cs="Arial"/>
                 <w:b/>
-                <w:color w:val="FF0000"/>
-                <w:sz w:val="28"/>
-                <w:szCs w:val="32"/>
-              </w:rPr>
-            </w:pPr>
-            <w:r>
-              <w:rPr>
-                <w:rFonts w:cs="Arial"/>
-                <w:b/>
-                <w:color w:val="FF0000"/>
+                <w:sz w:val="28"/>
+                <w:szCs w:val="32"/>
+              </w:rPr>
+            </w:pPr>
+            <w:r>
+              <w:rPr>
+                <w:rFonts w:cs="Arial"/>
+                <w:b/>
                 <w:sz w:val="28"/>
                 <w:szCs w:val="32"/>
               </w:rPr>
@@ -3776,7 +4348,6 @@
               <w:rPr>
                 <w:rFonts w:cs="Arial"/>
                 <w:b/>
-                <w:color w:val="FF0000"/>
                 <w:sz w:val="28"/>
                 <w:szCs w:val="32"/>
               </w:rPr>
@@ -3798,17 +4369,15 @@
               <w:rPr>
                 <w:rFonts w:cs="Arial"/>
                 <w:b/>
-                <w:color w:val="FF0000"/>
-                <w:sz w:val="28"/>
-                <w:szCs w:val="32"/>
-              </w:rPr>
-            </w:pPr>
-            <w:proofErr w:type="spellStart"/>
-            <w:r>
-              <w:rPr>
-                <w:rFonts w:cs="Arial"/>
-                <w:b/>
-                <w:color w:val="FF0000"/>
+                <w:sz w:val="28"/>
+                <w:szCs w:val="32"/>
+              </w:rPr>
+            </w:pPr>
+            <w:proofErr w:type="spellStart"/>
+            <w:r>
+              <w:rPr>
+                <w:rFonts w:cs="Arial"/>
+                <w:b/>
                 <w:sz w:val="28"/>
                 <w:szCs w:val="32"/>
               </w:rPr>
@@ -3819,7 +4388,6 @@
               <w:rPr>
                 <w:rFonts w:cs="Arial"/>
                 <w:b/>
-                <w:color w:val="FF0000"/>
                 <w:sz w:val="28"/>
                 <w:szCs w:val="32"/>
               </w:rPr>
@@ -3830,7 +4398,6 @@
               <w:rPr>
                 <w:rFonts w:cs="Arial"/>
                 <w:b/>
-                <w:color w:val="FF0000"/>
                 <w:sz w:val="28"/>
                 <w:szCs w:val="32"/>
               </w:rPr>
@@ -3841,7 +4408,6 @@
               <w:rPr>
                 <w:rFonts w:cs="Arial"/>
                 <w:b/>
-                <w:color w:val="FF0000"/>
                 <w:sz w:val="28"/>
                 <w:szCs w:val="32"/>
               </w:rPr>
@@ -3862,17 +4428,15 @@
               <w:rPr>
                 <w:rFonts w:cs="Arial"/>
                 <w:b/>
-                <w:color w:val="000000"/>
-                <w:sz w:val="28"/>
-                <w:szCs w:val="32"/>
-              </w:rPr>
-            </w:pPr>
-            <w:proofErr w:type="spellStart"/>
-            <w:r>
-              <w:rPr>
-                <w:rFonts w:cs="Arial"/>
-                <w:b/>
-                <w:color w:val="FF0000"/>
+                <w:sz w:val="28"/>
+                <w:szCs w:val="32"/>
+              </w:rPr>
+            </w:pPr>
+            <w:proofErr w:type="spellStart"/>
+            <w:r>
+              <w:rPr>
+                <w:rFonts w:cs="Arial"/>
+                <w:b/>
                 <w:sz w:val="28"/>
                 <w:szCs w:val="32"/>
               </w:rPr>
@@ -3883,7 +4447,6 @@
               <w:rPr>
                 <w:rFonts w:cs="Arial"/>
                 <w:b/>
-                <w:color w:val="FF0000"/>
                 <w:sz w:val="28"/>
                 <w:szCs w:val="32"/>
               </w:rPr>
@@ -3893,7 +4456,6 @@
               <w:rPr>
                 <w:rFonts w:cs="Arial"/>
                 <w:b/>
-                <w:color w:val="FF0000"/>
                 <w:szCs w:val="32"/>
               </w:rPr>
               <w:t xml:space="preserve">. - </w:t>
@@ -3902,7 +4464,6 @@
               <w:rPr>
                 <w:rFonts w:cs="Arial"/>
                 <w:b/>
-                <w:color w:val="FF0000"/>
                 <w:sz w:val="28"/>
                 <w:szCs w:val="32"/>
               </w:rPr>
@@ -4194,16 +4755,14 @@
               <w:rPr>
                 <w:rFonts w:cs="Arial"/>
                 <w:b/>
-                <w:color w:val="FF0000"/>
-                <w:sz w:val="28"/>
-                <w:szCs w:val="32"/>
-              </w:rPr>
-            </w:pPr>
-            <w:r>
-              <w:rPr>
-                <w:rFonts w:cs="Arial"/>
-                <w:b/>
-                <w:color w:val="FF0000"/>
+                <w:sz w:val="28"/>
+                <w:szCs w:val="32"/>
+              </w:rPr>
+            </w:pPr>
+            <w:r>
+              <w:rPr>
+                <w:rFonts w:cs="Arial"/>
+                <w:b/>
                 <w:sz w:val="28"/>
                 <w:szCs w:val="32"/>
               </w:rPr>
@@ -4214,7 +4773,6 @@
               <w:rPr>
                 <w:rFonts w:cs="Arial"/>
                 <w:b/>
-                <w:color w:val="FF0000"/>
                 <w:sz w:val="28"/>
                 <w:szCs w:val="32"/>
               </w:rPr>
@@ -4236,17 +4794,15 @@
               <w:rPr>
                 <w:rFonts w:cs="Arial"/>
                 <w:b/>
-                <w:color w:val="FF0000"/>
-                <w:sz w:val="28"/>
-                <w:szCs w:val="32"/>
-              </w:rPr>
-            </w:pPr>
-            <w:proofErr w:type="spellStart"/>
-            <w:r>
-              <w:rPr>
-                <w:rFonts w:cs="Arial"/>
-                <w:b/>
-                <w:color w:val="FF0000"/>
+                <w:sz w:val="28"/>
+                <w:szCs w:val="32"/>
+              </w:rPr>
+            </w:pPr>
+            <w:proofErr w:type="spellStart"/>
+            <w:r>
+              <w:rPr>
+                <w:rFonts w:cs="Arial"/>
+                <w:b/>
                 <w:sz w:val="28"/>
                 <w:szCs w:val="32"/>
               </w:rPr>
@@ -4257,7 +4813,6 @@
               <w:rPr>
                 <w:rFonts w:cs="Arial"/>
                 <w:b/>
-                <w:color w:val="FF0000"/>
                 <w:sz w:val="28"/>
                 <w:szCs w:val="32"/>
               </w:rPr>
@@ -4268,7 +4823,6 @@
               <w:rPr>
                 <w:rFonts w:cs="Arial"/>
                 <w:b/>
-                <w:color w:val="FF0000"/>
                 <w:sz w:val="28"/>
                 <w:szCs w:val="32"/>
               </w:rPr>
@@ -4279,7 +4833,6 @@
               <w:rPr>
                 <w:rFonts w:cs="Arial"/>
                 <w:b/>
-                <w:color w:val="FF0000"/>
                 <w:sz w:val="28"/>
                 <w:szCs w:val="32"/>
               </w:rPr>
@@ -4300,17 +4853,15 @@
               <w:rPr>
                 <w:rFonts w:cs="Arial"/>
                 <w:b/>
-                <w:color w:val="000000"/>
-                <w:sz w:val="28"/>
-                <w:szCs w:val="32"/>
-              </w:rPr>
-            </w:pPr>
-            <w:proofErr w:type="spellStart"/>
-            <w:r>
-              <w:rPr>
-                <w:rFonts w:cs="Arial"/>
-                <w:b/>
-                <w:color w:val="FF0000"/>
+                <w:sz w:val="28"/>
+                <w:szCs w:val="32"/>
+              </w:rPr>
+            </w:pPr>
+            <w:proofErr w:type="spellStart"/>
+            <w:r>
+              <w:rPr>
+                <w:rFonts w:cs="Arial"/>
+                <w:b/>
                 <w:sz w:val="28"/>
                 <w:szCs w:val="32"/>
               </w:rPr>
@@ -4321,7 +4872,6 @@
               <w:rPr>
                 <w:rFonts w:cs="Arial"/>
                 <w:b/>
-                <w:color w:val="FF0000"/>
                 <w:sz w:val="28"/>
                 <w:szCs w:val="32"/>
               </w:rPr>
@@ -4331,7 +4881,6 @@
               <w:rPr>
                 <w:rFonts w:cs="Arial"/>
                 <w:b/>
-                <w:color w:val="FF0000"/>
                 <w:szCs w:val="32"/>
               </w:rPr>
               <w:t xml:space="preserve">. - </w:t>
@@ -4340,7 +4889,6 @@
               <w:rPr>
                 <w:rFonts w:cs="Arial"/>
                 <w:b/>
-                <w:color w:val="FF0000"/>
                 <w:sz w:val="28"/>
                 <w:szCs w:val="32"/>
               </w:rPr>
@@ -4796,16 +5344,14 @@
               <w:rPr>
                 <w:rFonts w:cs="Arial"/>
                 <w:b/>
-                <w:color w:val="000000"/>
-                <w:sz w:val="28"/>
-                <w:szCs w:val="32"/>
-              </w:rPr>
-            </w:pPr>
-            <w:r>
-              <w:rPr>
-                <w:rFonts w:cs="Arial"/>
-                <w:b/>
-                <w:color w:val="000000"/>
+                <w:sz w:val="28"/>
+                <w:szCs w:val="32"/>
+              </w:rPr>
+            </w:pPr>
+            <w:r>
+              <w:rPr>
+                <w:rFonts w:cs="Arial"/>
+                <w:b/>
                 <w:sz w:val="28"/>
                 <w:szCs w:val="32"/>
               </w:rPr>
@@ -4816,7 +5362,6 @@
               <w:rPr>
                 <w:rFonts w:cs="Arial"/>
                 <w:b/>
-                <w:color w:val="000000"/>
                 <w:sz w:val="28"/>
                 <w:szCs w:val="32"/>
               </w:rPr>
@@ -4838,17 +5383,15 @@
               <w:rPr>
                 <w:rFonts w:cs="Arial"/>
                 <w:b/>
-                <w:color w:val="000000"/>
-                <w:sz w:val="28"/>
-                <w:szCs w:val="32"/>
-              </w:rPr>
-            </w:pPr>
-            <w:proofErr w:type="spellStart"/>
-            <w:r>
-              <w:rPr>
-                <w:rFonts w:cs="Arial"/>
-                <w:b/>
-                <w:color w:val="000000"/>
+                <w:sz w:val="28"/>
+                <w:szCs w:val="32"/>
+              </w:rPr>
+            </w:pPr>
+            <w:proofErr w:type="spellStart"/>
+            <w:r>
+              <w:rPr>
+                <w:rFonts w:cs="Arial"/>
+                <w:b/>
                 <w:sz w:val="28"/>
                 <w:szCs w:val="32"/>
               </w:rPr>
@@ -4859,7 +5402,6 @@
               <w:rPr>
                 <w:rFonts w:cs="Arial"/>
                 <w:b/>
-                <w:color w:val="000000"/>
                 <w:sz w:val="28"/>
                 <w:szCs w:val="32"/>
               </w:rPr>
@@ -4870,7 +5412,6 @@
               <w:rPr>
                 <w:rFonts w:cs="Arial"/>
                 <w:b/>
-                <w:color w:val="000000"/>
                 <w:sz w:val="28"/>
                 <w:szCs w:val="32"/>
               </w:rPr>
@@ -4881,7 +5422,6 @@
               <w:rPr>
                 <w:rFonts w:cs="Arial"/>
                 <w:b/>
-                <w:color w:val="000000"/>
                 <w:sz w:val="28"/>
                 <w:szCs w:val="32"/>
               </w:rPr>
@@ -4902,17 +5442,15 @@
               <w:rPr>
                 <w:rFonts w:cs="Arial"/>
                 <w:b/>
-                <w:color w:val="000000"/>
-                <w:sz w:val="28"/>
-                <w:szCs w:val="32"/>
-              </w:rPr>
-            </w:pPr>
-            <w:proofErr w:type="spellStart"/>
-            <w:r>
-              <w:rPr>
-                <w:rFonts w:cs="Arial"/>
-                <w:b/>
-                <w:color w:val="000000"/>
+                <w:sz w:val="28"/>
+                <w:szCs w:val="32"/>
+              </w:rPr>
+            </w:pPr>
+            <w:proofErr w:type="spellStart"/>
+            <w:r>
+              <w:rPr>
+                <w:rFonts w:cs="Arial"/>
+                <w:b/>
                 <w:sz w:val="28"/>
                 <w:szCs w:val="32"/>
               </w:rPr>
@@ -4923,7 +5461,6 @@
               <w:rPr>
                 <w:rFonts w:cs="Arial"/>
                 <w:b/>
-                <w:color w:val="000000"/>
                 <w:sz w:val="28"/>
                 <w:szCs w:val="32"/>
               </w:rPr>
@@ -4933,7 +5470,6 @@
               <w:rPr>
                 <w:rFonts w:cs="Arial"/>
                 <w:b/>
-                <w:color w:val="000000"/>
                 <w:szCs w:val="32"/>
               </w:rPr>
               <w:t xml:space="preserve">. - </w:t>
@@ -4942,7 +5478,6 @@
               <w:rPr>
                 <w:rFonts w:cs="Arial"/>
                 <w:b/>
-                <w:color w:val="000000"/>
                 <w:sz w:val="28"/>
                 <w:szCs w:val="32"/>
               </w:rPr>
@@ -5279,16 +5814,14 @@
               <w:rPr>
                 <w:rFonts w:cs="Arial"/>
                 <w:b/>
-                <w:color w:val="000000"/>
-                <w:sz w:val="28"/>
-                <w:szCs w:val="32"/>
-              </w:rPr>
-            </w:pPr>
-            <w:r>
-              <w:rPr>
-                <w:rFonts w:cs="Arial"/>
-                <w:b/>
-                <w:color w:val="000000"/>
+                <w:sz w:val="28"/>
+                <w:szCs w:val="32"/>
+              </w:rPr>
+            </w:pPr>
+            <w:r>
+              <w:rPr>
+                <w:rFonts w:cs="Arial"/>
+                <w:b/>
                 <w:sz w:val="28"/>
                 <w:szCs w:val="32"/>
               </w:rPr>
@@ -5299,7 +5832,6 @@
               <w:rPr>
                 <w:rFonts w:cs="Arial"/>
                 <w:b/>
-                <w:color w:val="000000"/>
                 <w:sz w:val="28"/>
                 <w:szCs w:val="32"/>
               </w:rPr>
@@ -5321,17 +5853,15 @@
               <w:rPr>
                 <w:rFonts w:cs="Arial"/>
                 <w:b/>
-                <w:color w:val="000000"/>
-                <w:sz w:val="28"/>
-                <w:szCs w:val="32"/>
-              </w:rPr>
-            </w:pPr>
-            <w:proofErr w:type="spellStart"/>
-            <w:r>
-              <w:rPr>
-                <w:rFonts w:cs="Arial"/>
-                <w:b/>
-                <w:color w:val="000000"/>
+                <w:sz w:val="28"/>
+                <w:szCs w:val="32"/>
+              </w:rPr>
+            </w:pPr>
+            <w:proofErr w:type="spellStart"/>
+            <w:r>
+              <w:rPr>
+                <w:rFonts w:cs="Arial"/>
+                <w:b/>
                 <w:sz w:val="28"/>
                 <w:szCs w:val="32"/>
               </w:rPr>
@@ -5342,7 +5872,6 @@
               <w:rPr>
                 <w:rFonts w:cs="Arial"/>
                 <w:b/>
-                <w:color w:val="000000"/>
                 <w:sz w:val="28"/>
                 <w:szCs w:val="32"/>
               </w:rPr>
@@ -5353,7 +5882,6 @@
               <w:rPr>
                 <w:rFonts w:cs="Arial"/>
                 <w:b/>
-                <w:color w:val="000000"/>
                 <w:sz w:val="28"/>
                 <w:szCs w:val="32"/>
               </w:rPr>
@@ -5364,7 +5892,6 @@
               <w:rPr>
                 <w:rFonts w:cs="Arial"/>
                 <w:b/>
-                <w:color w:val="000000"/>
                 <w:sz w:val="28"/>
                 <w:szCs w:val="32"/>
               </w:rPr>
@@ -5385,17 +5912,15 @@
               <w:rPr>
                 <w:rFonts w:cs="Arial"/>
                 <w:b/>
-                <w:color w:val="000000"/>
-                <w:sz w:val="28"/>
-                <w:szCs w:val="32"/>
-              </w:rPr>
-            </w:pPr>
-            <w:proofErr w:type="spellStart"/>
-            <w:r>
-              <w:rPr>
-                <w:rFonts w:cs="Arial"/>
-                <w:b/>
-                <w:color w:val="000000"/>
+                <w:sz w:val="28"/>
+                <w:szCs w:val="32"/>
+              </w:rPr>
+            </w:pPr>
+            <w:proofErr w:type="spellStart"/>
+            <w:r>
+              <w:rPr>
+                <w:rFonts w:cs="Arial"/>
+                <w:b/>
                 <w:sz w:val="28"/>
                 <w:szCs w:val="32"/>
               </w:rPr>
@@ -5406,7 +5931,6 @@
               <w:rPr>
                 <w:rFonts w:cs="Arial"/>
                 <w:b/>
-                <w:color w:val="000000"/>
                 <w:sz w:val="28"/>
                 <w:szCs w:val="32"/>
               </w:rPr>
@@ -5416,7 +5940,6 @@
               <w:rPr>
                 <w:rFonts w:cs="Arial"/>
                 <w:b/>
-                <w:color w:val="000000"/>
                 <w:szCs w:val="32"/>
               </w:rPr>
               <w:t xml:space="preserve">. - </w:t>
@@ -5425,7 +5948,6 @@
               <w:rPr>
                 <w:rFonts w:cs="Arial"/>
                 <w:b/>
-                <w:color w:val="000000"/>
                 <w:sz w:val="28"/>
                 <w:szCs w:val="32"/>
               </w:rPr>
@@ -5682,16 +6204,14 @@
               <w:rPr>
                 <w:rFonts w:cs="Arial"/>
                 <w:b/>
-                <w:color w:val="000000"/>
-                <w:sz w:val="28"/>
-                <w:szCs w:val="32"/>
-              </w:rPr>
-            </w:pPr>
-            <w:r>
-              <w:rPr>
-                <w:rFonts w:cs="Arial"/>
-                <w:b/>
-                <w:color w:val="000000"/>
+                <w:sz w:val="28"/>
+                <w:szCs w:val="32"/>
+              </w:rPr>
+            </w:pPr>
+            <w:r>
+              <w:rPr>
+                <w:rFonts w:cs="Arial"/>
+                <w:b/>
                 <w:sz w:val="28"/>
                 <w:szCs w:val="32"/>
               </w:rPr>
@@ -5702,7 +6222,6 @@
               <w:rPr>
                 <w:rFonts w:cs="Arial"/>
                 <w:b/>
-                <w:color w:val="000000"/>
                 <w:sz w:val="28"/>
                 <w:szCs w:val="32"/>
               </w:rPr>
@@ -5724,17 +6243,15 @@
               <w:rPr>
                 <w:rFonts w:cs="Arial"/>
                 <w:b/>
-                <w:color w:val="000000"/>
-                <w:sz w:val="28"/>
-                <w:szCs w:val="32"/>
-              </w:rPr>
-            </w:pPr>
-            <w:proofErr w:type="spellStart"/>
-            <w:r>
-              <w:rPr>
-                <w:rFonts w:cs="Arial"/>
-                <w:b/>
-                <w:color w:val="000000"/>
+                <w:sz w:val="28"/>
+                <w:szCs w:val="32"/>
+              </w:rPr>
+            </w:pPr>
+            <w:proofErr w:type="spellStart"/>
+            <w:r>
+              <w:rPr>
+                <w:rFonts w:cs="Arial"/>
+                <w:b/>
                 <w:sz w:val="28"/>
                 <w:szCs w:val="32"/>
               </w:rPr>
@@ -5745,7 +6262,6 @@
               <w:rPr>
                 <w:rFonts w:cs="Arial"/>
                 <w:b/>
-                <w:color w:val="000000"/>
                 <w:sz w:val="28"/>
                 <w:szCs w:val="32"/>
               </w:rPr>
@@ -5756,7 +6272,6 @@
               <w:rPr>
                 <w:rFonts w:cs="Arial"/>
                 <w:b/>
-                <w:color w:val="000000"/>
                 <w:sz w:val="28"/>
                 <w:szCs w:val="32"/>
               </w:rPr>
@@ -5767,7 +6282,6 @@
               <w:rPr>
                 <w:rFonts w:cs="Arial"/>
                 <w:b/>
-                <w:color w:val="000000"/>
                 <w:sz w:val="28"/>
                 <w:szCs w:val="32"/>
               </w:rPr>
@@ -5788,17 +6302,15 @@
               <w:rPr>
                 <w:rFonts w:cs="Arial"/>
                 <w:b/>
-                <w:color w:val="000000"/>
-                <w:sz w:val="28"/>
-                <w:szCs w:val="32"/>
-              </w:rPr>
-            </w:pPr>
-            <w:proofErr w:type="spellStart"/>
-            <w:r>
-              <w:rPr>
-                <w:rFonts w:cs="Arial"/>
-                <w:b/>
-                <w:color w:val="000000"/>
+                <w:sz w:val="28"/>
+                <w:szCs w:val="32"/>
+              </w:rPr>
+            </w:pPr>
+            <w:proofErr w:type="spellStart"/>
+            <w:r>
+              <w:rPr>
+                <w:rFonts w:cs="Arial"/>
+                <w:b/>
                 <w:sz w:val="28"/>
                 <w:szCs w:val="32"/>
               </w:rPr>
@@ -5809,7 +6321,6 @@
               <w:rPr>
                 <w:rFonts w:cs="Arial"/>
                 <w:b/>
-                <w:color w:val="000000"/>
                 <w:sz w:val="28"/>
                 <w:szCs w:val="32"/>
               </w:rPr>
@@ -5819,7 +6330,6 @@
               <w:rPr>
                 <w:rFonts w:cs="Arial"/>
                 <w:b/>
-                <w:color w:val="000000"/>
                 <w:szCs w:val="32"/>
               </w:rPr>
               <w:t xml:space="preserve">. - </w:t>
@@ -5828,7 +6338,6 @@
               <w:rPr>
                 <w:rFonts w:cs="Arial"/>
                 <w:b/>
-                <w:color w:val="000000"/>
                 <w:sz w:val="28"/>
                 <w:szCs w:val="32"/>
               </w:rPr>
@@ -6053,19 +6562,18 @@
               <w:rPr>
                 <w:rFonts w:cs="Arial"/>
                 <w:b/>
-                <w:color w:val="FF0000"/>
-                <w:sz w:val="28"/>
-                <w:szCs w:val="32"/>
-              </w:rPr>
-            </w:pPr>
-            <w:r>
-              <w:rPr>
-                <w:rFonts w:cs="Arial"/>
-                <w:b/>
-                <w:color w:val="FF0000"/>
-                <w:sz w:val="28"/>
-                <w:szCs w:val="32"/>
-              </w:rPr>
+                <w:sz w:val="28"/>
+                <w:szCs w:val="32"/>
+              </w:rPr>
+            </w:pPr>
+            <w:r>
+              <w:rPr>
+                <w:rFonts w:cs="Arial"/>
+                <w:b/>
+                <w:sz w:val="28"/>
+                <w:szCs w:val="32"/>
+              </w:rPr>
+              <w:lastRenderedPageBreak/>
               <w:t xml:space="preserve">T.S.4.4.4.6 – </w:t>
             </w:r>
             <w:proofErr w:type="spellStart"/>
@@ -6073,7 +6581,6 @@
               <w:rPr>
                 <w:rFonts w:cs="Arial"/>
                 <w:b/>
-                <w:color w:val="FF0000"/>
                 <w:sz w:val="28"/>
                 <w:szCs w:val="32"/>
               </w:rPr>
@@ -6095,17 +6602,15 @@
               <w:rPr>
                 <w:rFonts w:cs="Arial"/>
                 <w:b/>
-                <w:color w:val="FF0000"/>
-                <w:sz w:val="28"/>
-                <w:szCs w:val="32"/>
-              </w:rPr>
-            </w:pPr>
-            <w:proofErr w:type="spellStart"/>
-            <w:r>
-              <w:rPr>
-                <w:rFonts w:cs="Arial"/>
-                <w:b/>
-                <w:color w:val="FF0000"/>
+                <w:sz w:val="28"/>
+                <w:szCs w:val="32"/>
+              </w:rPr>
+            </w:pPr>
+            <w:proofErr w:type="spellStart"/>
+            <w:r>
+              <w:rPr>
+                <w:rFonts w:cs="Arial"/>
+                <w:b/>
                 <w:sz w:val="28"/>
                 <w:szCs w:val="32"/>
               </w:rPr>
@@ -6116,7 +6621,6 @@
               <w:rPr>
                 <w:rFonts w:cs="Arial"/>
                 <w:b/>
-                <w:color w:val="FF0000"/>
                 <w:sz w:val="28"/>
                 <w:szCs w:val="32"/>
               </w:rPr>
@@ -6127,7 +6631,6 @@
               <w:rPr>
                 <w:rFonts w:cs="Arial"/>
                 <w:b/>
-                <w:color w:val="FF0000"/>
                 <w:sz w:val="28"/>
                 <w:szCs w:val="32"/>
               </w:rPr>
@@ -6138,7 +6641,6 @@
               <w:rPr>
                 <w:rFonts w:cs="Arial"/>
                 <w:b/>
-                <w:color w:val="FF0000"/>
                 <w:sz w:val="28"/>
                 <w:szCs w:val="32"/>
               </w:rPr>
@@ -6159,17 +6661,15 @@
               <w:rPr>
                 <w:rFonts w:cs="Arial"/>
                 <w:b/>
-                <w:color w:val="000000"/>
-                <w:sz w:val="28"/>
-                <w:szCs w:val="32"/>
-              </w:rPr>
-            </w:pPr>
-            <w:proofErr w:type="spellStart"/>
-            <w:r>
-              <w:rPr>
-                <w:rFonts w:cs="Arial"/>
-                <w:b/>
-                <w:color w:val="FF0000"/>
+                <w:sz w:val="28"/>
+                <w:szCs w:val="32"/>
+              </w:rPr>
+            </w:pPr>
+            <w:proofErr w:type="spellStart"/>
+            <w:r>
+              <w:rPr>
+                <w:rFonts w:cs="Arial"/>
+                <w:b/>
                 <w:sz w:val="28"/>
                 <w:szCs w:val="32"/>
               </w:rPr>
@@ -6180,7 +6680,6 @@
               <w:rPr>
                 <w:rFonts w:cs="Arial"/>
                 <w:b/>
-                <w:color w:val="FF0000"/>
                 <w:sz w:val="28"/>
                 <w:szCs w:val="32"/>
               </w:rPr>
@@ -6190,7 +6689,6 @@
               <w:rPr>
                 <w:rFonts w:cs="Arial"/>
                 <w:b/>
-                <w:color w:val="FF0000"/>
                 <w:szCs w:val="32"/>
               </w:rPr>
               <w:t xml:space="preserve">. - </w:t>
@@ -6199,7 +6697,6 @@
               <w:rPr>
                 <w:rFonts w:cs="Arial"/>
                 <w:b/>
-                <w:color w:val="FF0000"/>
                 <w:sz w:val="28"/>
                 <w:szCs w:val="32"/>
               </w:rPr>
@@ -6662,48 +7159,24 @@
               <w:rPr>
                 <w:rFonts w:cs="Arial"/>
                 <w:b/>
-                <w:color w:val="000000"/>
-                <w:sz w:val="28"/>
-                <w:szCs w:val="32"/>
-              </w:rPr>
-            </w:pPr>
-            <w:r>
-              <w:rPr>
-                <w:rFonts w:cs="Arial"/>
-                <w:b/>
-                <w:color w:val="000000"/>
-                <w:sz w:val="28"/>
-                <w:szCs w:val="32"/>
-              </w:rPr>
-              <w:lastRenderedPageBreak/>
-              <w:t>T.S.</w:t>
-            </w:r>
-            <w:r>
-              <w:rPr>
-                <w:rFonts w:cs="Arial"/>
-                <w:b/>
-                <w:color w:val="000000"/>
-                <w:sz w:val="28"/>
-                <w:szCs w:val="32"/>
-              </w:rPr>
-              <w:t xml:space="preserve">4.4.4.7 </w:t>
-            </w:r>
-            <w:r>
-              <w:rPr>
-                <w:rFonts w:cs="Arial"/>
-                <w:b/>
-                <w:color w:val="000000"/>
-                <w:sz w:val="28"/>
-                <w:szCs w:val="32"/>
-              </w:rPr>
-              <w:t xml:space="preserve">– </w:t>
-            </w:r>
-            <w:proofErr w:type="spellStart"/>
-            <w:r>
-              <w:rPr>
-                <w:rFonts w:cs="Arial"/>
-                <w:b/>
-                <w:color w:val="000000"/>
+                <w:sz w:val="28"/>
+                <w:szCs w:val="32"/>
+              </w:rPr>
+            </w:pPr>
+            <w:r>
+              <w:rPr>
+                <w:rFonts w:cs="Arial"/>
+                <w:b/>
+                <w:sz w:val="28"/>
+                <w:szCs w:val="32"/>
+              </w:rPr>
+              <w:t xml:space="preserve">T.S.4.4.4.7 – </w:t>
+            </w:r>
+            <w:proofErr w:type="spellStart"/>
+            <w:r>
+              <w:rPr>
+                <w:rFonts w:cs="Arial"/>
+                <w:b/>
                 <w:sz w:val="28"/>
                 <w:szCs w:val="32"/>
               </w:rPr>
@@ -6725,17 +7198,15 @@
               <w:rPr>
                 <w:rFonts w:cs="Arial"/>
                 <w:b/>
-                <w:color w:val="000000"/>
-                <w:sz w:val="28"/>
-                <w:szCs w:val="32"/>
-              </w:rPr>
-            </w:pPr>
-            <w:proofErr w:type="spellStart"/>
-            <w:r>
-              <w:rPr>
-                <w:rFonts w:cs="Arial"/>
-                <w:b/>
-                <w:color w:val="000000"/>
+                <w:sz w:val="28"/>
+                <w:szCs w:val="32"/>
+              </w:rPr>
+            </w:pPr>
+            <w:proofErr w:type="spellStart"/>
+            <w:r>
+              <w:rPr>
+                <w:rFonts w:cs="Arial"/>
+                <w:b/>
                 <w:sz w:val="28"/>
                 <w:szCs w:val="32"/>
               </w:rPr>
@@ -6746,7 +7217,6 @@
               <w:rPr>
                 <w:rFonts w:cs="Arial"/>
                 <w:b/>
-                <w:color w:val="000000"/>
                 <w:sz w:val="28"/>
                 <w:szCs w:val="32"/>
               </w:rPr>
@@ -6757,7 +7227,6 @@
               <w:rPr>
                 <w:rFonts w:cs="Arial"/>
                 <w:b/>
-                <w:color w:val="000000"/>
                 <w:sz w:val="28"/>
                 <w:szCs w:val="32"/>
               </w:rPr>
@@ -6768,21 +7237,10 @@
               <w:rPr>
                 <w:rFonts w:cs="Arial"/>
                 <w:b/>
-                <w:color w:val="000000"/>
-                <w:sz w:val="28"/>
-                <w:szCs w:val="32"/>
-              </w:rPr>
-              <w:t xml:space="preserve"> No.– </w:t>
-            </w:r>
-            <w:r>
-              <w:rPr>
-                <w:rFonts w:cs="Arial"/>
-                <w:b/>
-                <w:color w:val="000000"/>
-                <w:sz w:val="28"/>
-                <w:szCs w:val="32"/>
-              </w:rPr>
-              <w:t>8</w:t>
+                <w:sz w:val="28"/>
+                <w:szCs w:val="32"/>
+              </w:rPr>
+              <w:t xml:space="preserve"> No.– 8</w:t>
             </w:r>
           </w:p>
           <w:p>
@@ -6799,17 +7257,15 @@
               <w:rPr>
                 <w:rFonts w:cs="Arial"/>
                 <w:b/>
-                <w:color w:val="000000"/>
-                <w:sz w:val="28"/>
-                <w:szCs w:val="32"/>
-              </w:rPr>
-            </w:pPr>
-            <w:proofErr w:type="spellStart"/>
-            <w:r>
-              <w:rPr>
-                <w:rFonts w:cs="Arial"/>
-                <w:b/>
-                <w:color w:val="000000"/>
+                <w:sz w:val="28"/>
+                <w:szCs w:val="32"/>
+              </w:rPr>
+            </w:pPr>
+            <w:proofErr w:type="spellStart"/>
+            <w:r>
+              <w:rPr>
+                <w:rFonts w:cs="Arial"/>
+                <w:b/>
                 <w:sz w:val="28"/>
                 <w:szCs w:val="32"/>
               </w:rPr>
@@ -6820,7 +7276,6 @@
               <w:rPr>
                 <w:rFonts w:cs="Arial"/>
                 <w:b/>
-                <w:color w:val="000000"/>
                 <w:sz w:val="28"/>
                 <w:szCs w:val="32"/>
               </w:rPr>
@@ -6830,25 +7285,14 @@
               <w:rPr>
                 <w:rFonts w:cs="Arial"/>
                 <w:b/>
-                <w:color w:val="000000"/>
-                <w:szCs w:val="32"/>
-              </w:rPr>
-              <w:t>. -</w:t>
-            </w:r>
-            <w:r>
-              <w:rPr>
-                <w:rFonts w:cs="Arial"/>
-                <w:b/>
-                <w:color w:val="000000"/>
-                <w:szCs w:val="32"/>
-              </w:rPr>
-              <w:t xml:space="preserve"> </w:t>
-            </w:r>
-            <w:r>
-              <w:rPr>
-                <w:rFonts w:cs="Arial"/>
-                <w:b/>
-                <w:color w:val="000000"/>
+                <w:szCs w:val="32"/>
+              </w:rPr>
+              <w:t xml:space="preserve">. - </w:t>
+            </w:r>
+            <w:r>
+              <w:rPr>
+                <w:rFonts w:cs="Arial"/>
+                <w:b/>
                 <w:sz w:val="28"/>
                 <w:szCs w:val="32"/>
               </w:rPr>
@@ -7072,16 +7516,14 @@
               <w:rPr>
                 <w:rFonts w:cs="Arial"/>
                 <w:b/>
-                <w:color w:val="FF0000"/>
-                <w:sz w:val="28"/>
-                <w:szCs w:val="32"/>
-              </w:rPr>
-            </w:pPr>
-            <w:r>
-              <w:rPr>
-                <w:rFonts w:cs="Arial"/>
-                <w:b/>
-                <w:color w:val="FF0000"/>
+                <w:sz w:val="28"/>
+                <w:szCs w:val="32"/>
+              </w:rPr>
+            </w:pPr>
+            <w:r>
+              <w:rPr>
+                <w:rFonts w:cs="Arial"/>
+                <w:b/>
                 <w:sz w:val="28"/>
                 <w:szCs w:val="32"/>
               </w:rPr>
@@ -7092,7 +7534,6 @@
               <w:rPr>
                 <w:rFonts w:cs="Arial"/>
                 <w:b/>
-                <w:color w:val="FF0000"/>
                 <w:sz w:val="28"/>
                 <w:szCs w:val="32"/>
               </w:rPr>
@@ -7114,17 +7555,15 @@
               <w:rPr>
                 <w:rFonts w:cs="Arial"/>
                 <w:b/>
-                <w:color w:val="FF0000"/>
-                <w:sz w:val="28"/>
-                <w:szCs w:val="32"/>
-              </w:rPr>
-            </w:pPr>
-            <w:proofErr w:type="spellStart"/>
-            <w:r>
-              <w:rPr>
-                <w:rFonts w:cs="Arial"/>
-                <w:b/>
-                <w:color w:val="FF0000"/>
+                <w:sz w:val="28"/>
+                <w:szCs w:val="32"/>
+              </w:rPr>
+            </w:pPr>
+            <w:proofErr w:type="spellStart"/>
+            <w:r>
+              <w:rPr>
+                <w:rFonts w:cs="Arial"/>
+                <w:b/>
                 <w:sz w:val="28"/>
                 <w:szCs w:val="32"/>
               </w:rPr>
@@ -7135,7 +7574,6 @@
               <w:rPr>
                 <w:rFonts w:cs="Arial"/>
                 <w:b/>
-                <w:color w:val="FF0000"/>
                 <w:sz w:val="28"/>
                 <w:szCs w:val="32"/>
               </w:rPr>
@@ -7146,7 +7584,6 @@
               <w:rPr>
                 <w:rFonts w:cs="Arial"/>
                 <w:b/>
-                <w:color w:val="FF0000"/>
                 <w:sz w:val="28"/>
                 <w:szCs w:val="32"/>
               </w:rPr>
@@ -7157,7 +7594,6 @@
               <w:rPr>
                 <w:rFonts w:cs="Arial"/>
                 <w:b/>
-                <w:color w:val="FF0000"/>
                 <w:sz w:val="28"/>
                 <w:szCs w:val="32"/>
               </w:rPr>
@@ -7178,17 +7614,15 @@
               <w:rPr>
                 <w:rFonts w:cs="Arial"/>
                 <w:b/>
-                <w:color w:val="FF0000"/>
-                <w:sz w:val="28"/>
-                <w:szCs w:val="32"/>
-              </w:rPr>
-            </w:pPr>
-            <w:proofErr w:type="spellStart"/>
-            <w:r>
-              <w:rPr>
-                <w:rFonts w:cs="Arial"/>
-                <w:b/>
-                <w:color w:val="FF0000"/>
+                <w:sz w:val="28"/>
+                <w:szCs w:val="32"/>
+              </w:rPr>
+            </w:pPr>
+            <w:proofErr w:type="spellStart"/>
+            <w:r>
+              <w:rPr>
+                <w:rFonts w:cs="Arial"/>
+                <w:b/>
                 <w:sz w:val="28"/>
                 <w:szCs w:val="32"/>
               </w:rPr>
@@ -7199,7 +7633,6 @@
               <w:rPr>
                 <w:rFonts w:cs="Arial"/>
                 <w:b/>
-                <w:color w:val="FF0000"/>
                 <w:sz w:val="28"/>
                 <w:szCs w:val="32"/>
               </w:rPr>
@@ -7209,7 +7642,6 @@
               <w:rPr>
                 <w:rFonts w:cs="Arial"/>
                 <w:b/>
-                <w:color w:val="FF0000"/>
                 <w:szCs w:val="32"/>
               </w:rPr>
               <w:t xml:space="preserve">. - </w:t>
@@ -7218,7 +7650,6 @@
               <w:rPr>
                 <w:rFonts w:cs="Arial"/>
                 <w:b/>
-                <w:color w:val="FF0000"/>
                 <w:sz w:val="28"/>
                 <w:szCs w:val="32"/>
               </w:rPr>
@@ -7395,47 +7826,24 @@
               <w:rPr>
                 <w:rFonts w:cs="Arial"/>
                 <w:b/>
-                <w:color w:val="FF0000"/>
-                <w:sz w:val="28"/>
-                <w:szCs w:val="32"/>
-              </w:rPr>
-            </w:pPr>
-            <w:r>
-              <w:rPr>
-                <w:rFonts w:cs="Arial"/>
-                <w:b/>
-                <w:color w:val="FF0000"/>
-                <w:sz w:val="28"/>
-                <w:szCs w:val="32"/>
-              </w:rPr>
-              <w:t>T.S.4.4.</w:t>
-            </w:r>
-            <w:r>
-              <w:rPr>
-                <w:rFonts w:cs="Arial"/>
-                <w:b/>
-                <w:color w:val="FF0000"/>
-                <w:sz w:val="28"/>
-                <w:szCs w:val="32"/>
-              </w:rPr>
-              <w:t>6.2</w:t>
-            </w:r>
-            <w:r>
-              <w:rPr>
-                <w:rFonts w:cs="Arial"/>
-                <w:b/>
-                <w:color w:val="FF0000"/>
-                <w:sz w:val="28"/>
-                <w:szCs w:val="32"/>
-              </w:rPr>
-              <w:t xml:space="preserve"> – </w:t>
-            </w:r>
-            <w:proofErr w:type="spellStart"/>
-            <w:r>
-              <w:rPr>
-                <w:rFonts w:cs="Arial"/>
-                <w:b/>
-                <w:color w:val="FF0000"/>
+                <w:sz w:val="28"/>
+                <w:szCs w:val="32"/>
+              </w:rPr>
+            </w:pPr>
+            <w:r>
+              <w:rPr>
+                <w:rFonts w:cs="Arial"/>
+                <w:b/>
+                <w:sz w:val="28"/>
+                <w:szCs w:val="32"/>
+              </w:rPr>
+              <w:t xml:space="preserve">T.S.4.4.6.2 – </w:t>
+            </w:r>
+            <w:proofErr w:type="spellStart"/>
+            <w:r>
+              <w:rPr>
+                <w:rFonts w:cs="Arial"/>
+                <w:b/>
                 <w:sz w:val="28"/>
                 <w:szCs w:val="32"/>
               </w:rPr>
@@ -7457,17 +7865,15 @@
               <w:rPr>
                 <w:rFonts w:cs="Arial"/>
                 <w:b/>
-                <w:color w:val="FF0000"/>
-                <w:sz w:val="28"/>
-                <w:szCs w:val="32"/>
-              </w:rPr>
-            </w:pPr>
-            <w:proofErr w:type="spellStart"/>
-            <w:r>
-              <w:rPr>
-                <w:rFonts w:cs="Arial"/>
-                <w:b/>
-                <w:color w:val="FF0000"/>
+                <w:sz w:val="28"/>
+                <w:szCs w:val="32"/>
+              </w:rPr>
+            </w:pPr>
+            <w:proofErr w:type="spellStart"/>
+            <w:r>
+              <w:rPr>
+                <w:rFonts w:cs="Arial"/>
+                <w:b/>
                 <w:sz w:val="28"/>
                 <w:szCs w:val="32"/>
               </w:rPr>
@@ -7478,7 +7884,6 @@
               <w:rPr>
                 <w:rFonts w:cs="Arial"/>
                 <w:b/>
-                <w:color w:val="FF0000"/>
                 <w:sz w:val="28"/>
                 <w:szCs w:val="32"/>
               </w:rPr>
@@ -7489,7 +7894,6 @@
               <w:rPr>
                 <w:rFonts w:cs="Arial"/>
                 <w:b/>
-                <w:color w:val="FF0000"/>
                 <w:sz w:val="28"/>
                 <w:szCs w:val="32"/>
               </w:rPr>
@@ -7500,21 +7904,10 @@
               <w:rPr>
                 <w:rFonts w:cs="Arial"/>
                 <w:b/>
-                <w:color w:val="FF0000"/>
-                <w:sz w:val="28"/>
-                <w:szCs w:val="32"/>
-              </w:rPr>
-              <w:t xml:space="preserve"> No.– </w:t>
-            </w:r>
-            <w:r>
-              <w:rPr>
-                <w:rFonts w:cs="Arial"/>
-                <w:b/>
-                <w:color w:val="FF0000"/>
-                <w:sz w:val="28"/>
-                <w:szCs w:val="32"/>
-              </w:rPr>
-              <w:t>52</w:t>
+                <w:sz w:val="28"/>
+                <w:szCs w:val="32"/>
+              </w:rPr>
+              <w:t xml:space="preserve"> No.– 52</w:t>
             </w:r>
           </w:p>
           <w:p>
@@ -7531,17 +7924,15 @@
               <w:rPr>
                 <w:rFonts w:cs="Arial"/>
                 <w:b/>
-                <w:color w:val="000000"/>
-                <w:sz w:val="28"/>
-                <w:szCs w:val="32"/>
-              </w:rPr>
-            </w:pPr>
-            <w:proofErr w:type="spellStart"/>
-            <w:r>
-              <w:rPr>
-                <w:rFonts w:cs="Arial"/>
-                <w:b/>
-                <w:color w:val="FF0000"/>
+                <w:sz w:val="28"/>
+                <w:szCs w:val="32"/>
+              </w:rPr>
+            </w:pPr>
+            <w:proofErr w:type="spellStart"/>
+            <w:r>
+              <w:rPr>
+                <w:rFonts w:cs="Arial"/>
+                <w:b/>
                 <w:sz w:val="28"/>
                 <w:szCs w:val="32"/>
               </w:rPr>
@@ -7552,7 +7943,6 @@
               <w:rPr>
                 <w:rFonts w:cs="Arial"/>
                 <w:b/>
-                <w:color w:val="FF0000"/>
                 <w:sz w:val="28"/>
                 <w:szCs w:val="32"/>
               </w:rPr>
@@ -7562,7 +7952,6 @@
               <w:rPr>
                 <w:rFonts w:cs="Arial"/>
                 <w:b/>
-                <w:color w:val="FF0000"/>
                 <w:szCs w:val="32"/>
               </w:rPr>
               <w:t xml:space="preserve">. - </w:t>
@@ -7571,7 +7960,6 @@
               <w:rPr>
                 <w:rFonts w:cs="Arial"/>
                 <w:b/>
-                <w:color w:val="FF0000"/>
                 <w:sz w:val="28"/>
                 <w:szCs w:val="32"/>
               </w:rPr>
@@ -7865,17 +8253,7 @@
                 <w:szCs w:val="40"/>
                 <w:highlight w:val="green"/>
               </w:rPr>
-              <w:t>ª</w:t>
-            </w:r>
-            <w:r>
-              <w:rPr>
-                <w:rFonts w:ascii="BRH Malayalam Extra" w:hAnsi="BRH Malayalam Extra" w:cs="BRH Malayalam Extra"/>
-                <w:color w:val="000000"/>
-                <w:sz w:val="40"/>
-                <w:szCs w:val="40"/>
-                <w:highlight w:val="green"/>
-              </w:rPr>
-              <w:t>¥P</w:t>
+              <w:t>ª¥P</w:t>
             </w:r>
             <w:r>
               <w:rPr>
@@ -7911,47 +8289,24 @@
               <w:rPr>
                 <w:rFonts w:cs="Arial"/>
                 <w:b/>
-                <w:color w:val="000000"/>
-                <w:sz w:val="28"/>
-                <w:szCs w:val="32"/>
-              </w:rPr>
-            </w:pPr>
-            <w:r>
-              <w:rPr>
-                <w:rFonts w:cs="Arial"/>
-                <w:b/>
-                <w:color w:val="000000"/>
-                <w:sz w:val="28"/>
-                <w:szCs w:val="32"/>
-              </w:rPr>
-              <w:t>T.S.</w:t>
-            </w:r>
-            <w:r>
-              <w:rPr>
-                <w:rFonts w:cs="Arial"/>
-                <w:b/>
-                <w:color w:val="000000"/>
-                <w:sz w:val="28"/>
-                <w:szCs w:val="32"/>
-              </w:rPr>
-              <w:t xml:space="preserve">4.4.6.2 </w:t>
-            </w:r>
-            <w:r>
-              <w:rPr>
-                <w:rFonts w:cs="Arial"/>
-                <w:b/>
-                <w:color w:val="000000"/>
-                <w:sz w:val="28"/>
-                <w:szCs w:val="32"/>
-              </w:rPr>
-              <w:t xml:space="preserve">– </w:t>
-            </w:r>
-            <w:proofErr w:type="spellStart"/>
-            <w:r>
-              <w:rPr>
-                <w:rFonts w:cs="Arial"/>
-                <w:b/>
-                <w:color w:val="000000"/>
+                <w:sz w:val="28"/>
+                <w:szCs w:val="32"/>
+              </w:rPr>
+            </w:pPr>
+            <w:r>
+              <w:rPr>
+                <w:rFonts w:cs="Arial"/>
+                <w:b/>
+                <w:sz w:val="28"/>
+                <w:szCs w:val="32"/>
+              </w:rPr>
+              <w:t xml:space="preserve">T.S.4.4.6.2 – </w:t>
+            </w:r>
+            <w:proofErr w:type="spellStart"/>
+            <w:r>
+              <w:rPr>
+                <w:rFonts w:cs="Arial"/>
+                <w:b/>
                 <w:sz w:val="28"/>
                 <w:szCs w:val="32"/>
               </w:rPr>
@@ -7973,17 +8328,15 @@
               <w:rPr>
                 <w:rFonts w:cs="Arial"/>
                 <w:b/>
-                <w:color w:val="000000"/>
-                <w:sz w:val="28"/>
-                <w:szCs w:val="32"/>
-              </w:rPr>
-            </w:pPr>
-            <w:proofErr w:type="spellStart"/>
-            <w:r>
-              <w:rPr>
-                <w:rFonts w:cs="Arial"/>
-                <w:b/>
-                <w:color w:val="000000"/>
+                <w:sz w:val="28"/>
+                <w:szCs w:val="32"/>
+              </w:rPr>
+            </w:pPr>
+            <w:proofErr w:type="spellStart"/>
+            <w:r>
+              <w:rPr>
+                <w:rFonts w:cs="Arial"/>
+                <w:b/>
                 <w:sz w:val="28"/>
                 <w:szCs w:val="32"/>
               </w:rPr>
@@ -7994,7 +8347,6 @@
               <w:rPr>
                 <w:rFonts w:cs="Arial"/>
                 <w:b/>
-                <w:color w:val="000000"/>
                 <w:sz w:val="28"/>
                 <w:szCs w:val="32"/>
               </w:rPr>
@@ -8005,7 +8357,6 @@
               <w:rPr>
                 <w:rFonts w:cs="Arial"/>
                 <w:b/>
-                <w:color w:val="000000"/>
                 <w:sz w:val="28"/>
                 <w:szCs w:val="32"/>
               </w:rPr>
@@ -8016,21 +8367,10 @@
               <w:rPr>
                 <w:rFonts w:cs="Arial"/>
                 <w:b/>
-                <w:color w:val="000000"/>
-                <w:sz w:val="28"/>
-                <w:szCs w:val="32"/>
-              </w:rPr>
-              <w:t xml:space="preserve"> No.– </w:t>
-            </w:r>
-            <w:r>
-              <w:rPr>
-                <w:rFonts w:cs="Arial"/>
-                <w:b/>
-                <w:color w:val="000000"/>
-                <w:sz w:val="28"/>
-                <w:szCs w:val="32"/>
-              </w:rPr>
-              <w:t>83</w:t>
+                <w:sz w:val="28"/>
+                <w:szCs w:val="32"/>
+              </w:rPr>
+              <w:t xml:space="preserve"> No.– 83</w:t>
             </w:r>
           </w:p>
           <w:p>
@@ -8047,17 +8387,15 @@
               <w:rPr>
                 <w:rFonts w:cs="Arial"/>
                 <w:b/>
-                <w:color w:val="000000"/>
-                <w:sz w:val="28"/>
-                <w:szCs w:val="32"/>
-              </w:rPr>
-            </w:pPr>
-            <w:proofErr w:type="spellStart"/>
-            <w:r>
-              <w:rPr>
-                <w:rFonts w:cs="Arial"/>
-                <w:b/>
-                <w:color w:val="000000"/>
+                <w:sz w:val="28"/>
+                <w:szCs w:val="32"/>
+              </w:rPr>
+            </w:pPr>
+            <w:proofErr w:type="spellStart"/>
+            <w:r>
+              <w:rPr>
+                <w:rFonts w:cs="Arial"/>
+                <w:b/>
                 <w:sz w:val="28"/>
                 <w:szCs w:val="32"/>
               </w:rPr>
@@ -8068,7 +8406,6 @@
               <w:rPr>
                 <w:rFonts w:cs="Arial"/>
                 <w:b/>
-                <w:color w:val="000000"/>
                 <w:sz w:val="28"/>
                 <w:szCs w:val="32"/>
               </w:rPr>
@@ -8078,25 +8415,14 @@
               <w:rPr>
                 <w:rFonts w:cs="Arial"/>
                 <w:b/>
-                <w:color w:val="000000"/>
-                <w:szCs w:val="32"/>
-              </w:rPr>
-              <w:t>. -</w:t>
-            </w:r>
-            <w:r>
-              <w:rPr>
-                <w:rFonts w:cs="Arial"/>
-                <w:b/>
-                <w:color w:val="000000"/>
-                <w:szCs w:val="32"/>
-              </w:rPr>
-              <w:t xml:space="preserve"> </w:t>
-            </w:r>
-            <w:r>
-              <w:rPr>
-                <w:rFonts w:cs="Arial"/>
-                <w:b/>
-                <w:color w:val="000000"/>
+                <w:szCs w:val="32"/>
+              </w:rPr>
+              <w:t xml:space="preserve">. - </w:t>
+            </w:r>
+            <w:r>
+              <w:rPr>
+                <w:rFonts w:cs="Arial"/>
+                <w:b/>
                 <w:sz w:val="28"/>
                 <w:szCs w:val="32"/>
               </w:rPr>
@@ -8621,47 +8947,24 @@
               <w:rPr>
                 <w:rFonts w:cs="Arial"/>
                 <w:b/>
-                <w:color w:val="000000"/>
-                <w:sz w:val="28"/>
-                <w:szCs w:val="32"/>
-              </w:rPr>
-            </w:pPr>
-            <w:r>
-              <w:rPr>
-                <w:rFonts w:cs="Arial"/>
-                <w:b/>
-                <w:color w:val="000000"/>
-                <w:sz w:val="28"/>
-                <w:szCs w:val="32"/>
-              </w:rPr>
-              <w:t>T.S.</w:t>
-            </w:r>
-            <w:r>
-              <w:rPr>
-                <w:rFonts w:cs="Arial"/>
-                <w:b/>
-                <w:color w:val="000000"/>
-                <w:sz w:val="28"/>
-                <w:szCs w:val="32"/>
-              </w:rPr>
-              <w:t xml:space="preserve">4.4.9.1 </w:t>
-            </w:r>
-            <w:r>
-              <w:rPr>
-                <w:rFonts w:cs="Arial"/>
-                <w:b/>
-                <w:color w:val="000000"/>
-                <w:sz w:val="28"/>
-                <w:szCs w:val="32"/>
-              </w:rPr>
-              <w:t xml:space="preserve">– </w:t>
-            </w:r>
-            <w:proofErr w:type="spellStart"/>
-            <w:r>
-              <w:rPr>
-                <w:rFonts w:cs="Arial"/>
-                <w:b/>
-                <w:color w:val="000000"/>
+                <w:sz w:val="28"/>
+                <w:szCs w:val="32"/>
+              </w:rPr>
+            </w:pPr>
+            <w:r>
+              <w:rPr>
+                <w:rFonts w:cs="Arial"/>
+                <w:b/>
+                <w:sz w:val="28"/>
+                <w:szCs w:val="32"/>
+              </w:rPr>
+              <w:t xml:space="preserve">T.S.4.4.9.1 – </w:t>
+            </w:r>
+            <w:proofErr w:type="spellStart"/>
+            <w:r>
+              <w:rPr>
+                <w:rFonts w:cs="Arial"/>
+                <w:b/>
                 <w:sz w:val="28"/>
                 <w:szCs w:val="32"/>
               </w:rPr>
@@ -8683,17 +8986,15 @@
               <w:rPr>
                 <w:rFonts w:cs="Arial"/>
                 <w:b/>
-                <w:color w:val="000000"/>
-                <w:sz w:val="28"/>
-                <w:szCs w:val="32"/>
-              </w:rPr>
-            </w:pPr>
-            <w:proofErr w:type="spellStart"/>
-            <w:r>
-              <w:rPr>
-                <w:rFonts w:cs="Arial"/>
-                <w:b/>
-                <w:color w:val="000000"/>
+                <w:sz w:val="28"/>
+                <w:szCs w:val="32"/>
+              </w:rPr>
+            </w:pPr>
+            <w:proofErr w:type="spellStart"/>
+            <w:r>
+              <w:rPr>
+                <w:rFonts w:cs="Arial"/>
+                <w:b/>
                 <w:sz w:val="28"/>
                 <w:szCs w:val="32"/>
               </w:rPr>
@@ -8704,7 +9005,6 @@
               <w:rPr>
                 <w:rFonts w:cs="Arial"/>
                 <w:b/>
-                <w:color w:val="000000"/>
                 <w:sz w:val="28"/>
                 <w:szCs w:val="32"/>
               </w:rPr>
@@ -8715,7 +9015,6 @@
               <w:rPr>
                 <w:rFonts w:cs="Arial"/>
                 <w:b/>
-                <w:color w:val="000000"/>
                 <w:sz w:val="28"/>
                 <w:szCs w:val="32"/>
               </w:rPr>
@@ -8726,21 +9025,10 @@
               <w:rPr>
                 <w:rFonts w:cs="Arial"/>
                 <w:b/>
-                <w:color w:val="000000"/>
-                <w:sz w:val="28"/>
-                <w:szCs w:val="32"/>
-              </w:rPr>
-              <w:t xml:space="preserve"> No.– </w:t>
-            </w:r>
-            <w:r>
-              <w:rPr>
-                <w:rFonts w:cs="Arial"/>
-                <w:b/>
-                <w:color w:val="000000"/>
-                <w:sz w:val="28"/>
-                <w:szCs w:val="32"/>
-              </w:rPr>
-              <w:t>39</w:t>
+                <w:sz w:val="28"/>
+                <w:szCs w:val="32"/>
+              </w:rPr>
+              <w:t xml:space="preserve"> No.– 39</w:t>
             </w:r>
           </w:p>
           <w:p>
@@ -8757,17 +9045,15 @@
               <w:rPr>
                 <w:rFonts w:cs="Arial"/>
                 <w:b/>
-                <w:color w:val="000000"/>
-                <w:sz w:val="28"/>
-                <w:szCs w:val="32"/>
-              </w:rPr>
-            </w:pPr>
-            <w:proofErr w:type="spellStart"/>
-            <w:r>
-              <w:rPr>
-                <w:rFonts w:cs="Arial"/>
-                <w:b/>
-                <w:color w:val="000000"/>
+                <w:sz w:val="28"/>
+                <w:szCs w:val="32"/>
+              </w:rPr>
+            </w:pPr>
+            <w:proofErr w:type="spellStart"/>
+            <w:r>
+              <w:rPr>
+                <w:rFonts w:cs="Arial"/>
+                <w:b/>
                 <w:sz w:val="28"/>
                 <w:szCs w:val="32"/>
               </w:rPr>
@@ -8778,7 +9064,6 @@
               <w:rPr>
                 <w:rFonts w:cs="Arial"/>
                 <w:b/>
-                <w:color w:val="000000"/>
                 <w:sz w:val="28"/>
                 <w:szCs w:val="32"/>
               </w:rPr>
@@ -8788,25 +9073,14 @@
               <w:rPr>
                 <w:rFonts w:cs="Arial"/>
                 <w:b/>
-                <w:color w:val="000000"/>
-                <w:szCs w:val="32"/>
-              </w:rPr>
-              <w:t>. -</w:t>
-            </w:r>
-            <w:r>
-              <w:rPr>
-                <w:rFonts w:cs="Arial"/>
-                <w:b/>
-                <w:color w:val="000000"/>
-                <w:szCs w:val="32"/>
-              </w:rPr>
-              <w:t xml:space="preserve"> </w:t>
-            </w:r>
-            <w:r>
-              <w:rPr>
-                <w:rFonts w:cs="Arial"/>
-                <w:b/>
-                <w:color w:val="000000"/>
+                <w:szCs w:val="32"/>
+              </w:rPr>
+              <w:t xml:space="preserve">. - </w:t>
+            </w:r>
+            <w:r>
+              <w:rPr>
+                <w:rFonts w:cs="Arial"/>
+                <w:b/>
                 <w:sz w:val="28"/>
                 <w:szCs w:val="32"/>
               </w:rPr>
@@ -9131,47 +9405,24 @@
               <w:rPr>
                 <w:rFonts w:cs="Arial"/>
                 <w:b/>
-                <w:color w:val="000000"/>
-                <w:sz w:val="28"/>
-                <w:szCs w:val="32"/>
-              </w:rPr>
-            </w:pPr>
-            <w:r>
-              <w:rPr>
-                <w:rFonts w:cs="Arial"/>
-                <w:b/>
-                <w:color w:val="000000"/>
-                <w:sz w:val="28"/>
-                <w:szCs w:val="32"/>
-              </w:rPr>
-              <w:t>T.S.</w:t>
-            </w:r>
-            <w:r>
-              <w:rPr>
-                <w:rFonts w:cs="Arial"/>
-                <w:b/>
-                <w:color w:val="000000"/>
-                <w:sz w:val="28"/>
-                <w:szCs w:val="32"/>
-              </w:rPr>
-              <w:t xml:space="preserve">4.4.9.1 </w:t>
-            </w:r>
-            <w:r>
-              <w:rPr>
-                <w:rFonts w:cs="Arial"/>
-                <w:b/>
-                <w:color w:val="000000"/>
-                <w:sz w:val="28"/>
-                <w:szCs w:val="32"/>
-              </w:rPr>
-              <w:t xml:space="preserve">– </w:t>
-            </w:r>
-            <w:proofErr w:type="spellStart"/>
-            <w:r>
-              <w:rPr>
-                <w:rFonts w:cs="Arial"/>
-                <w:b/>
-                <w:color w:val="000000"/>
+                <w:sz w:val="28"/>
+                <w:szCs w:val="32"/>
+              </w:rPr>
+            </w:pPr>
+            <w:r>
+              <w:rPr>
+                <w:rFonts w:cs="Arial"/>
+                <w:b/>
+                <w:sz w:val="28"/>
+                <w:szCs w:val="32"/>
+              </w:rPr>
+              <w:t xml:space="preserve">T.S.4.4.9.1 – </w:t>
+            </w:r>
+            <w:proofErr w:type="spellStart"/>
+            <w:r>
+              <w:rPr>
+                <w:rFonts w:cs="Arial"/>
+                <w:b/>
                 <w:sz w:val="28"/>
                 <w:szCs w:val="32"/>
               </w:rPr>
@@ -9193,17 +9444,15 @@
               <w:rPr>
                 <w:rFonts w:cs="Arial"/>
                 <w:b/>
-                <w:color w:val="000000"/>
-                <w:sz w:val="28"/>
-                <w:szCs w:val="32"/>
-              </w:rPr>
-            </w:pPr>
-            <w:proofErr w:type="spellStart"/>
-            <w:r>
-              <w:rPr>
-                <w:rFonts w:cs="Arial"/>
-                <w:b/>
-                <w:color w:val="000000"/>
+                <w:sz w:val="28"/>
+                <w:szCs w:val="32"/>
+              </w:rPr>
+            </w:pPr>
+            <w:proofErr w:type="spellStart"/>
+            <w:r>
+              <w:rPr>
+                <w:rFonts w:cs="Arial"/>
+                <w:b/>
                 <w:sz w:val="28"/>
                 <w:szCs w:val="32"/>
               </w:rPr>
@@ -9214,7 +9463,6 @@
               <w:rPr>
                 <w:rFonts w:cs="Arial"/>
                 <w:b/>
-                <w:color w:val="000000"/>
                 <w:sz w:val="28"/>
                 <w:szCs w:val="32"/>
               </w:rPr>
@@ -9225,7 +9473,6 @@
               <w:rPr>
                 <w:rFonts w:cs="Arial"/>
                 <w:b/>
-                <w:color w:val="000000"/>
                 <w:sz w:val="28"/>
                 <w:szCs w:val="32"/>
               </w:rPr>
@@ -9236,21 +9483,10 @@
               <w:rPr>
                 <w:rFonts w:cs="Arial"/>
                 <w:b/>
-                <w:color w:val="000000"/>
-                <w:sz w:val="28"/>
-                <w:szCs w:val="32"/>
-              </w:rPr>
-              <w:t xml:space="preserve"> No.– </w:t>
-            </w:r>
-            <w:r>
-              <w:rPr>
-                <w:rFonts w:cs="Arial"/>
-                <w:b/>
-                <w:color w:val="000000"/>
-                <w:sz w:val="28"/>
-                <w:szCs w:val="32"/>
-              </w:rPr>
-              <w:t>53</w:t>
+                <w:sz w:val="28"/>
+                <w:szCs w:val="32"/>
+              </w:rPr>
+              <w:t xml:space="preserve"> No.– 53</w:t>
             </w:r>
           </w:p>
           <w:p>
@@ -9267,17 +9503,15 @@
               <w:rPr>
                 <w:rFonts w:cs="Arial"/>
                 <w:b/>
-                <w:color w:val="000000"/>
-                <w:sz w:val="28"/>
-                <w:szCs w:val="32"/>
-              </w:rPr>
-            </w:pPr>
-            <w:proofErr w:type="spellStart"/>
-            <w:r>
-              <w:rPr>
-                <w:rFonts w:cs="Arial"/>
-                <w:b/>
-                <w:color w:val="000000"/>
+                <w:sz w:val="28"/>
+                <w:szCs w:val="32"/>
+              </w:rPr>
+            </w:pPr>
+            <w:proofErr w:type="spellStart"/>
+            <w:r>
+              <w:rPr>
+                <w:rFonts w:cs="Arial"/>
+                <w:b/>
                 <w:sz w:val="28"/>
                 <w:szCs w:val="32"/>
               </w:rPr>
@@ -9288,7 +9522,6 @@
               <w:rPr>
                 <w:rFonts w:cs="Arial"/>
                 <w:b/>
-                <w:color w:val="000000"/>
                 <w:sz w:val="28"/>
                 <w:szCs w:val="32"/>
               </w:rPr>
@@ -9298,25 +9531,14 @@
               <w:rPr>
                 <w:rFonts w:cs="Arial"/>
                 <w:b/>
-                <w:color w:val="000000"/>
-                <w:szCs w:val="32"/>
-              </w:rPr>
-              <w:t>. -</w:t>
-            </w:r>
-            <w:r>
-              <w:rPr>
-                <w:rFonts w:cs="Arial"/>
-                <w:b/>
-                <w:color w:val="000000"/>
-                <w:szCs w:val="32"/>
-              </w:rPr>
-              <w:t xml:space="preserve"> </w:t>
-            </w:r>
-            <w:r>
-              <w:rPr>
-                <w:rFonts w:cs="Arial"/>
-                <w:b/>
-                <w:color w:val="000000"/>
+                <w:szCs w:val="32"/>
+              </w:rPr>
+              <w:t xml:space="preserve">. - </w:t>
+            </w:r>
+            <w:r>
+              <w:rPr>
+                <w:rFonts w:cs="Arial"/>
+                <w:b/>
                 <w:sz w:val="28"/>
                 <w:szCs w:val="32"/>
               </w:rPr>
@@ -9651,6 +9873,659 @@
                 <w:szCs w:val="40"/>
               </w:rPr>
               <w:t xml:space="preserve"> |</w:t>
+            </w:r>
+          </w:p>
+        </w:tc>
+      </w:tr>
+      <w:tr>
+        <w:trPr>
+          <w:trHeight w:val="1408"/>
+        </w:trPr>
+        <w:tc>
+          <w:tcPr>
+            <w:tcW w:w="3906" w:type="dxa"/>
+          </w:tcPr>
+          <w:p>
+            <w:pPr>
+              <w:widowControl w:val="0"/>
+              <w:tabs>
+                <w:tab w:val="left" w:pos="993"/>
+              </w:tabs>
+              <w:autoSpaceDE w:val="0"/>
+              <w:autoSpaceDN w:val="0"/>
+              <w:adjustRightInd w:val="0"/>
+              <w:spacing w:before="0" w:line="252" w:lineRule="auto"/>
+              <w:ind w:right="297"/>
+              <w:rPr>
+                <w:rFonts w:cs="Arial"/>
+                <w:b/>
+                <w:color w:val="FF0000"/>
+                <w:sz w:val="28"/>
+                <w:szCs w:val="32"/>
+              </w:rPr>
+            </w:pPr>
+            <w:r>
+              <w:rPr>
+                <w:rFonts w:cs="Arial"/>
+                <w:b/>
+                <w:color w:val="FF0000"/>
+                <w:sz w:val="28"/>
+                <w:szCs w:val="32"/>
+              </w:rPr>
+              <w:lastRenderedPageBreak/>
+              <w:t>T.S.4.4.</w:t>
+            </w:r>
+            <w:r>
+              <w:rPr>
+                <w:rFonts w:cs="Arial"/>
+                <w:b/>
+                <w:color w:val="FF0000"/>
+                <w:sz w:val="28"/>
+                <w:szCs w:val="32"/>
+              </w:rPr>
+              <w:t>10</w:t>
+            </w:r>
+            <w:r>
+              <w:rPr>
+                <w:rFonts w:cs="Arial"/>
+                <w:b/>
+                <w:color w:val="FF0000"/>
+                <w:sz w:val="28"/>
+                <w:szCs w:val="32"/>
+              </w:rPr>
+              <w:t xml:space="preserve">.1 – </w:t>
+            </w:r>
+            <w:proofErr w:type="spellStart"/>
+            <w:r>
+              <w:rPr>
+                <w:rFonts w:cs="Arial"/>
+                <w:b/>
+                <w:color w:val="FF0000"/>
+                <w:sz w:val="28"/>
+                <w:szCs w:val="32"/>
+              </w:rPr>
+              <w:t>Kramam</w:t>
+            </w:r>
+            <w:proofErr w:type="spellEnd"/>
+          </w:p>
+          <w:p>
+            <w:pPr>
+              <w:widowControl w:val="0"/>
+              <w:tabs>
+                <w:tab w:val="left" w:pos="993"/>
+              </w:tabs>
+              <w:autoSpaceDE w:val="0"/>
+              <w:autoSpaceDN w:val="0"/>
+              <w:adjustRightInd w:val="0"/>
+              <w:spacing w:before="0" w:line="252" w:lineRule="auto"/>
+              <w:ind w:right="297"/>
+              <w:rPr>
+                <w:rFonts w:cs="Arial"/>
+                <w:b/>
+                <w:color w:val="FF0000"/>
+                <w:sz w:val="28"/>
+                <w:szCs w:val="32"/>
+              </w:rPr>
+            </w:pPr>
+            <w:proofErr w:type="spellStart"/>
+            <w:r>
+              <w:rPr>
+                <w:rFonts w:cs="Arial"/>
+                <w:b/>
+                <w:color w:val="FF0000"/>
+                <w:sz w:val="28"/>
+                <w:szCs w:val="32"/>
+              </w:rPr>
+              <w:t>Krama</w:t>
+            </w:r>
+            <w:proofErr w:type="spellEnd"/>
+            <w:r>
+              <w:rPr>
+                <w:rFonts w:cs="Arial"/>
+                <w:b/>
+                <w:color w:val="FF0000"/>
+                <w:sz w:val="28"/>
+                <w:szCs w:val="32"/>
+              </w:rPr>
+              <w:t xml:space="preserve"> </w:t>
+            </w:r>
+            <w:proofErr w:type="spellStart"/>
+            <w:r>
+              <w:rPr>
+                <w:rFonts w:cs="Arial"/>
+                <w:b/>
+                <w:color w:val="FF0000"/>
+                <w:sz w:val="28"/>
+                <w:szCs w:val="32"/>
+              </w:rPr>
+              <w:t>Vaakyam</w:t>
+            </w:r>
+            <w:proofErr w:type="spellEnd"/>
+            <w:r>
+              <w:rPr>
+                <w:rFonts w:cs="Arial"/>
+                <w:b/>
+                <w:color w:val="FF0000"/>
+                <w:sz w:val="28"/>
+                <w:szCs w:val="32"/>
+              </w:rPr>
+              <w:t xml:space="preserve"> No.– </w:t>
+            </w:r>
+            <w:r>
+              <w:rPr>
+                <w:rFonts w:cs="Arial"/>
+                <w:b/>
+                <w:color w:val="FF0000"/>
+                <w:sz w:val="28"/>
+                <w:szCs w:val="32"/>
+              </w:rPr>
+              <w:t>34</w:t>
+            </w:r>
+          </w:p>
+          <w:p>
+            <w:pPr>
+              <w:widowControl w:val="0"/>
+              <w:tabs>
+                <w:tab w:val="left" w:pos="993"/>
+              </w:tabs>
+              <w:autoSpaceDE w:val="0"/>
+              <w:autoSpaceDN w:val="0"/>
+              <w:adjustRightInd w:val="0"/>
+              <w:spacing w:before="0" w:line="252" w:lineRule="auto"/>
+              <w:ind w:right="297"/>
+              <w:rPr>
+                <w:rFonts w:cs="Arial"/>
+                <w:b/>
+                <w:sz w:val="28"/>
+                <w:szCs w:val="32"/>
+              </w:rPr>
+            </w:pPr>
+            <w:proofErr w:type="spellStart"/>
+            <w:r>
+              <w:rPr>
+                <w:rFonts w:cs="Arial"/>
+                <w:b/>
+                <w:color w:val="FF0000"/>
+                <w:sz w:val="28"/>
+                <w:szCs w:val="32"/>
+              </w:rPr>
+              <w:t>Panchaati</w:t>
+            </w:r>
+            <w:proofErr w:type="spellEnd"/>
+            <w:r>
+              <w:rPr>
+                <w:rFonts w:cs="Arial"/>
+                <w:b/>
+                <w:color w:val="FF0000"/>
+                <w:sz w:val="28"/>
+                <w:szCs w:val="32"/>
+              </w:rPr>
+              <w:t xml:space="preserve"> No</w:t>
+            </w:r>
+            <w:r>
+              <w:rPr>
+                <w:rFonts w:cs="Arial"/>
+                <w:b/>
+                <w:color w:val="FF0000"/>
+                <w:szCs w:val="32"/>
+              </w:rPr>
+              <w:t xml:space="preserve">. - </w:t>
+            </w:r>
+            <w:r>
+              <w:rPr>
+                <w:rFonts w:cs="Arial"/>
+                <w:b/>
+                <w:color w:val="FF0000"/>
+                <w:sz w:val="28"/>
+                <w:szCs w:val="32"/>
+              </w:rPr>
+              <w:t>2</w:t>
+            </w:r>
+            <w:r>
+              <w:rPr>
+                <w:rFonts w:cs="Arial"/>
+                <w:b/>
+                <w:color w:val="FF0000"/>
+                <w:sz w:val="28"/>
+                <w:szCs w:val="32"/>
+              </w:rPr>
+              <w:t>6</w:t>
+            </w:r>
+          </w:p>
+        </w:tc>
+        <w:tc>
+          <w:tcPr>
+            <w:tcW w:w="5103" w:type="dxa"/>
+          </w:tcPr>
+          <w:p>
+            <w:pPr>
+              <w:widowControl w:val="0"/>
+              <w:autoSpaceDE w:val="0"/>
+              <w:autoSpaceDN w:val="0"/>
+              <w:adjustRightInd w:val="0"/>
+              <w:spacing w:before="0" w:line="240" w:lineRule="auto"/>
+              <w:rPr>
+                <w:rFonts w:ascii="BRH Malayalam Extra" w:hAnsi="BRH Malayalam Extra" w:cs="BRH Malayalam Extra"/>
+                <w:color w:val="000000"/>
+                <w:sz w:val="36"/>
+                <w:szCs w:val="40"/>
+              </w:rPr>
+            </w:pPr>
+            <w:r>
+              <w:rPr>
+                <w:rFonts w:ascii="BRH Malayalam Extra" w:hAnsi="BRH Malayalam Extra" w:cs="BRH Malayalam Extra"/>
+                <w:color w:val="000000"/>
+                <w:sz w:val="36"/>
+                <w:szCs w:val="40"/>
+              </w:rPr>
+              <w:t>d±—</w:t>
+            </w:r>
+            <w:proofErr w:type="spellStart"/>
+            <w:r>
+              <w:rPr>
+                <w:rFonts w:ascii="BRH Malayalam Extra" w:hAnsi="BRH Malayalam Extra" w:cs="BRH Malayalam Extra"/>
+                <w:color w:val="000000"/>
+                <w:sz w:val="36"/>
+                <w:szCs w:val="40"/>
+              </w:rPr>
+              <w:t>öZ</w:t>
+            </w:r>
+            <w:r>
+              <w:rPr>
+                <w:rFonts w:ascii="BRH Devanagari Extra" w:hAnsi="BRH Devanagari Extra" w:cs="BRH Malayalam Extra"/>
+                <w:color w:val="000000"/>
+                <w:sz w:val="36"/>
+                <w:szCs w:val="40"/>
+              </w:rPr>
+              <w:t>óè</w:t>
+            </w:r>
+            <w:proofErr w:type="spellEnd"/>
+            <w:r>
+              <w:rPr>
+                <w:rFonts w:ascii="BRH Malayalam Extra" w:hAnsi="BRH Malayalam Extra" w:cs="BRH Malayalam Extra"/>
+                <w:color w:val="000000"/>
+                <w:sz w:val="36"/>
+                <w:szCs w:val="40"/>
+              </w:rPr>
+              <w:t xml:space="preserve"> k¡–</w:t>
+            </w:r>
+            <w:proofErr w:type="spellStart"/>
+            <w:r>
+              <w:rPr>
+                <w:rFonts w:ascii="BRH Malayalam Extra" w:hAnsi="BRH Malayalam Extra" w:cs="BRH Malayalam Extra"/>
+                <w:color w:val="000000"/>
+                <w:sz w:val="36"/>
+                <w:szCs w:val="40"/>
+              </w:rPr>
+              <w:t>öbJ</w:t>
+            </w:r>
+            <w:proofErr w:type="spellEnd"/>
+            <w:r>
+              <w:rPr>
+                <w:rFonts w:ascii="BRH Malayalam Extra" w:hAnsi="BRH Malayalam Extra" w:cs="BRH Malayalam Extra"/>
+                <w:color w:val="000000"/>
+                <w:sz w:val="36"/>
+                <w:szCs w:val="40"/>
+              </w:rPr>
+              <w:t xml:space="preserve"> |</w:t>
+            </w:r>
+            <w:r>
+              <w:rPr>
+                <w:rFonts w:ascii="BRH Malayalam Extra" w:hAnsi="BRH Malayalam Extra" w:cs="BRH Malayalam Extra"/>
+                <w:color w:val="000000"/>
+                <w:sz w:val="36"/>
+                <w:szCs w:val="40"/>
+              </w:rPr>
+              <w:t xml:space="preserve"> </w:t>
+            </w:r>
+            <w:r>
+              <w:rPr>
+                <w:rFonts w:ascii="BRH Malayalam Extra" w:hAnsi="BRH Malayalam Extra" w:cs="BRH Malayalam Extra"/>
+                <w:color w:val="000000"/>
+                <w:sz w:val="36"/>
+                <w:szCs w:val="40"/>
+              </w:rPr>
+              <w:t>k</w:t>
+            </w:r>
+            <w:r>
+              <w:rPr>
+                <w:rFonts w:ascii="BRH Malayalam Extra" w:hAnsi="BRH Malayalam Extra" w:cs="BRH Malayalam Extra"/>
+                <w:color w:val="000000"/>
+                <w:sz w:val="36"/>
+                <w:szCs w:val="40"/>
+                <w:highlight w:val="yellow"/>
+              </w:rPr>
+              <w:t>¡–¥</w:t>
+            </w:r>
+            <w:proofErr w:type="spellStart"/>
+            <w:r>
+              <w:rPr>
+                <w:rFonts w:ascii="BRH Malayalam Extra" w:hAnsi="BRH Malayalam Extra" w:cs="BRH Malayalam Extra"/>
+                <w:color w:val="000000"/>
+                <w:sz w:val="36"/>
+                <w:szCs w:val="40"/>
+                <w:highlight w:val="yellow"/>
+              </w:rPr>
+              <w:t>öbx</w:t>
+            </w:r>
+            <w:proofErr w:type="spellEnd"/>
+            <w:r>
+              <w:rPr>
+                <w:rFonts w:ascii="BRH Malayalam Extra" w:hAnsi="BRH Malayalam Extra" w:cs="BRH Malayalam Extra"/>
+                <w:color w:val="000000"/>
+                <w:sz w:val="36"/>
+                <w:szCs w:val="40"/>
+                <w:highlight w:val="yellow"/>
+              </w:rPr>
+              <w:t>–</w:t>
+            </w:r>
+            <w:r>
+              <w:rPr>
+                <w:rFonts w:ascii="BRH Malayalam Extra" w:hAnsi="BRH Malayalam Extra" w:cs="BRH Malayalam Extra"/>
+                <w:color w:val="000000"/>
+                <w:sz w:val="36"/>
+                <w:szCs w:val="40"/>
+              </w:rPr>
+              <w:t xml:space="preserve"> </w:t>
+            </w:r>
+            <w:r>
+              <w:rPr>
+                <w:rFonts w:ascii="BRH Malayalam Extra" w:hAnsi="BRH Malayalam Extra" w:cs="BRH Malayalam Extra"/>
+                <w:color w:val="000000"/>
+                <w:sz w:val="36"/>
+                <w:szCs w:val="40"/>
+                <w:highlight w:val="yellow"/>
+              </w:rPr>
+              <w:t>¥</w:t>
+            </w:r>
+            <w:proofErr w:type="spellStart"/>
+            <w:r>
+              <w:rPr>
+                <w:rFonts w:ascii="BRH Malayalam Extra" w:hAnsi="BRH Malayalam Extra" w:cs="BRH Malayalam Extra"/>
+                <w:color w:val="000000"/>
+                <w:sz w:val="36"/>
+                <w:szCs w:val="40"/>
+                <w:highlight w:val="yellow"/>
+              </w:rPr>
+              <w:t>b</w:t>
+            </w:r>
+            <w:r>
+              <w:rPr>
+                <w:rFonts w:ascii="BRH Malayalam Extra" w:hAnsi="BRH Malayalam Extra" w:cs="BRH Malayalam Extra"/>
+                <w:color w:val="000000"/>
+                <w:sz w:val="36"/>
+                <w:szCs w:val="40"/>
+              </w:rPr>
+              <w:t>pZx</w:t>
+            </w:r>
+            <w:proofErr w:type="spellEnd"/>
+            <w:r>
+              <w:rPr>
+                <w:rFonts w:ascii="BRH Malayalam Extra" w:hAnsi="BRH Malayalam Extra" w:cs="BRH Malayalam Extra"/>
+                <w:color w:val="000000"/>
+                <w:sz w:val="36"/>
+                <w:szCs w:val="40"/>
+              </w:rPr>
+              <w:t>˜ | ¥b–</w:t>
+            </w:r>
+            <w:proofErr w:type="spellStart"/>
+            <w:r>
+              <w:rPr>
+                <w:rFonts w:ascii="BRH Malayalam Extra" w:hAnsi="BRH Malayalam Extra" w:cs="BRH Malayalam Extra"/>
+                <w:color w:val="000000"/>
+                <w:sz w:val="36"/>
+                <w:szCs w:val="40"/>
+              </w:rPr>
+              <w:t>pZx</w:t>
+            </w:r>
+            <w:proofErr w:type="spellEnd"/>
+            <w:r>
+              <w:rPr>
+                <w:rFonts w:ascii="BRH Malayalam Extra" w:hAnsi="BRH Malayalam Extra" w:cs="BRH Malayalam Extra"/>
+                <w:color w:val="000000"/>
+                <w:sz w:val="36"/>
+                <w:szCs w:val="40"/>
+              </w:rPr>
+              <w:t xml:space="preserve">– </w:t>
+            </w:r>
+            <w:proofErr w:type="spellStart"/>
+            <w:r>
+              <w:rPr>
+                <w:rFonts w:ascii="BRH Malayalam Extra" w:hAnsi="BRH Malayalam Extra" w:cs="BRH Malayalam Extra"/>
+                <w:color w:val="000000"/>
+                <w:sz w:val="36"/>
+                <w:szCs w:val="40"/>
+              </w:rPr>
+              <w:t>e¡d</w:t>
+            </w:r>
+            <w:proofErr w:type="spellEnd"/>
+            <w:r>
+              <w:rPr>
+                <w:rFonts w:ascii="BRH Malayalam Extra" w:hAnsi="BRH Malayalam Extra" w:cs="BRH Malayalam Extra"/>
+                <w:color w:val="000000"/>
+                <w:sz w:val="36"/>
+                <w:szCs w:val="40"/>
+              </w:rPr>
+              <w:t>—ª</w:t>
+            </w:r>
+            <w:proofErr w:type="spellStart"/>
+            <w:r>
+              <w:rPr>
+                <w:rFonts w:ascii="BRH Malayalam Extra" w:hAnsi="BRH Malayalam Extra" w:cs="BRH Malayalam Extra"/>
+                <w:color w:val="000000"/>
+                <w:sz w:val="36"/>
+                <w:szCs w:val="40"/>
+              </w:rPr>
+              <w:t>ps</w:t>
+            </w:r>
+            <w:proofErr w:type="spellEnd"/>
+            <w:r>
+              <w:rPr>
+                <w:rFonts w:ascii="BRH Malayalam Extra" w:hAnsi="BRH Malayalam Extra" w:cs="BRH Malayalam Extra"/>
+                <w:color w:val="000000"/>
+                <w:sz w:val="36"/>
+                <w:szCs w:val="40"/>
+              </w:rPr>
+              <w:t xml:space="preserve">¢ | </w:t>
+            </w:r>
+          </w:p>
+        </w:tc>
+        <w:tc>
+          <w:tcPr>
+            <w:tcW w:w="5386" w:type="dxa"/>
+          </w:tcPr>
+          <w:p>
+            <w:pPr>
+              <w:widowControl w:val="0"/>
+              <w:autoSpaceDE w:val="0"/>
+              <w:autoSpaceDN w:val="0"/>
+              <w:adjustRightInd w:val="0"/>
+              <w:spacing w:before="0" w:line="240" w:lineRule="auto"/>
+              <w:rPr>
+                <w:rFonts w:ascii="BRH Malayalam Extra" w:hAnsi="BRH Malayalam Extra" w:cs="BRH Malayalam Extra"/>
+                <w:color w:val="000000"/>
+                <w:sz w:val="36"/>
+                <w:szCs w:val="40"/>
+              </w:rPr>
+            </w:pPr>
+            <w:r>
+              <w:rPr>
+                <w:rFonts w:ascii="BRH Malayalam Extra" w:hAnsi="BRH Malayalam Extra" w:cs="BRH Malayalam Extra"/>
+                <w:color w:val="000000"/>
+                <w:sz w:val="36"/>
+                <w:szCs w:val="40"/>
+              </w:rPr>
+              <w:t>d±—</w:t>
+            </w:r>
+            <w:proofErr w:type="spellStart"/>
+            <w:r>
+              <w:rPr>
+                <w:rFonts w:ascii="BRH Malayalam Extra" w:hAnsi="BRH Malayalam Extra" w:cs="BRH Malayalam Extra"/>
+                <w:color w:val="000000"/>
+                <w:sz w:val="36"/>
+                <w:szCs w:val="40"/>
+              </w:rPr>
+              <w:t>öZ</w:t>
+            </w:r>
+            <w:r>
+              <w:rPr>
+                <w:rFonts w:ascii="BRH Devanagari Extra" w:hAnsi="BRH Devanagari Extra" w:cs="BRH Malayalam Extra"/>
+                <w:color w:val="000000"/>
+                <w:sz w:val="36"/>
+                <w:szCs w:val="40"/>
+              </w:rPr>
+              <w:t>óè</w:t>
+            </w:r>
+            <w:proofErr w:type="spellEnd"/>
+            <w:r>
+              <w:rPr>
+                <w:rFonts w:ascii="BRH Malayalam Extra" w:hAnsi="BRH Malayalam Extra" w:cs="BRH Malayalam Extra"/>
+                <w:color w:val="000000"/>
+                <w:sz w:val="36"/>
+                <w:szCs w:val="40"/>
+              </w:rPr>
+              <w:t xml:space="preserve"> k¡–</w:t>
+            </w:r>
+            <w:proofErr w:type="spellStart"/>
+            <w:r>
+              <w:rPr>
+                <w:rFonts w:ascii="BRH Malayalam Extra" w:hAnsi="BRH Malayalam Extra" w:cs="BRH Malayalam Extra"/>
+                <w:color w:val="000000"/>
+                <w:sz w:val="36"/>
+                <w:szCs w:val="40"/>
+              </w:rPr>
+              <w:t>öbJ</w:t>
+            </w:r>
+            <w:proofErr w:type="spellEnd"/>
+            <w:r>
+              <w:rPr>
+                <w:rFonts w:ascii="BRH Malayalam Extra" w:hAnsi="BRH Malayalam Extra" w:cs="BRH Malayalam Extra"/>
+                <w:color w:val="000000"/>
+                <w:sz w:val="36"/>
+                <w:szCs w:val="40"/>
+              </w:rPr>
+              <w:t xml:space="preserve"> | k¡–</w:t>
+            </w:r>
+            <w:r>
+              <w:rPr>
+                <w:rFonts w:ascii="BRH Malayalam Extra" w:hAnsi="BRH Malayalam Extra" w:cs="BRH Malayalam Extra"/>
+                <w:color w:val="000000"/>
+                <w:sz w:val="36"/>
+                <w:szCs w:val="40"/>
+                <w:highlight w:val="green"/>
+              </w:rPr>
+              <w:t>¥</w:t>
+            </w:r>
+            <w:proofErr w:type="spellStart"/>
+            <w:r>
+              <w:rPr>
+                <w:rFonts w:ascii="BRH Malayalam Extra" w:hAnsi="BRH Malayalam Extra" w:cs="BRH Malayalam Extra"/>
+                <w:color w:val="000000"/>
+                <w:sz w:val="36"/>
+                <w:szCs w:val="40"/>
+                <w:highlight w:val="green"/>
+              </w:rPr>
+              <w:t>öbx</w:t>
+            </w:r>
+            <w:proofErr w:type="spellEnd"/>
+            <w:r>
+              <w:rPr>
+                <w:rFonts w:ascii="BRH Malayalam Extra" w:hAnsi="BRH Malayalam Extra" w:cs="BRH Malayalam Extra"/>
+                <w:color w:val="000000"/>
+                <w:sz w:val="36"/>
+                <w:szCs w:val="40"/>
+                <w:highlight w:val="green"/>
+              </w:rPr>
+              <w:t xml:space="preserve"> ¥b</w:t>
+            </w:r>
+            <w:r>
+              <w:rPr>
+                <w:rFonts w:ascii="BRH Malayalam Extra" w:hAnsi="BRH Malayalam Extra" w:cs="BRH Malayalam Extra"/>
+                <w:color w:val="000000"/>
+                <w:sz w:val="36"/>
+                <w:szCs w:val="40"/>
+              </w:rPr>
+              <w:t>–</w:t>
+            </w:r>
+            <w:proofErr w:type="spellStart"/>
+            <w:r>
+              <w:rPr>
+                <w:rFonts w:ascii="BRH Malayalam Extra" w:hAnsi="BRH Malayalam Extra" w:cs="BRH Malayalam Extra"/>
+                <w:color w:val="000000"/>
+                <w:sz w:val="36"/>
+                <w:szCs w:val="40"/>
+              </w:rPr>
+              <w:t>pZx</w:t>
+            </w:r>
+            <w:proofErr w:type="spellEnd"/>
+            <w:r>
+              <w:rPr>
+                <w:rFonts w:ascii="BRH Malayalam Extra" w:hAnsi="BRH Malayalam Extra" w:cs="BRH Malayalam Extra"/>
+                <w:color w:val="000000"/>
+                <w:sz w:val="36"/>
+                <w:szCs w:val="40"/>
+              </w:rPr>
+              <w:t>˜ | ¥b–</w:t>
+            </w:r>
+            <w:proofErr w:type="spellStart"/>
+            <w:r>
+              <w:rPr>
+                <w:rFonts w:ascii="BRH Malayalam Extra" w:hAnsi="BRH Malayalam Extra" w:cs="BRH Malayalam Extra"/>
+                <w:color w:val="000000"/>
+                <w:sz w:val="36"/>
+                <w:szCs w:val="40"/>
+              </w:rPr>
+              <w:t>pZx</w:t>
+            </w:r>
+            <w:proofErr w:type="spellEnd"/>
+            <w:r>
+              <w:rPr>
+                <w:rFonts w:ascii="BRH Malayalam Extra" w:hAnsi="BRH Malayalam Extra" w:cs="BRH Malayalam Extra"/>
+                <w:color w:val="000000"/>
+                <w:sz w:val="36"/>
+                <w:szCs w:val="40"/>
+              </w:rPr>
+              <w:t xml:space="preserve">– </w:t>
+            </w:r>
+            <w:proofErr w:type="spellStart"/>
+            <w:r>
+              <w:rPr>
+                <w:rFonts w:ascii="BRH Malayalam Extra" w:hAnsi="BRH Malayalam Extra" w:cs="BRH Malayalam Extra"/>
+                <w:color w:val="000000"/>
+                <w:sz w:val="36"/>
+                <w:szCs w:val="40"/>
+              </w:rPr>
+              <w:t>e¡d</w:t>
+            </w:r>
+            <w:proofErr w:type="spellEnd"/>
+            <w:r>
+              <w:rPr>
+                <w:rFonts w:ascii="BRH Malayalam Extra" w:hAnsi="BRH Malayalam Extra" w:cs="BRH Malayalam Extra"/>
+                <w:color w:val="000000"/>
+                <w:sz w:val="36"/>
+                <w:szCs w:val="40"/>
+              </w:rPr>
+              <w:t>—ª</w:t>
+            </w:r>
+            <w:proofErr w:type="spellStart"/>
+            <w:r>
+              <w:rPr>
+                <w:rFonts w:ascii="BRH Malayalam Extra" w:hAnsi="BRH Malayalam Extra" w:cs="BRH Malayalam Extra"/>
+                <w:color w:val="000000"/>
+                <w:sz w:val="36"/>
+                <w:szCs w:val="40"/>
+              </w:rPr>
+              <w:t>ps</w:t>
+            </w:r>
+            <w:proofErr w:type="spellEnd"/>
+            <w:r>
+              <w:rPr>
+                <w:rFonts w:ascii="BRH Malayalam Extra" w:hAnsi="BRH Malayalam Extra" w:cs="BRH Malayalam Extra"/>
+                <w:color w:val="000000"/>
+                <w:sz w:val="36"/>
+                <w:szCs w:val="40"/>
+              </w:rPr>
+              <w:t xml:space="preserve">¢ | </w:t>
             </w:r>
           </w:p>
         </w:tc>
@@ -9700,7 +10575,7 @@
                 <w:sz w:val="28"/>
                 <w:szCs w:val="32"/>
               </w:rPr>
-              <w:t>11.3</w:t>
+              <w:t>1</w:t>
             </w:r>
             <w:r>
               <w:rPr>
@@ -9710,7 +10585,17 @@
                 <w:sz w:val="28"/>
                 <w:szCs w:val="32"/>
               </w:rPr>
-              <w:t xml:space="preserve"> – </w:t>
+              <w:t>1</w:t>
+            </w:r>
+            <w:r>
+              <w:rPr>
+                <w:rFonts w:cs="Arial"/>
+                <w:b/>
+                <w:color w:val="FF0000"/>
+                <w:sz w:val="28"/>
+                <w:szCs w:val="32"/>
+              </w:rPr>
+              <w:t xml:space="preserve">.1 – </w:t>
             </w:r>
             <w:proofErr w:type="spellStart"/>
             <w:r>
@@ -9740,6 +10625,7 @@
                 <w:rFonts w:cs="Arial"/>
                 <w:b/>
                 <w:color w:val="FF0000"/>
+                <w:sz w:val="28"/>
                 <w:szCs w:val="32"/>
               </w:rPr>
             </w:pPr>
@@ -9749,6 +10635,7 @@
                 <w:rFonts w:cs="Arial"/>
                 <w:b/>
                 <w:color w:val="FF0000"/>
+                <w:sz w:val="28"/>
                 <w:szCs w:val="32"/>
               </w:rPr>
               <w:t>Krama</w:t>
@@ -9759,6 +10646,7 @@
                 <w:rFonts w:cs="Arial"/>
                 <w:b/>
                 <w:color w:val="FF0000"/>
+                <w:sz w:val="28"/>
                 <w:szCs w:val="32"/>
               </w:rPr>
               <w:t xml:space="preserve"> </w:t>
@@ -9769,6 +10657,7 @@
                 <w:rFonts w:cs="Arial"/>
                 <w:b/>
                 <w:color w:val="FF0000"/>
+                <w:sz w:val="28"/>
                 <w:szCs w:val="32"/>
               </w:rPr>
               <w:t>Vaakyam</w:t>
@@ -9779,9 +10668,20 @@
                 <w:rFonts w:cs="Arial"/>
                 <w:b/>
                 <w:color w:val="FF0000"/>
-                <w:szCs w:val="32"/>
-              </w:rPr>
-              <w:t xml:space="preserve"> No.– 23, 24</w:t>
+                <w:sz w:val="28"/>
+                <w:szCs w:val="32"/>
+              </w:rPr>
+              <w:t xml:space="preserve"> No.– </w:t>
+            </w:r>
+            <w:r>
+              <w:rPr>
+                <w:rFonts w:cs="Arial"/>
+                <w:b/>
+                <w:color w:val="FF0000"/>
+                <w:sz w:val="28"/>
+                <w:szCs w:val="32"/>
+              </w:rPr>
+              <w:t>57</w:t>
             </w:r>
           </w:p>
           <w:p>
@@ -9798,7 +10698,6 @@
               <w:rPr>
                 <w:rFonts w:cs="Arial"/>
                 <w:b/>
-                <w:color w:val="000000"/>
                 <w:sz w:val="28"/>
                 <w:szCs w:val="32"/>
               </w:rPr>
@@ -9842,10 +10741,8 @@
                 <w:sz w:val="28"/>
                 <w:szCs w:val="32"/>
               </w:rPr>
-              <w:t>3</w:t>
-            </w:r>
-            <w:bookmarkStart w:id="0" w:name="_GoBack"/>
-            <w:bookmarkEnd w:id="0"/>
+              <w:t>2</w:t>
+            </w:r>
             <w:r>
               <w:rPr>
                 <w:rFonts w:cs="Arial"/>
@@ -9854,7 +10751,7 @@
                 <w:sz w:val="28"/>
                 <w:szCs w:val="32"/>
               </w:rPr>
-              <w:t>1</w:t>
+              <w:t>9</w:t>
             </w:r>
           </w:p>
         </w:tc>
@@ -9870,20 +10767,40 @@
               <w:adjustRightInd w:val="0"/>
               <w:spacing w:line="252" w:lineRule="auto"/>
               <w:rPr>
-                <w:rFonts w:ascii="BRH Devanagari Extra" w:hAnsi="BRH Devanagari Extra" w:cs="BRH Devanagari Extra"/>
-                <w:color w:val="000000"/>
-                <w:sz w:val="40"/>
-                <w:szCs w:val="40"/>
-              </w:rPr>
-            </w:pPr>
-            <w:r>
-              <w:rPr>
-                <w:rFonts w:ascii="BRH Malayalam Extra" w:hAnsi="BRH Malayalam Extra" w:cs="BRH Malayalam Extra"/>
-                <w:color w:val="000000"/>
-                <w:sz w:val="40"/>
-                <w:szCs w:val="40"/>
-              </w:rPr>
-              <w:t>s</w:t>
+                <w:rFonts w:ascii="BRH Malayalam Extra" w:hAnsi="BRH Malayalam Extra" w:cs="BRH Malayalam Extra"/>
+                <w:color w:val="000000"/>
+                <w:sz w:val="40"/>
+                <w:szCs w:val="40"/>
+              </w:rPr>
+            </w:pPr>
+            <w:r>
+              <w:rPr>
+                <w:rFonts w:ascii="BRH Malayalam Extra" w:hAnsi="BRH Malayalam Extra" w:cs="BRH Malayalam Extra"/>
+                <w:color w:val="000000"/>
+                <w:sz w:val="40"/>
+                <w:szCs w:val="40"/>
+              </w:rPr>
+              <w:t>¤¤</w:t>
+            </w:r>
+            <w:proofErr w:type="spellStart"/>
+            <w:r>
+              <w:rPr>
+                <w:rFonts w:ascii="BRH Malayalam Extra" w:hAnsi="BRH Malayalam Extra" w:cs="BRH Malayalam Extra"/>
+                <w:color w:val="000000"/>
+                <w:sz w:val="40"/>
+                <w:szCs w:val="40"/>
+              </w:rPr>
+              <w:t>Rõrçõx</w:t>
+            </w:r>
+            <w:proofErr w:type="spellEnd"/>
+            <w:r>
+              <w:rPr>
+                <w:rFonts w:ascii="BRH Malayalam Extra" w:hAnsi="BRH Malayalam Extra" w:cs="BRH Malayalam Extra"/>
+                <w:color w:val="000000"/>
+                <w:sz w:val="40"/>
+                <w:szCs w:val="40"/>
+              </w:rPr>
+              <w:t>—j</w:t>
             </w:r>
             <w:r>
               <w:rPr>
@@ -9894,15 +10811,24 @@
               </w:rPr>
               <w:t>–</w:t>
             </w:r>
-            <w:proofErr w:type="spellStart"/>
-            <w:r>
-              <w:rPr>
-                <w:rFonts w:ascii="BRH Malayalam Extra" w:hAnsi="BRH Malayalam Extra" w:cs="BRH Malayalam Extra"/>
-                <w:color w:val="000000"/>
-                <w:sz w:val="40"/>
-                <w:szCs w:val="40"/>
-              </w:rPr>
-              <w:t>tös</w:t>
+            <w:r>
+              <w:rPr>
+                <w:rFonts w:ascii="BRH Malayalam Extra" w:hAnsi="BRH Malayalam Extra" w:cs="BRH Malayalam Extra"/>
+                <w:color w:val="000000"/>
+                <w:sz w:val="40"/>
+                <w:szCs w:val="40"/>
+              </w:rPr>
+              <w:t xml:space="preserve"> </w:t>
+            </w:r>
+            <w:proofErr w:type="spellStart"/>
+            <w:r>
+              <w:rPr>
+                <w:rFonts w:ascii="BRH Malayalam Extra" w:hAnsi="BRH Malayalam Extra" w:cs="BRH Malayalam Extra"/>
+                <w:color w:val="000000"/>
+                <w:sz w:val="40"/>
+                <w:szCs w:val="40"/>
+              </w:rPr>
+              <w:t>söp</w:t>
             </w:r>
             <w:proofErr w:type="spellEnd"/>
             <w:r>
@@ -9921,175 +10847,17 @@
                 <w:color w:val="000000"/>
                 <w:sz w:val="40"/>
                 <w:szCs w:val="40"/>
-              </w:rPr>
-              <w:t>sõ</w:t>
-            </w:r>
-            <w:proofErr w:type="spellEnd"/>
-            <w:r>
-              <w:rPr>
-                <w:rFonts w:ascii="BRH Malayalam Extra" w:hAnsi="BRH Malayalam Extra" w:cs="BRH Malayalam Extra"/>
-                <w:color w:val="000000"/>
-                <w:sz w:val="40"/>
-                <w:szCs w:val="40"/>
-              </w:rPr>
-              <w:t xml:space="preserve"> </w:t>
-            </w:r>
-            <w:proofErr w:type="spellStart"/>
-            <w:r>
-              <w:rPr>
-                <w:rFonts w:ascii="BRH Malayalam Extra" w:hAnsi="BRH Malayalam Extra" w:cs="BRH Malayalam Extra"/>
-                <w:color w:val="000000"/>
-                <w:sz w:val="40"/>
-                <w:szCs w:val="40"/>
-              </w:rPr>
-              <w:t>öe</w:t>
-            </w:r>
-            <w:proofErr w:type="spellEnd"/>
-            <w:r>
-              <w:rPr>
-                <w:rFonts w:ascii="BRH Malayalam Extra" w:hAnsi="BRH Malayalam Extra" w:cs="BRH Malayalam Extra"/>
-                <w:color w:val="000000"/>
-                <w:sz w:val="32"/>
-                <w:szCs w:val="40"/>
-              </w:rPr>
-              <w:t>–</w:t>
-            </w:r>
-            <w:r>
-              <w:rPr>
-                <w:rFonts w:ascii="BRH Malayalam Extra" w:hAnsi="BRH Malayalam Extra" w:cs="BRH Malayalam Extra"/>
-                <w:color w:val="000000"/>
-                <w:sz w:val="40"/>
-                <w:szCs w:val="40"/>
-              </w:rPr>
-              <w:t xml:space="preserve">ix | </w:t>
-            </w:r>
-            <w:proofErr w:type="spellStart"/>
-            <w:r>
-              <w:rPr>
-                <w:rFonts w:ascii="BRH Malayalam Extra" w:hAnsi="BRH Malayalam Extra" w:cs="BRH Malayalam Extra"/>
-                <w:color w:val="000000"/>
-                <w:sz w:val="40"/>
-                <w:szCs w:val="40"/>
                 <w:highlight w:val="yellow"/>
               </w:rPr>
-              <w:t>öe</w:t>
-            </w:r>
-            <w:proofErr w:type="spellEnd"/>
-            <w:r>
-              <w:rPr>
-                <w:rFonts w:ascii="BRH Malayalam Extra" w:hAnsi="BRH Malayalam Extra" w:cs="BRH Malayalam Extra"/>
-                <w:color w:val="000000"/>
-                <w:sz w:val="32"/>
-                <w:szCs w:val="40"/>
-                <w:highlight w:val="yellow"/>
-              </w:rPr>
-              <w:t>–</w:t>
-            </w:r>
-            <w:r>
-              <w:rPr>
-                <w:rFonts w:ascii="BRH Malayalam Extra" w:hAnsi="BRH Malayalam Extra" w:cs="BRH Malayalam Extra"/>
-                <w:color w:val="000000"/>
-                <w:sz w:val="40"/>
-                <w:szCs w:val="40"/>
-                <w:highlight w:val="yellow"/>
-              </w:rPr>
-              <w:t>¥</w:t>
-            </w:r>
-            <w:proofErr w:type="spellStart"/>
-            <w:r>
-              <w:rPr>
-                <w:rFonts w:ascii="BRH Malayalam Extra" w:hAnsi="BRH Malayalam Extra" w:cs="BRH Malayalam Extra"/>
-                <w:color w:val="000000"/>
-                <w:sz w:val="40"/>
-                <w:szCs w:val="40"/>
-                <w:highlight w:val="yellow"/>
-              </w:rPr>
-              <w:t>iZy</w:t>
-            </w:r>
-            <w:proofErr w:type="spellEnd"/>
-            <w:r>
-              <w:rPr>
-                <w:rFonts w:ascii="BRH Malayalam Extra" w:hAnsi="BRH Malayalam Extra" w:cs="BRH Malayalam Extra"/>
-                <w:color w:val="000000"/>
-                <w:sz w:val="40"/>
-                <w:szCs w:val="40"/>
-                <w:highlight w:val="yellow"/>
-              </w:rPr>
-              <w:t xml:space="preserve">— </w:t>
-            </w:r>
-            <w:proofErr w:type="spellStart"/>
-            <w:r>
-              <w:rPr>
-                <w:rFonts w:ascii="BRH Malayalam Extra" w:hAnsi="BRH Malayalam Extra" w:cs="BRH Malayalam Extra"/>
-                <w:color w:val="000000"/>
-                <w:sz w:val="40"/>
-                <w:szCs w:val="40"/>
-                <w:highlight w:val="yellow"/>
-              </w:rPr>
-              <w:t>öe</w:t>
-            </w:r>
-            <w:proofErr w:type="spellEnd"/>
-            <w:r>
-              <w:rPr>
-                <w:rFonts w:ascii="BRH Malayalam Extra" w:hAnsi="BRH Malayalam Extra" w:cs="BRH Malayalam Extra"/>
-                <w:color w:val="000000"/>
-                <w:sz w:val="40"/>
-                <w:szCs w:val="40"/>
-                <w:highlight w:val="yellow"/>
-              </w:rPr>
-              <w:t xml:space="preserve"> - ix | </w:t>
-            </w:r>
-            <w:proofErr w:type="spellStart"/>
-            <w:r>
-              <w:rPr>
-                <w:rFonts w:ascii="BRH Malayalam Extra" w:hAnsi="BRH Malayalam Extra" w:cs="BRH Malayalam Extra"/>
-                <w:color w:val="000000"/>
-                <w:sz w:val="40"/>
-                <w:szCs w:val="40"/>
-                <w:highlight w:val="yellow"/>
-              </w:rPr>
-              <w:t>öe</w:t>
-            </w:r>
-            <w:proofErr w:type="spellEnd"/>
-            <w:r>
-              <w:rPr>
-                <w:rFonts w:ascii="BRH Malayalam Extra" w:hAnsi="BRH Malayalam Extra" w:cs="BRH Malayalam Extra"/>
-                <w:color w:val="000000"/>
-                <w:sz w:val="32"/>
-                <w:szCs w:val="40"/>
-                <w:highlight w:val="yellow"/>
-              </w:rPr>
-              <w:t>–</w:t>
-            </w:r>
-            <w:r>
-              <w:rPr>
-                <w:rFonts w:ascii="BRH Malayalam Extra" w:hAnsi="BRH Malayalam Extra" w:cs="BRH Malayalam Extra"/>
-                <w:color w:val="000000"/>
-                <w:sz w:val="40"/>
-                <w:szCs w:val="40"/>
-                <w:highlight w:val="yellow"/>
-              </w:rPr>
-              <w:t>ix A—</w:t>
-            </w:r>
-            <w:proofErr w:type="spellStart"/>
-            <w:r>
-              <w:rPr>
-                <w:rFonts w:ascii="BRH Malayalam Extra" w:hAnsi="BRH Malayalam Extra" w:cs="BRH Malayalam Extra"/>
-                <w:color w:val="000000"/>
-                <w:sz w:val="40"/>
-                <w:szCs w:val="40"/>
-                <w:highlight w:val="yellow"/>
-              </w:rPr>
-              <w:t>sy</w:t>
-            </w:r>
-            <w:proofErr w:type="spellEnd"/>
-            <w:r>
-              <w:rPr>
-                <w:rFonts w:ascii="BRH Malayalam Extra" w:hAnsi="BRH Malayalam Extra" w:cs="BRH Malayalam Extra"/>
-                <w:color w:val="000000"/>
-                <w:sz w:val="40"/>
-                <w:szCs w:val="40"/>
-                <w:highlight w:val="yellow"/>
+              <w:t>Zx</w:t>
+            </w:r>
+            <w:proofErr w:type="spellEnd"/>
+            <w:r>
+              <w:rPr>
+                <w:rFonts w:ascii="BRH Malayalam Extra" w:hAnsi="BRH Malayalam Extra" w:cs="BRH Malayalam Extra"/>
+                <w:color w:val="000000"/>
+                <w:sz w:val="40"/>
+                <w:szCs w:val="40"/>
               </w:rPr>
               <w:t xml:space="preserve"> |</w:t>
             </w:r>
@@ -10106,49 +10874,78 @@
               <w:adjustRightInd w:val="0"/>
               <w:spacing w:before="0" w:line="240" w:lineRule="auto"/>
               <w:rPr>
+                <w:rFonts w:ascii="Cambria" w:hAnsi="Cambria" w:cs="BRH Malayalam Extra"/>
+                <w:color w:val="000000"/>
+                <w:sz w:val="40"/>
+                <w:szCs w:val="40"/>
+              </w:rPr>
+            </w:pPr>
+            <w:r>
+              <w:rPr>
+                <w:rFonts w:ascii="BRH Malayalam Extra" w:hAnsi="BRH Malayalam Extra" w:cs="BRH Malayalam Extra"/>
+                <w:color w:val="000000"/>
+                <w:sz w:val="40"/>
+                <w:szCs w:val="40"/>
+              </w:rPr>
+              <w:t>¤¤</w:t>
+            </w:r>
+            <w:proofErr w:type="spellStart"/>
+            <w:r>
+              <w:rPr>
+                <w:rFonts w:ascii="BRH Malayalam Extra" w:hAnsi="BRH Malayalam Extra" w:cs="BRH Malayalam Extra"/>
+                <w:color w:val="000000"/>
+                <w:sz w:val="40"/>
+                <w:szCs w:val="40"/>
+              </w:rPr>
+              <w:t>Rõrçõx</w:t>
+            </w:r>
+            <w:proofErr w:type="spellEnd"/>
+            <w:r>
+              <w:rPr>
+                <w:rFonts w:ascii="BRH Malayalam Extra" w:hAnsi="BRH Malayalam Extra" w:cs="BRH Malayalam Extra"/>
+                <w:color w:val="000000"/>
+                <w:sz w:val="40"/>
+                <w:szCs w:val="40"/>
+              </w:rPr>
+              <w:t>—j</w:t>
+            </w:r>
+            <w:r>
+              <w:rPr>
+                <w:rFonts w:ascii="BRH Malayalam Extra" w:hAnsi="BRH Malayalam Extra" w:cs="BRH Malayalam Extra"/>
+                <w:color w:val="000000"/>
+                <w:sz w:val="32"/>
+                <w:szCs w:val="40"/>
+              </w:rPr>
+              <w:t>–</w:t>
+            </w:r>
+            <w:r>
+              <w:rPr>
+                <w:rFonts w:ascii="BRH Malayalam Extra" w:hAnsi="BRH Malayalam Extra" w:cs="BRH Malayalam Extra"/>
+                <w:color w:val="000000"/>
+                <w:sz w:val="40"/>
+                <w:szCs w:val="40"/>
+              </w:rPr>
+              <w:t xml:space="preserve"> </w:t>
+            </w:r>
+            <w:proofErr w:type="spellStart"/>
+            <w:r>
+              <w:rPr>
+                <w:rFonts w:ascii="BRH Malayalam Extra" w:hAnsi="BRH Malayalam Extra" w:cs="BRH Malayalam Extra"/>
+                <w:color w:val="000000"/>
+                <w:sz w:val="40"/>
+                <w:szCs w:val="40"/>
+              </w:rPr>
+              <w:t>söp</w:t>
+            </w:r>
+            <w:proofErr w:type="spellEnd"/>
+            <w:r>
+              <w:rPr>
                 <w:rFonts w:ascii="BRH Malayalam Extra" w:hAnsi="BRH Malayalam Extra" w:cs="BRH Malayalam Extra"/>
                 <w:color w:val="000000"/>
                 <w:sz w:val="40"/>
                 <w:szCs w:val="40"/>
                 <w:highlight w:val="green"/>
               </w:rPr>
-            </w:pPr>
-            <w:r>
-              <w:rPr>
-                <w:rFonts w:ascii="BRH Malayalam Extra" w:hAnsi="BRH Malayalam Extra" w:cs="BRH Malayalam Extra"/>
-                <w:color w:val="000000"/>
-                <w:sz w:val="40"/>
-                <w:szCs w:val="40"/>
-              </w:rPr>
-              <w:t>s</w:t>
-            </w:r>
-            <w:r>
-              <w:rPr>
-                <w:rFonts w:ascii="BRH Malayalam Extra" w:hAnsi="BRH Malayalam Extra" w:cs="BRH Malayalam Extra"/>
-                <w:color w:val="000000"/>
-                <w:sz w:val="32"/>
-                <w:szCs w:val="40"/>
-              </w:rPr>
-              <w:t>–</w:t>
-            </w:r>
-            <w:proofErr w:type="spellStart"/>
-            <w:r>
-              <w:rPr>
-                <w:rFonts w:ascii="BRH Malayalam Extra" w:hAnsi="BRH Malayalam Extra" w:cs="BRH Malayalam Extra"/>
-                <w:color w:val="000000"/>
-                <w:sz w:val="40"/>
-                <w:szCs w:val="40"/>
-              </w:rPr>
-              <w:t>tös</w:t>
-            </w:r>
-            <w:proofErr w:type="spellEnd"/>
-            <w:r>
-              <w:rPr>
-                <w:rFonts w:ascii="BRH Malayalam Extra" w:hAnsi="BRH Malayalam Extra" w:cs="BRH Malayalam Extra"/>
-                <w:color w:val="000000"/>
-                <w:sz w:val="40"/>
-                <w:szCs w:val="40"/>
-              </w:rPr>
               <w:t>—</w:t>
             </w:r>
             <w:proofErr w:type="spellStart"/>
@@ -10158,10 +10955,20 @@
                 <w:color w:val="000000"/>
                 <w:sz w:val="40"/>
                 <w:szCs w:val="40"/>
-              </w:rPr>
-              <w:t>sõ</w:t>
-            </w:r>
-            <w:proofErr w:type="spellEnd"/>
+                <w:highlight w:val="green"/>
+              </w:rPr>
+              <w:t>ZxJ</w:t>
+            </w:r>
+            <w:proofErr w:type="spellEnd"/>
+            <w:r>
+              <w:rPr>
+                <w:rFonts w:ascii="BRH Malayalam Extra" w:hAnsi="BRH Malayalam Extra" w:cs="BRH Malayalam Extra"/>
+                <w:color w:val="000000"/>
+                <w:sz w:val="40"/>
+                <w:szCs w:val="40"/>
+              </w:rPr>
+              <w:t xml:space="preserve"> |</w:t>
+            </w:r>
             <w:r>
               <w:rPr>
                 <w:rFonts w:ascii="BRH Malayalam Extra" w:hAnsi="BRH Malayalam Extra" w:cs="BRH Malayalam Extra"/>
@@ -10171,262 +10978,28 @@
               </w:rPr>
               <w:t xml:space="preserve"> </w:t>
             </w:r>
-            <w:proofErr w:type="spellStart"/>
-            <w:r>
-              <w:rPr>
-                <w:rFonts w:ascii="BRH Malayalam Extra" w:hAnsi="BRH Malayalam Extra" w:cs="BRH Malayalam Extra"/>
-                <w:color w:val="000000"/>
-                <w:sz w:val="40"/>
-                <w:szCs w:val="40"/>
-              </w:rPr>
-              <w:t>öe</w:t>
-            </w:r>
-            <w:proofErr w:type="spellEnd"/>
-            <w:r>
-              <w:rPr>
-                <w:rFonts w:ascii="BRH Malayalam Extra" w:hAnsi="BRH Malayalam Extra" w:cs="BRH Malayalam Extra"/>
-                <w:color w:val="000000"/>
-                <w:sz w:val="32"/>
-                <w:szCs w:val="40"/>
-              </w:rPr>
-              <w:t>–</w:t>
-            </w:r>
-            <w:r>
-              <w:rPr>
-                <w:rFonts w:ascii="BRH Malayalam Extra" w:hAnsi="BRH Malayalam Extra" w:cs="BRH Malayalam Extra"/>
-                <w:color w:val="000000"/>
-                <w:sz w:val="40"/>
-                <w:szCs w:val="40"/>
-              </w:rPr>
-              <w:t xml:space="preserve">ix | </w:t>
-            </w:r>
-            <w:proofErr w:type="spellStart"/>
-            <w:r>
-              <w:rPr>
-                <w:rFonts w:ascii="BRH Malayalam Extra" w:hAnsi="BRH Malayalam Extra" w:cs="BRH Malayalam Extra"/>
-                <w:color w:val="000000"/>
-                <w:sz w:val="40"/>
-                <w:szCs w:val="40"/>
-                <w:highlight w:val="green"/>
-              </w:rPr>
-              <w:t>öe</w:t>
-            </w:r>
-            <w:proofErr w:type="spellEnd"/>
-            <w:r>
-              <w:rPr>
-                <w:rFonts w:ascii="BRH Malayalam Extra" w:hAnsi="BRH Malayalam Extra" w:cs="BRH Malayalam Extra"/>
-                <w:color w:val="000000"/>
-                <w:sz w:val="32"/>
-                <w:szCs w:val="40"/>
-                <w:highlight w:val="green"/>
-              </w:rPr>
-              <w:t>–</w:t>
-            </w:r>
-            <w:r>
-              <w:rPr>
-                <w:rFonts w:ascii="BRH Malayalam Extra" w:hAnsi="BRH Malayalam Extra" w:cs="BRH Malayalam Extra"/>
-                <w:color w:val="000000"/>
-                <w:sz w:val="40"/>
-                <w:szCs w:val="40"/>
-                <w:highlight w:val="green"/>
-              </w:rPr>
-              <w:t xml:space="preserve">ix </w:t>
-            </w:r>
-          </w:p>
-          <w:p>
-            <w:pPr>
-              <w:autoSpaceDE w:val="0"/>
-              <w:autoSpaceDN w:val="0"/>
-              <w:adjustRightInd w:val="0"/>
-              <w:spacing w:before="0" w:line="240" w:lineRule="auto"/>
-              <w:rPr>
-                <w:rFonts w:ascii="BRH Devanagari Extra" w:hAnsi="BRH Devanagari Extra" w:cs="BRH Devanagari Extra"/>
-                <w:color w:val="000000"/>
-                <w:sz w:val="40"/>
-                <w:szCs w:val="40"/>
-              </w:rPr>
-            </w:pPr>
-            <w:r>
-              <w:rPr>
-                <w:rFonts w:ascii="BRH Malayalam Extra" w:hAnsi="BRH Malayalam Extra" w:cs="BRH Malayalam Extra"/>
-                <w:color w:val="000000"/>
-                <w:sz w:val="40"/>
-                <w:szCs w:val="40"/>
-                <w:highlight w:val="green"/>
-              </w:rPr>
-              <w:t>A—</w:t>
-            </w:r>
-            <w:proofErr w:type="spellStart"/>
-            <w:r>
-              <w:rPr>
-                <w:rFonts w:ascii="BRH Malayalam Extra" w:hAnsi="BRH Malayalam Extra" w:cs="BRH Malayalam Extra"/>
-                <w:color w:val="000000"/>
-                <w:sz w:val="40"/>
-                <w:szCs w:val="40"/>
-                <w:highlight w:val="green"/>
-              </w:rPr>
-              <w:t>sy</w:t>
-            </w:r>
-            <w:proofErr w:type="spellEnd"/>
-            <w:r>
-              <w:rPr>
-                <w:rFonts w:ascii="BRH Malayalam Extra" w:hAnsi="BRH Malayalam Extra" w:cs="BRH Malayalam Extra"/>
-                <w:color w:val="000000"/>
-                <w:sz w:val="40"/>
-                <w:szCs w:val="40"/>
-                <w:highlight w:val="green"/>
-              </w:rPr>
-              <w:t xml:space="preserve"> |</w:t>
-            </w:r>
-            <w:r>
-              <w:rPr>
-                <w:rFonts w:ascii="BRH Devanagari Extra" w:hAnsi="BRH Devanagari Extra" w:cs="BRH Devanagari Extra"/>
-                <w:color w:val="000000"/>
-                <w:sz w:val="40"/>
-                <w:szCs w:val="40"/>
-                <w:highlight w:val="green"/>
-              </w:rPr>
-              <w:t xml:space="preserve"> </w:t>
-            </w:r>
-            <w:proofErr w:type="spellStart"/>
-            <w:r>
-              <w:rPr>
-                <w:rFonts w:ascii="BRH Malayalam Extra" w:hAnsi="BRH Malayalam Extra" w:cs="BRH Malayalam Extra"/>
-                <w:color w:val="000000"/>
-                <w:sz w:val="40"/>
-                <w:szCs w:val="40"/>
-                <w:highlight w:val="green"/>
-              </w:rPr>
-              <w:t>öe</w:t>
-            </w:r>
-            <w:proofErr w:type="spellEnd"/>
-            <w:r>
-              <w:rPr>
-                <w:rFonts w:ascii="BRH Malayalam Extra" w:hAnsi="BRH Malayalam Extra" w:cs="BRH Malayalam Extra"/>
-                <w:color w:val="000000"/>
-                <w:sz w:val="32"/>
-                <w:szCs w:val="40"/>
-                <w:highlight w:val="green"/>
-              </w:rPr>
-              <w:t>–</w:t>
-            </w:r>
-            <w:r>
-              <w:rPr>
-                <w:rFonts w:ascii="BRH Malayalam Extra" w:hAnsi="BRH Malayalam Extra" w:cs="BRH Malayalam Extra"/>
-                <w:color w:val="000000"/>
-                <w:sz w:val="40"/>
-                <w:szCs w:val="40"/>
-                <w:highlight w:val="green"/>
-              </w:rPr>
-              <w:t>¥</w:t>
-            </w:r>
-            <w:proofErr w:type="spellStart"/>
-            <w:r>
-              <w:rPr>
-                <w:rFonts w:ascii="BRH Malayalam Extra" w:hAnsi="BRH Malayalam Extra" w:cs="BRH Malayalam Extra"/>
-                <w:color w:val="000000"/>
-                <w:sz w:val="40"/>
-                <w:szCs w:val="40"/>
-                <w:highlight w:val="green"/>
-              </w:rPr>
-              <w:t>iZy</w:t>
-            </w:r>
-            <w:proofErr w:type="spellEnd"/>
-            <w:r>
-              <w:rPr>
-                <w:rFonts w:ascii="BRH Malayalam Extra" w:hAnsi="BRH Malayalam Extra" w:cs="BRH Malayalam Extra"/>
-                <w:color w:val="000000"/>
-                <w:sz w:val="40"/>
-                <w:szCs w:val="40"/>
-                <w:highlight w:val="green"/>
-              </w:rPr>
-              <w:t xml:space="preserve">— </w:t>
-            </w:r>
-            <w:proofErr w:type="spellStart"/>
-            <w:r>
-              <w:rPr>
-                <w:rFonts w:ascii="BRH Malayalam Extra" w:hAnsi="BRH Malayalam Extra" w:cs="BRH Malayalam Extra"/>
-                <w:color w:val="000000"/>
-                <w:sz w:val="40"/>
-                <w:szCs w:val="40"/>
-                <w:highlight w:val="green"/>
-              </w:rPr>
-              <w:t>öe</w:t>
-            </w:r>
-            <w:proofErr w:type="spellEnd"/>
-            <w:r>
-              <w:rPr>
-                <w:rFonts w:ascii="BRH Malayalam Extra" w:hAnsi="BRH Malayalam Extra" w:cs="BRH Malayalam Extra"/>
-                <w:color w:val="000000"/>
-                <w:sz w:val="40"/>
-                <w:szCs w:val="40"/>
-                <w:highlight w:val="green"/>
-              </w:rPr>
-              <w:t xml:space="preserve"> - ix |</w:t>
-            </w:r>
-            <w:r>
-              <w:rPr>
-                <w:rFonts w:ascii="BRH Devanagari Extra" w:hAnsi="BRH Devanagari Extra" w:cs="BRH Devanagari Extra"/>
-                <w:color w:val="000000"/>
-                <w:sz w:val="40"/>
-                <w:szCs w:val="40"/>
-              </w:rPr>
-              <w:t xml:space="preserve"> </w:t>
-            </w:r>
-            <w:r>
-              <w:rPr>
-                <w:rFonts w:ascii="BRH Devanagari Extra" w:hAnsi="BRH Devanagari Extra" w:cs="BRH Devanagari Extra"/>
-                <w:color w:val="000000"/>
-                <w:sz w:val="40"/>
-                <w:szCs w:val="40"/>
+            <w:r>
+              <w:rPr>
+                <w:b/>
+                <w:bCs/>
               </w:rPr>
               <w:t>(</w:t>
             </w:r>
+            <w:proofErr w:type="spellStart"/>
             <w:r>
               <w:rPr>
                 <w:b/>
                 <w:bCs/>
               </w:rPr>
-              <w:t>no error, but</w:t>
-            </w:r>
-            <w:r>
-              <w:rPr>
-                <w:rFonts w:ascii="BRH Devanagari Extra" w:hAnsi="BRH Devanagari Extra" w:cs="BRH Devanagari Extra"/>
-                <w:color w:val="000000"/>
-                <w:sz w:val="40"/>
-                <w:szCs w:val="40"/>
-              </w:rPr>
-              <w:t xml:space="preserve"> </w:t>
-            </w:r>
+              <w:t>visargam</w:t>
+            </w:r>
+            <w:proofErr w:type="spellEnd"/>
             <w:r>
               <w:rPr>
                 <w:b/>
                 <w:bCs/>
               </w:rPr>
-              <w:t xml:space="preserve">the </w:t>
-            </w:r>
-            <w:proofErr w:type="spellStart"/>
-            <w:r>
-              <w:rPr>
-                <w:b/>
-                <w:bCs/>
-              </w:rPr>
-              <w:t>kramam</w:t>
-            </w:r>
-            <w:proofErr w:type="spellEnd"/>
-            <w:r>
-              <w:rPr>
-                <w:b/>
-                <w:bCs/>
-              </w:rPr>
-              <w:t xml:space="preserve"> </w:t>
-            </w:r>
-            <w:r>
-              <w:rPr>
-                <w:b/>
-                <w:bCs/>
-              </w:rPr>
-              <w:t>order re arranged)</w:t>
+              <w:t xml:space="preserve"> inserted)</w:t>
             </w:r>
           </w:p>
         </w:tc>
@@ -10453,48 +11026,24 @@
               <w:rPr>
                 <w:rFonts w:cs="Arial"/>
                 <w:b/>
-                <w:color w:val="FF0000"/>
-                <w:sz w:val="28"/>
-                <w:szCs w:val="32"/>
-              </w:rPr>
-            </w:pPr>
-            <w:r>
-              <w:rPr>
-                <w:rFonts w:cs="Arial"/>
-                <w:b/>
-                <w:color w:val="FF0000"/>
-                <w:sz w:val="28"/>
-                <w:szCs w:val="32"/>
-              </w:rPr>
-              <w:lastRenderedPageBreak/>
-              <w:t>T.S.4.4.</w:t>
-            </w:r>
-            <w:r>
-              <w:rPr>
-                <w:rFonts w:cs="Arial"/>
-                <w:b/>
-                <w:color w:val="FF0000"/>
-                <w:sz w:val="28"/>
-                <w:szCs w:val="32"/>
-              </w:rPr>
-              <w:t>12.2</w:t>
-            </w:r>
-            <w:r>
-              <w:rPr>
-                <w:rFonts w:cs="Arial"/>
-                <w:b/>
-                <w:color w:val="FF0000"/>
-                <w:sz w:val="28"/>
-                <w:szCs w:val="32"/>
-              </w:rPr>
-              <w:t xml:space="preserve"> – </w:t>
-            </w:r>
-            <w:proofErr w:type="spellStart"/>
-            <w:r>
-              <w:rPr>
-                <w:rFonts w:cs="Arial"/>
-                <w:b/>
-                <w:color w:val="FF0000"/>
+                <w:sz w:val="28"/>
+                <w:szCs w:val="32"/>
+              </w:rPr>
+            </w:pPr>
+            <w:r>
+              <w:rPr>
+                <w:rFonts w:cs="Arial"/>
+                <w:b/>
+                <w:sz w:val="28"/>
+                <w:szCs w:val="32"/>
+              </w:rPr>
+              <w:t xml:space="preserve">T.S.4.4.11.3 – </w:t>
+            </w:r>
+            <w:proofErr w:type="spellStart"/>
+            <w:r>
+              <w:rPr>
+                <w:rFonts w:cs="Arial"/>
+                <w:b/>
                 <w:sz w:val="28"/>
                 <w:szCs w:val="32"/>
               </w:rPr>
@@ -10516,18 +11065,14 @@
               <w:rPr>
                 <w:rFonts w:cs="Arial"/>
                 <w:b/>
-                <w:color w:val="FF0000"/>
-                <w:sz w:val="28"/>
-                <w:szCs w:val="32"/>
-              </w:rPr>
-            </w:pPr>
-            <w:proofErr w:type="spellStart"/>
-            <w:r>
-              <w:rPr>
-                <w:rFonts w:cs="Arial"/>
-                <w:b/>
-                <w:color w:val="FF0000"/>
-                <w:sz w:val="28"/>
+                <w:szCs w:val="32"/>
+              </w:rPr>
+            </w:pPr>
+            <w:proofErr w:type="spellStart"/>
+            <w:r>
+              <w:rPr>
+                <w:rFonts w:cs="Arial"/>
+                <w:b/>
                 <w:szCs w:val="32"/>
               </w:rPr>
               <w:t>Krama</w:t>
@@ -10537,8 +11082,6 @@
               <w:rPr>
                 <w:rFonts w:cs="Arial"/>
                 <w:b/>
-                <w:color w:val="FF0000"/>
-                <w:sz w:val="28"/>
                 <w:szCs w:val="32"/>
               </w:rPr>
               <w:t xml:space="preserve"> </w:t>
@@ -10548,8 +11091,6 @@
               <w:rPr>
                 <w:rFonts w:cs="Arial"/>
                 <w:b/>
-                <w:color w:val="FF0000"/>
-                <w:sz w:val="28"/>
                 <w:szCs w:val="32"/>
               </w:rPr>
               <w:t>Vaakyam</w:t>
@@ -10559,21 +11100,9 @@
               <w:rPr>
                 <w:rFonts w:cs="Arial"/>
                 <w:b/>
-                <w:color w:val="FF0000"/>
-                <w:sz w:val="28"/>
-                <w:szCs w:val="32"/>
-              </w:rPr>
-              <w:t xml:space="preserve"> No.– </w:t>
-            </w:r>
-            <w:r>
-              <w:rPr>
-                <w:rFonts w:cs="Arial"/>
-                <w:b/>
-                <w:color w:val="FF0000"/>
-                <w:sz w:val="28"/>
-                <w:szCs w:val="32"/>
-              </w:rPr>
-              <w:t>5</w:t>
+                <w:szCs w:val="32"/>
+              </w:rPr>
+              <w:t xml:space="preserve"> No.– 23, 24</w:t>
             </w:r>
           </w:p>
           <w:p>
@@ -10590,17 +11119,15 @@
               <w:rPr>
                 <w:rFonts w:cs="Arial"/>
                 <w:b/>
-                <w:color w:val="FF0000"/>
-                <w:sz w:val="28"/>
-                <w:szCs w:val="32"/>
-              </w:rPr>
-            </w:pPr>
-            <w:proofErr w:type="spellStart"/>
-            <w:r>
-              <w:rPr>
-                <w:rFonts w:cs="Arial"/>
-                <w:b/>
-                <w:color w:val="FF0000"/>
+                <w:sz w:val="28"/>
+                <w:szCs w:val="32"/>
+              </w:rPr>
+            </w:pPr>
+            <w:proofErr w:type="spellStart"/>
+            <w:r>
+              <w:rPr>
+                <w:rFonts w:cs="Arial"/>
+                <w:b/>
                 <w:sz w:val="28"/>
                 <w:szCs w:val="32"/>
               </w:rPr>
@@ -10611,7 +11138,6 @@
               <w:rPr>
                 <w:rFonts w:cs="Arial"/>
                 <w:b/>
-                <w:color w:val="FF0000"/>
                 <w:sz w:val="28"/>
                 <w:szCs w:val="32"/>
               </w:rPr>
@@ -10621,7 +11147,6 @@
               <w:rPr>
                 <w:rFonts w:cs="Arial"/>
                 <w:b/>
-                <w:color w:val="FF0000"/>
                 <w:szCs w:val="32"/>
               </w:rPr>
               <w:t xml:space="preserve">. - </w:t>
@@ -10630,11 +11155,10 @@
               <w:rPr>
                 <w:rFonts w:cs="Arial"/>
                 <w:b/>
-                <w:color w:val="FF0000"/>
-                <w:sz w:val="28"/>
-                <w:szCs w:val="32"/>
-              </w:rPr>
-              <w:t>34</w:t>
+                <w:sz w:val="28"/>
+                <w:szCs w:val="32"/>
+              </w:rPr>
+              <w:t>31</w:t>
             </w:r>
           </w:p>
         </w:tc>
@@ -10648,22 +11172,22 @@
               <w:autoSpaceDE w:val="0"/>
               <w:autoSpaceDN w:val="0"/>
               <w:adjustRightInd w:val="0"/>
-              <w:spacing w:before="0" w:line="240" w:lineRule="auto"/>
-              <w:rPr>
-                <w:rFonts w:ascii="BRH Malayalam Extra" w:hAnsi="BRH Malayalam Extra" w:cs="BRH Malayalam Extra"/>
-                <w:color w:val="000000"/>
-                <w:sz w:val="40"/>
-                <w:szCs w:val="40"/>
-              </w:rPr>
-            </w:pPr>
-            <w:r>
-              <w:rPr>
-                <w:rFonts w:ascii="BRH Malayalam Extra" w:hAnsi="BRH Malayalam Extra" w:cs="BRH Malayalam Extra"/>
-                <w:color w:val="000000"/>
-                <w:sz w:val="40"/>
-                <w:szCs w:val="40"/>
-              </w:rPr>
-              <w:t>g£</w:t>
+              <w:spacing w:line="252" w:lineRule="auto"/>
+              <w:rPr>
+                <w:rFonts w:ascii="BRH Devanagari Extra" w:hAnsi="BRH Devanagari Extra" w:cs="BRH Devanagari Extra"/>
+                <w:color w:val="000000"/>
+                <w:sz w:val="40"/>
+                <w:szCs w:val="40"/>
+              </w:rPr>
+            </w:pPr>
+            <w:r>
+              <w:rPr>
+                <w:rFonts w:ascii="BRH Malayalam Extra" w:hAnsi="BRH Malayalam Extra" w:cs="BRH Malayalam Extra"/>
+                <w:color w:val="000000"/>
+                <w:sz w:val="40"/>
+                <w:szCs w:val="40"/>
+              </w:rPr>
+              <w:t>s</w:t>
             </w:r>
             <w:r>
               <w:rPr>
@@ -10674,14 +11198,74 @@
               </w:rPr>
               <w:t>–</w:t>
             </w:r>
-            <w:r>
-              <w:rPr>
-                <w:rFonts w:ascii="BRH Malayalam Extra" w:hAnsi="BRH Malayalam Extra" w:cs="BRH Malayalam Extra"/>
-                <w:color w:val="000000"/>
-                <w:sz w:val="40"/>
-                <w:szCs w:val="40"/>
-              </w:rPr>
-              <w:t xml:space="preserve">ta§ </w:t>
+            <w:proofErr w:type="spellStart"/>
+            <w:r>
+              <w:rPr>
+                <w:rFonts w:ascii="BRH Malayalam Extra" w:hAnsi="BRH Malayalam Extra" w:cs="BRH Malayalam Extra"/>
+                <w:color w:val="000000"/>
+                <w:sz w:val="40"/>
+                <w:szCs w:val="40"/>
+              </w:rPr>
+              <w:t>tös</w:t>
+            </w:r>
+            <w:proofErr w:type="spellEnd"/>
+            <w:r>
+              <w:rPr>
+                <w:rFonts w:ascii="BRH Malayalam Extra" w:hAnsi="BRH Malayalam Extra" w:cs="BRH Malayalam Extra"/>
+                <w:color w:val="000000"/>
+                <w:sz w:val="40"/>
+                <w:szCs w:val="40"/>
+              </w:rPr>
+              <w:t>—</w:t>
+            </w:r>
+            <w:proofErr w:type="spellStart"/>
+            <w:r>
+              <w:rPr>
+                <w:rFonts w:ascii="BRH Malayalam Extra" w:hAnsi="BRH Malayalam Extra" w:cs="BRH Malayalam Extra"/>
+                <w:color w:val="000000"/>
+                <w:sz w:val="40"/>
+                <w:szCs w:val="40"/>
+              </w:rPr>
+              <w:t>sõ</w:t>
+            </w:r>
+            <w:proofErr w:type="spellEnd"/>
+            <w:r>
+              <w:rPr>
+                <w:rFonts w:ascii="BRH Malayalam Extra" w:hAnsi="BRH Malayalam Extra" w:cs="BRH Malayalam Extra"/>
+                <w:color w:val="000000"/>
+                <w:sz w:val="40"/>
+                <w:szCs w:val="40"/>
+              </w:rPr>
+              <w:t xml:space="preserve"> </w:t>
+            </w:r>
+            <w:proofErr w:type="spellStart"/>
+            <w:r>
+              <w:rPr>
+                <w:rFonts w:ascii="BRH Malayalam Extra" w:hAnsi="BRH Malayalam Extra" w:cs="BRH Malayalam Extra"/>
+                <w:color w:val="000000"/>
+                <w:sz w:val="40"/>
+                <w:szCs w:val="40"/>
+              </w:rPr>
+              <w:t>öe</w:t>
+            </w:r>
+            <w:proofErr w:type="spellEnd"/>
+            <w:r>
+              <w:rPr>
+                <w:rFonts w:ascii="BRH Malayalam Extra" w:hAnsi="BRH Malayalam Extra" w:cs="BRH Malayalam Extra"/>
+                <w:color w:val="000000"/>
+                <w:sz w:val="32"/>
+                <w:szCs w:val="40"/>
+              </w:rPr>
+              <w:t>–</w:t>
+            </w:r>
+            <w:r>
+              <w:rPr>
+                <w:rFonts w:ascii="BRH Malayalam Extra" w:hAnsi="BRH Malayalam Extra" w:cs="BRH Malayalam Extra"/>
+                <w:color w:val="000000"/>
+                <w:sz w:val="40"/>
+                <w:szCs w:val="40"/>
+              </w:rPr>
+              <w:t xml:space="preserve">ix | </w:t>
             </w:r>
             <w:proofErr w:type="spellStart"/>
             <w:r>
@@ -10692,82 +11276,7 @@
                 <w:szCs w:val="40"/>
                 <w:highlight w:val="yellow"/>
               </w:rPr>
-              <w:t>sx</w:t>
-            </w:r>
-            <w:proofErr w:type="spellEnd"/>
-            <w:r>
-              <w:rPr>
-                <w:rFonts w:ascii="BRH Malayalam Extra" w:hAnsi="BRH Malayalam Extra" w:cs="BRH Malayalam Extra"/>
-                <w:color w:val="000000"/>
-                <w:sz w:val="40"/>
-                <w:szCs w:val="40"/>
-              </w:rPr>
-              <w:t>—</w:t>
-            </w:r>
-            <w:proofErr w:type="spellStart"/>
-            <w:r>
-              <w:rPr>
-                <w:rFonts w:ascii="BRH Malayalam Extra" w:hAnsi="BRH Malayalam Extra" w:cs="BRH Malayalam Extra"/>
-                <w:color w:val="000000"/>
-                <w:sz w:val="40"/>
-                <w:szCs w:val="40"/>
-              </w:rPr>
-              <w:t>i</w:t>
-            </w:r>
-            <w:proofErr w:type="spellEnd"/>
-            <w:r>
-              <w:rPr>
-                <w:rFonts w:ascii="BRH Malayalam Extra" w:hAnsi="BRH Malayalam Extra" w:cs="BRH Malayalam Extra"/>
-                <w:color w:val="000000"/>
-                <w:sz w:val="40"/>
-                <w:szCs w:val="40"/>
-              </w:rPr>
-              <w:t xml:space="preserve"> | </w:t>
-            </w:r>
-          </w:p>
-          <w:p>
-            <w:pPr>
-              <w:widowControl w:val="0"/>
-              <w:autoSpaceDE w:val="0"/>
-              <w:autoSpaceDN w:val="0"/>
-              <w:adjustRightInd w:val="0"/>
-              <w:spacing w:before="0" w:line="240" w:lineRule="auto"/>
-              <w:rPr>
-                <w:rFonts w:ascii="BRH Devanagari Extra" w:hAnsi="BRH Devanagari Extra" w:cs="BRH Devanagari Extra"/>
-                <w:color w:val="000000"/>
-                <w:sz w:val="40"/>
-                <w:szCs w:val="40"/>
-              </w:rPr>
-            </w:pPr>
-            <w:proofErr w:type="spellStart"/>
-            <w:r>
-              <w:rPr>
-                <w:rFonts w:ascii="BRH Malayalam Extra" w:hAnsi="BRH Malayalam Extra" w:cs="BRH Malayalam Extra"/>
-                <w:color w:val="000000"/>
-                <w:sz w:val="40"/>
-                <w:szCs w:val="40"/>
-              </w:rPr>
-              <w:t>sxi</w:t>
-            </w:r>
-            <w:proofErr w:type="spellEnd"/>
-            <w:r>
-              <w:rPr>
-                <w:rFonts w:ascii="BRH Malayalam Extra" w:hAnsi="BRH Malayalam Extra" w:cs="BRH Malayalam Extra"/>
-                <w:color w:val="000000"/>
-                <w:sz w:val="40"/>
-                <w:szCs w:val="40"/>
-              </w:rPr>
-              <w:t>— ±</w:t>
-            </w:r>
-            <w:proofErr w:type="spellStart"/>
-            <w:r>
-              <w:rPr>
-                <w:rFonts w:ascii="BRH Malayalam Extra" w:hAnsi="BRH Malayalam Extra" w:cs="BRH Malayalam Extra"/>
-                <w:color w:val="000000"/>
-                <w:sz w:val="40"/>
-                <w:szCs w:val="40"/>
-              </w:rPr>
-              <w:t>öZ</w:t>
+              <w:t>öe</w:t>
             </w:r>
             <w:proofErr w:type="spellEnd"/>
             <w:r>
@@ -10776,28 +11285,117 @@
                 <w:color w:val="000000"/>
                 <w:sz w:val="32"/>
                 <w:szCs w:val="40"/>
+                <w:highlight w:val="yellow"/>
               </w:rPr>
               <w:t>–</w:t>
             </w:r>
-            <w:proofErr w:type="spellStart"/>
-            <w:r>
-              <w:rPr>
-                <w:rFonts w:ascii="BRH Malayalam Extra" w:hAnsi="BRH Malayalam Extra" w:cs="BRH Malayalam Extra"/>
-                <w:color w:val="000000"/>
-                <w:sz w:val="40"/>
-                <w:szCs w:val="40"/>
-              </w:rPr>
-              <w:t>h£Z</w:t>
-            </w:r>
-            <w:proofErr w:type="spellEnd"/>
-            <w:r>
-              <w:rPr>
-                <w:rFonts w:ascii="BRH Malayalam Extra" w:hAnsi="BRH Malayalam Extra" w:cs="BRH Malayalam Extra"/>
-                <w:color w:val="000000"/>
-                <w:sz w:val="40"/>
-                <w:szCs w:val="40"/>
-              </w:rPr>
-              <w:t>§ |</w:t>
+            <w:r>
+              <w:rPr>
+                <w:rFonts w:ascii="BRH Malayalam Extra" w:hAnsi="BRH Malayalam Extra" w:cs="BRH Malayalam Extra"/>
+                <w:color w:val="000000"/>
+                <w:sz w:val="40"/>
+                <w:szCs w:val="40"/>
+                <w:highlight w:val="yellow"/>
+              </w:rPr>
+              <w:t>¥</w:t>
+            </w:r>
+            <w:proofErr w:type="spellStart"/>
+            <w:r>
+              <w:rPr>
+                <w:rFonts w:ascii="BRH Malayalam Extra" w:hAnsi="BRH Malayalam Extra" w:cs="BRH Malayalam Extra"/>
+                <w:color w:val="000000"/>
+                <w:sz w:val="40"/>
+                <w:szCs w:val="40"/>
+                <w:highlight w:val="yellow"/>
+              </w:rPr>
+              <w:t>iZy</w:t>
+            </w:r>
+            <w:proofErr w:type="spellEnd"/>
+            <w:r>
+              <w:rPr>
+                <w:rFonts w:ascii="BRH Malayalam Extra" w:hAnsi="BRH Malayalam Extra" w:cs="BRH Malayalam Extra"/>
+                <w:color w:val="000000"/>
+                <w:sz w:val="40"/>
+                <w:szCs w:val="40"/>
+                <w:highlight w:val="yellow"/>
+              </w:rPr>
+              <w:t xml:space="preserve">— </w:t>
+            </w:r>
+            <w:proofErr w:type="spellStart"/>
+            <w:r>
+              <w:rPr>
+                <w:rFonts w:ascii="BRH Malayalam Extra" w:hAnsi="BRH Malayalam Extra" w:cs="BRH Malayalam Extra"/>
+                <w:color w:val="000000"/>
+                <w:sz w:val="40"/>
+                <w:szCs w:val="40"/>
+                <w:highlight w:val="yellow"/>
+              </w:rPr>
+              <w:t>öe</w:t>
+            </w:r>
+            <w:proofErr w:type="spellEnd"/>
+            <w:r>
+              <w:rPr>
+                <w:rFonts w:ascii="BRH Malayalam Extra" w:hAnsi="BRH Malayalam Extra" w:cs="BRH Malayalam Extra"/>
+                <w:color w:val="000000"/>
+                <w:sz w:val="40"/>
+                <w:szCs w:val="40"/>
+                <w:highlight w:val="yellow"/>
+              </w:rPr>
+              <w:t xml:space="preserve"> - ix | </w:t>
+            </w:r>
+            <w:proofErr w:type="spellStart"/>
+            <w:r>
+              <w:rPr>
+                <w:rFonts w:ascii="BRH Malayalam Extra" w:hAnsi="BRH Malayalam Extra" w:cs="BRH Malayalam Extra"/>
+                <w:color w:val="000000"/>
+                <w:sz w:val="40"/>
+                <w:szCs w:val="40"/>
+                <w:highlight w:val="yellow"/>
+              </w:rPr>
+              <w:t>öe</w:t>
+            </w:r>
+            <w:proofErr w:type="spellEnd"/>
+            <w:r>
+              <w:rPr>
+                <w:rFonts w:ascii="BRH Malayalam Extra" w:hAnsi="BRH Malayalam Extra" w:cs="BRH Malayalam Extra"/>
+                <w:color w:val="000000"/>
+                <w:sz w:val="32"/>
+                <w:szCs w:val="40"/>
+                <w:highlight w:val="yellow"/>
+              </w:rPr>
+              <w:t>–</w:t>
+            </w:r>
+            <w:r>
+              <w:rPr>
+                <w:rFonts w:ascii="BRH Malayalam Extra" w:hAnsi="BRH Malayalam Extra" w:cs="BRH Malayalam Extra"/>
+                <w:color w:val="000000"/>
+                <w:sz w:val="40"/>
+                <w:szCs w:val="40"/>
+                <w:highlight w:val="yellow"/>
+              </w:rPr>
+              <w:t>ix A—</w:t>
+            </w:r>
+            <w:proofErr w:type="spellStart"/>
+            <w:r>
+              <w:rPr>
+                <w:rFonts w:ascii="BRH Malayalam Extra" w:hAnsi="BRH Malayalam Extra" w:cs="BRH Malayalam Extra"/>
+                <w:color w:val="000000"/>
+                <w:sz w:val="40"/>
+                <w:szCs w:val="40"/>
+                <w:highlight w:val="yellow"/>
+              </w:rPr>
+              <w:t>sy</w:t>
+            </w:r>
+            <w:proofErr w:type="spellEnd"/>
+            <w:r>
+              <w:rPr>
+                <w:rFonts w:ascii="BRH Malayalam Extra" w:hAnsi="BRH Malayalam Extra" w:cs="BRH Malayalam Extra"/>
+                <w:color w:val="000000"/>
+                <w:sz w:val="40"/>
+                <w:szCs w:val="40"/>
+                <w:highlight w:val="yellow"/>
+              </w:rPr>
+              <w:t xml:space="preserve"> |</w:t>
             </w:r>
           </w:p>
         </w:tc>
@@ -10807,7 +11405,6 @@
           </w:tcPr>
           <w:p>
             <w:pPr>
-              <w:widowControl w:val="0"/>
               <w:autoSpaceDE w:val="0"/>
               <w:autoSpaceDN w:val="0"/>
               <w:adjustRightInd w:val="0"/>
@@ -10817,16 +11414,17 @@
                 <w:color w:val="000000"/>
                 <w:sz w:val="40"/>
                 <w:szCs w:val="40"/>
-              </w:rPr>
-            </w:pPr>
-            <w:r>
-              <w:rPr>
-                <w:rFonts w:ascii="BRH Malayalam Extra" w:hAnsi="BRH Malayalam Extra" w:cs="BRH Malayalam Extra"/>
-                <w:color w:val="000000"/>
-                <w:sz w:val="40"/>
-                <w:szCs w:val="40"/>
-              </w:rPr>
-              <w:t>g£</w:t>
+                <w:highlight w:val="green"/>
+              </w:rPr>
+            </w:pPr>
+            <w:r>
+              <w:rPr>
+                <w:rFonts w:ascii="BRH Malayalam Extra" w:hAnsi="BRH Malayalam Extra" w:cs="BRH Malayalam Extra"/>
+                <w:color w:val="000000"/>
+                <w:sz w:val="40"/>
+                <w:szCs w:val="40"/>
+              </w:rPr>
+              <w:t>s</w:t>
             </w:r>
             <w:r>
               <w:rPr>
@@ -10837,25 +11435,76 @@
               </w:rPr>
               <w:t>–</w:t>
             </w:r>
-            <w:r>
-              <w:rPr>
-                <w:rFonts w:ascii="BRH Malayalam Extra" w:hAnsi="BRH Malayalam Extra" w:cs="BRH Malayalam Extra"/>
-                <w:color w:val="000000"/>
-                <w:sz w:val="40"/>
-                <w:szCs w:val="40"/>
-              </w:rPr>
-              <w:t xml:space="preserve">ta§ </w:t>
-            </w:r>
-            <w:proofErr w:type="spellStart"/>
-            <w:r>
-              <w:rPr>
-                <w:rFonts w:ascii="BRH Malayalam Extra" w:hAnsi="BRH Malayalam Extra" w:cs="BRH Malayalam Extra"/>
-                <w:color w:val="000000"/>
-                <w:sz w:val="40"/>
-                <w:szCs w:val="40"/>
-              </w:rPr>
-              <w:t>sx</w:t>
-            </w:r>
+            <w:proofErr w:type="spellStart"/>
+            <w:r>
+              <w:rPr>
+                <w:rFonts w:ascii="BRH Malayalam Extra" w:hAnsi="BRH Malayalam Extra" w:cs="BRH Malayalam Extra"/>
+                <w:color w:val="000000"/>
+                <w:sz w:val="40"/>
+                <w:szCs w:val="40"/>
+              </w:rPr>
+              <w:t>tös</w:t>
+            </w:r>
+            <w:proofErr w:type="spellEnd"/>
+            <w:r>
+              <w:rPr>
+                <w:rFonts w:ascii="BRH Malayalam Extra" w:hAnsi="BRH Malayalam Extra" w:cs="BRH Malayalam Extra"/>
+                <w:color w:val="000000"/>
+                <w:sz w:val="40"/>
+                <w:szCs w:val="40"/>
+              </w:rPr>
+              <w:t>—</w:t>
+            </w:r>
+            <w:proofErr w:type="spellStart"/>
+            <w:r>
+              <w:rPr>
+                <w:rFonts w:ascii="BRH Malayalam Extra" w:hAnsi="BRH Malayalam Extra" w:cs="BRH Malayalam Extra"/>
+                <w:color w:val="000000"/>
+                <w:sz w:val="40"/>
+                <w:szCs w:val="40"/>
+              </w:rPr>
+              <w:t>sõ</w:t>
+            </w:r>
+            <w:proofErr w:type="spellEnd"/>
+            <w:r>
+              <w:rPr>
+                <w:rFonts w:ascii="BRH Malayalam Extra" w:hAnsi="BRH Malayalam Extra" w:cs="BRH Malayalam Extra"/>
+                <w:color w:val="000000"/>
+                <w:sz w:val="40"/>
+                <w:szCs w:val="40"/>
+              </w:rPr>
+              <w:t xml:space="preserve"> </w:t>
+            </w:r>
+            <w:proofErr w:type="spellStart"/>
+            <w:r>
+              <w:rPr>
+                <w:rFonts w:ascii="BRH Malayalam Extra" w:hAnsi="BRH Malayalam Extra" w:cs="BRH Malayalam Extra"/>
+                <w:color w:val="000000"/>
+                <w:sz w:val="40"/>
+                <w:szCs w:val="40"/>
+              </w:rPr>
+              <w:t>öe</w:t>
+            </w:r>
+            <w:proofErr w:type="spellEnd"/>
+            <w:r>
+              <w:rPr>
+                <w:rFonts w:ascii="BRH Malayalam Extra" w:hAnsi="BRH Malayalam Extra" w:cs="BRH Malayalam Extra"/>
+                <w:color w:val="000000"/>
+                <w:sz w:val="32"/>
+                <w:szCs w:val="40"/>
+              </w:rPr>
+              <w:t>–</w:t>
+            </w:r>
+            <w:r>
+              <w:rPr>
+                <w:rFonts w:ascii="BRH Malayalam Extra" w:hAnsi="BRH Malayalam Extra" w:cs="BRH Malayalam Extra"/>
+                <w:color w:val="000000"/>
+                <w:sz w:val="40"/>
+                <w:szCs w:val="40"/>
+              </w:rPr>
+              <w:t xml:space="preserve">ix | </w:t>
+            </w:r>
+            <w:proofErr w:type="spellStart"/>
             <w:r>
               <w:rPr>
                 <w:rFonts w:ascii="BRH Malayalam Extra" w:hAnsi="BRH Malayalam Extra" w:cs="BRH Malayalam Extra"/>
@@ -10864,17 +11513,28 @@
                 <w:szCs w:val="40"/>
                 <w:highlight w:val="green"/>
               </w:rPr>
-              <w:t>i</w:t>
-            </w:r>
-            <w:proofErr w:type="spellEnd"/>
-            <w:r>
-              <w:rPr>
-                <w:rFonts w:ascii="BRH Malayalam Extra" w:hAnsi="BRH Malayalam Extra" w:cs="BRH Malayalam Extra"/>
-                <w:color w:val="000000"/>
-                <w:sz w:val="40"/>
-                <w:szCs w:val="40"/>
-              </w:rPr>
-              <w:t xml:space="preserve">— | </w:t>
+              <w:t>öe</w:t>
+            </w:r>
+            <w:proofErr w:type="spellEnd"/>
+            <w:r>
+              <w:rPr>
+                <w:rFonts w:ascii="BRH Malayalam Extra" w:hAnsi="BRH Malayalam Extra" w:cs="BRH Malayalam Extra"/>
+                <w:color w:val="000000"/>
+                <w:sz w:val="32"/>
+                <w:szCs w:val="40"/>
+                <w:highlight w:val="green"/>
+              </w:rPr>
+              <w:t>–</w:t>
+            </w:r>
+            <w:r>
+              <w:rPr>
+                <w:rFonts w:ascii="BRH Malayalam Extra" w:hAnsi="BRH Malayalam Extra" w:cs="BRH Malayalam Extra"/>
+                <w:color w:val="000000"/>
+                <w:sz w:val="40"/>
+                <w:szCs w:val="40"/>
+                <w:highlight w:val="green"/>
+              </w:rPr>
+              <w:t xml:space="preserve">ix </w:t>
             </w:r>
           </w:p>
           <w:p>
@@ -10890,35 +11550,58 @@
                 <w:szCs w:val="40"/>
               </w:rPr>
             </w:pPr>
-            <w:proofErr w:type="spellStart"/>
-            <w:r>
-              <w:rPr>
-                <w:rFonts w:ascii="BRH Malayalam Extra" w:hAnsi="BRH Malayalam Extra" w:cs="BRH Malayalam Extra"/>
-                <w:color w:val="000000"/>
-                <w:sz w:val="40"/>
-                <w:szCs w:val="40"/>
-              </w:rPr>
-              <w:t>sxi</w:t>
-            </w:r>
-            <w:proofErr w:type="spellEnd"/>
-            <w:r>
-              <w:rPr>
-                <w:rFonts w:ascii="BRH Malayalam Extra" w:hAnsi="BRH Malayalam Extra" w:cs="BRH Malayalam Extra"/>
-                <w:color w:val="000000"/>
-                <w:sz w:val="40"/>
-                <w:szCs w:val="40"/>
-              </w:rPr>
-              <w:t>— ±</w:t>
-            </w:r>
-            <w:proofErr w:type="spellStart"/>
-            <w:r>
-              <w:rPr>
-                <w:rFonts w:ascii="BRH Malayalam Extra" w:hAnsi="BRH Malayalam Extra" w:cs="BRH Malayalam Extra"/>
-                <w:color w:val="000000"/>
-                <w:sz w:val="40"/>
-                <w:szCs w:val="40"/>
-              </w:rPr>
-              <w:t>öZ</w:t>
+            <w:r>
+              <w:rPr>
+                <w:rFonts w:ascii="BRH Malayalam Extra" w:hAnsi="BRH Malayalam Extra" w:cs="BRH Malayalam Extra"/>
+                <w:color w:val="000000"/>
+                <w:sz w:val="40"/>
+                <w:szCs w:val="40"/>
+                <w:highlight w:val="green"/>
+              </w:rPr>
+              <w:t>A—</w:t>
+            </w:r>
+            <w:proofErr w:type="spellStart"/>
+            <w:r>
+              <w:rPr>
+                <w:rFonts w:ascii="BRH Malayalam Extra" w:hAnsi="BRH Malayalam Extra" w:cs="BRH Malayalam Extra"/>
+                <w:color w:val="000000"/>
+                <w:sz w:val="40"/>
+                <w:szCs w:val="40"/>
+                <w:highlight w:val="green"/>
+              </w:rPr>
+              <w:t>sy</w:t>
+            </w:r>
+            <w:proofErr w:type="spellEnd"/>
+            <w:r>
+              <w:rPr>
+                <w:rFonts w:ascii="BRH Malayalam Extra" w:hAnsi="BRH Malayalam Extra" w:cs="BRH Malayalam Extra"/>
+                <w:color w:val="000000"/>
+                <w:sz w:val="40"/>
+                <w:szCs w:val="40"/>
+                <w:highlight w:val="green"/>
+              </w:rPr>
+              <w:t xml:space="preserve"> |</w:t>
+            </w:r>
+            <w:r>
+              <w:rPr>
+                <w:rFonts w:ascii="BRH Devanagari Extra" w:hAnsi="BRH Devanagari Extra" w:cs="BRH Devanagari Extra"/>
+                <w:color w:val="000000"/>
+                <w:sz w:val="40"/>
+                <w:szCs w:val="40"/>
+                <w:highlight w:val="green"/>
+              </w:rPr>
+              <w:t xml:space="preserve"> </w:t>
+            </w:r>
+            <w:proofErr w:type="spellStart"/>
+            <w:r>
+              <w:rPr>
+                <w:rFonts w:ascii="BRH Malayalam Extra" w:hAnsi="BRH Malayalam Extra" w:cs="BRH Malayalam Extra"/>
+                <w:color w:val="000000"/>
+                <w:sz w:val="40"/>
+                <w:szCs w:val="40"/>
+                <w:highlight w:val="green"/>
+              </w:rPr>
+              <w:t>öe</w:t>
             </w:r>
             <w:proofErr w:type="spellEnd"/>
             <w:r>
@@ -10927,28 +11610,118 @@
                 <w:color w:val="000000"/>
                 <w:sz w:val="32"/>
                 <w:szCs w:val="40"/>
+                <w:highlight w:val="green"/>
               </w:rPr>
               <w:t>–</w:t>
             </w:r>
-            <w:proofErr w:type="spellStart"/>
-            <w:r>
-              <w:rPr>
-                <w:rFonts w:ascii="BRH Malayalam Extra" w:hAnsi="BRH Malayalam Extra" w:cs="BRH Malayalam Extra"/>
-                <w:color w:val="000000"/>
-                <w:sz w:val="40"/>
-                <w:szCs w:val="40"/>
-              </w:rPr>
-              <w:t>h£Z</w:t>
-            </w:r>
-            <w:proofErr w:type="spellEnd"/>
-            <w:r>
-              <w:rPr>
-                <w:rFonts w:ascii="BRH Malayalam Extra" w:hAnsi="BRH Malayalam Extra" w:cs="BRH Malayalam Extra"/>
-                <w:color w:val="000000"/>
-                <w:sz w:val="40"/>
-                <w:szCs w:val="40"/>
-              </w:rPr>
-              <w:t>§ |</w:t>
+            <w:r>
+              <w:rPr>
+                <w:rFonts w:ascii="BRH Malayalam Extra" w:hAnsi="BRH Malayalam Extra" w:cs="BRH Malayalam Extra"/>
+                <w:color w:val="000000"/>
+                <w:sz w:val="40"/>
+                <w:szCs w:val="40"/>
+                <w:highlight w:val="green"/>
+              </w:rPr>
+              <w:t>¥</w:t>
+            </w:r>
+            <w:proofErr w:type="spellStart"/>
+            <w:r>
+              <w:rPr>
+                <w:rFonts w:ascii="BRH Malayalam Extra" w:hAnsi="BRH Malayalam Extra" w:cs="BRH Malayalam Extra"/>
+                <w:color w:val="000000"/>
+                <w:sz w:val="40"/>
+                <w:szCs w:val="40"/>
+                <w:highlight w:val="green"/>
+              </w:rPr>
+              <w:t>iZy</w:t>
+            </w:r>
+            <w:proofErr w:type="spellEnd"/>
+            <w:r>
+              <w:rPr>
+                <w:rFonts w:ascii="BRH Malayalam Extra" w:hAnsi="BRH Malayalam Extra" w:cs="BRH Malayalam Extra"/>
+                <w:color w:val="000000"/>
+                <w:sz w:val="40"/>
+                <w:szCs w:val="40"/>
+                <w:highlight w:val="green"/>
+              </w:rPr>
+              <w:t xml:space="preserve">— </w:t>
+            </w:r>
+            <w:proofErr w:type="spellStart"/>
+            <w:r>
+              <w:rPr>
+                <w:rFonts w:ascii="BRH Malayalam Extra" w:hAnsi="BRH Malayalam Extra" w:cs="BRH Malayalam Extra"/>
+                <w:color w:val="000000"/>
+                <w:sz w:val="40"/>
+                <w:szCs w:val="40"/>
+                <w:highlight w:val="green"/>
+              </w:rPr>
+              <w:t>öe</w:t>
+            </w:r>
+            <w:proofErr w:type="spellEnd"/>
+            <w:r>
+              <w:rPr>
+                <w:rFonts w:ascii="BRH Malayalam Extra" w:hAnsi="BRH Malayalam Extra" w:cs="BRH Malayalam Extra"/>
+                <w:color w:val="000000"/>
+                <w:sz w:val="40"/>
+                <w:szCs w:val="40"/>
+                <w:highlight w:val="green"/>
+              </w:rPr>
+              <w:t xml:space="preserve"> - ix |</w:t>
+            </w:r>
+            <w:r>
+              <w:rPr>
+                <w:rFonts w:ascii="BRH Devanagari Extra" w:hAnsi="BRH Devanagari Extra" w:cs="BRH Devanagari Extra"/>
+                <w:color w:val="000000"/>
+                <w:sz w:val="40"/>
+                <w:szCs w:val="40"/>
+              </w:rPr>
+              <w:t xml:space="preserve"> (</w:t>
+            </w:r>
+            <w:r>
+              <w:rPr>
+                <w:b/>
+                <w:bCs/>
+              </w:rPr>
+              <w:t>no error, but</w:t>
+            </w:r>
+            <w:r>
+              <w:rPr>
+                <w:rFonts w:ascii="BRH Devanagari Extra" w:hAnsi="BRH Devanagari Extra" w:cs="BRH Devanagari Extra"/>
+                <w:color w:val="000000"/>
+                <w:sz w:val="40"/>
+                <w:szCs w:val="40"/>
+              </w:rPr>
+              <w:t xml:space="preserve"> </w:t>
+            </w:r>
+            <w:r>
+              <w:rPr>
+                <w:b/>
+                <w:bCs/>
+              </w:rPr>
+              <w:t xml:space="preserve">the </w:t>
+            </w:r>
+            <w:proofErr w:type="spellStart"/>
+            <w:r>
+              <w:rPr>
+                <w:b/>
+                <w:bCs/>
+              </w:rPr>
+              <w:t>kramam</w:t>
+            </w:r>
+            <w:proofErr w:type="spellEnd"/>
+            <w:r>
+              <w:rPr>
+                <w:b/>
+                <w:bCs/>
+              </w:rPr>
+              <w:t xml:space="preserve"> </w:t>
+            </w:r>
+            <w:r>
+              <w:rPr>
+                <w:b/>
+                <w:bCs/>
+              </w:rPr>
+              <w:t>order re arranged)</w:t>
             </w:r>
           </w:p>
         </w:tc>
@@ -10998,7 +11771,27 @@
                 <w:sz w:val="28"/>
                 <w:szCs w:val="32"/>
               </w:rPr>
-              <w:t>12.5</w:t>
+              <w:t>11</w:t>
+            </w:r>
+            <w:r>
+              <w:rPr>
+                <w:rFonts w:cs="Arial"/>
+                <w:b/>
+                <w:color w:val="FF0000"/>
+                <w:sz w:val="28"/>
+                <w:szCs w:val="32"/>
+              </w:rPr>
+              <w:t>.</w:t>
+            </w:r>
+            <w:r>
+              <w:rPr>
+                <w:rFonts w:cs="Arial"/>
+                <w:b/>
+                <w:color w:val="FF0000"/>
+                <w:sz w:val="28"/>
+                <w:szCs w:val="32"/>
+              </w:rPr>
+              <w:t>4</w:t>
             </w:r>
             <w:r>
               <w:rPr>
@@ -11094,7 +11887,7 @@
                 <w:sz w:val="28"/>
                 <w:szCs w:val="32"/>
               </w:rPr>
-              <w:t>9</w:t>
+              <w:t>33</w:t>
             </w:r>
           </w:p>
           <w:p>
@@ -11111,12 +11904,22 @@
               <w:rPr>
                 <w:rFonts w:cs="Arial"/>
                 <w:b/>
+                <w:sz w:val="28"/>
+                <w:szCs w:val="32"/>
+              </w:rPr>
+            </w:pPr>
+            <w:proofErr w:type="spellStart"/>
+            <w:r>
+              <w:rPr>
+                <w:rFonts w:cs="Arial"/>
+                <w:b/>
                 <w:color w:val="FF0000"/>
                 <w:sz w:val="28"/>
                 <w:szCs w:val="32"/>
               </w:rPr>
-            </w:pPr>
-            <w:proofErr w:type="spellStart"/>
+              <w:t>Panchaati</w:t>
+            </w:r>
+            <w:proofErr w:type="spellEnd"/>
             <w:r>
               <w:rPr>
                 <w:rFonts w:cs="Arial"/>
@@ -11125,6 +11928,351 @@
                 <w:sz w:val="28"/>
                 <w:szCs w:val="32"/>
               </w:rPr>
+              <w:t xml:space="preserve"> No</w:t>
+            </w:r>
+            <w:r>
+              <w:rPr>
+                <w:rFonts w:cs="Arial"/>
+                <w:b/>
+                <w:color w:val="FF0000"/>
+                <w:szCs w:val="32"/>
+              </w:rPr>
+              <w:t xml:space="preserve">. - </w:t>
+            </w:r>
+            <w:r>
+              <w:rPr>
+                <w:rFonts w:cs="Arial"/>
+                <w:b/>
+                <w:color w:val="FF0000"/>
+                <w:sz w:val="28"/>
+                <w:szCs w:val="32"/>
+              </w:rPr>
+              <w:t>32</w:t>
+            </w:r>
+          </w:p>
+        </w:tc>
+        <w:tc>
+          <w:tcPr>
+            <w:tcW w:w="5103" w:type="dxa"/>
+          </w:tcPr>
+          <w:p>
+            <w:pPr>
+              <w:widowControl w:val="0"/>
+              <w:autoSpaceDE w:val="0"/>
+              <w:autoSpaceDN w:val="0"/>
+              <w:adjustRightInd w:val="0"/>
+              <w:spacing w:before="0" w:line="240" w:lineRule="auto"/>
+              <w:rPr>
+                <w:rFonts w:ascii="BRH Malayalam Extra" w:hAnsi="BRH Malayalam Extra" w:cs="BRH Malayalam Extra"/>
+                <w:color w:val="000000"/>
+                <w:sz w:val="40"/>
+                <w:szCs w:val="40"/>
+              </w:rPr>
+            </w:pPr>
+            <w:r>
+              <w:rPr>
+                <w:rFonts w:ascii="BRH Malayalam Extra" w:hAnsi="BRH Malayalam Extra" w:cs="BRH Malayalam Extra"/>
+                <w:color w:val="000000"/>
+                <w:sz w:val="40"/>
+                <w:szCs w:val="40"/>
+                <w:highlight w:val="yellow"/>
+              </w:rPr>
+              <w:t>Ó</w:t>
+            </w:r>
+            <w:r>
+              <w:rPr>
+                <w:rFonts w:ascii="BRH Malayalam Extra" w:hAnsi="BRH Malayalam Extra" w:cs="BRH Malayalam Extra"/>
+                <w:color w:val="000000"/>
+                <w:sz w:val="32"/>
+                <w:szCs w:val="40"/>
+                <w:highlight w:val="yellow"/>
+              </w:rPr>
+              <w:t>–</w:t>
+            </w:r>
+            <w:r>
+              <w:rPr>
+                <w:rFonts w:ascii="BRH Malayalam Extra" w:hAnsi="BRH Malayalam Extra" w:cs="BRH Malayalam Extra"/>
+                <w:color w:val="000000"/>
+                <w:sz w:val="40"/>
+                <w:szCs w:val="40"/>
+                <w:highlight w:val="yellow"/>
+              </w:rPr>
+              <w:t xml:space="preserve"> E</w:t>
+            </w:r>
+            <w:r>
+              <w:rPr>
+                <w:rFonts w:ascii="BRH Malayalam Extra" w:hAnsi="BRH Malayalam Extra" w:cs="BRH Malayalam Extra"/>
+                <w:color w:val="000000"/>
+                <w:sz w:val="32"/>
+                <w:szCs w:val="40"/>
+              </w:rPr>
+              <w:t>–</w:t>
+            </w:r>
+            <w:proofErr w:type="spellStart"/>
+            <w:r>
+              <w:rPr>
+                <w:rFonts w:ascii="BRH Malayalam Extra" w:hAnsi="BRH Malayalam Extra" w:cs="BRH Malayalam Extra"/>
+                <w:color w:val="000000"/>
+                <w:sz w:val="40"/>
+                <w:szCs w:val="40"/>
+              </w:rPr>
+              <w:t>Zx</w:t>
+            </w:r>
+            <w:proofErr w:type="spellEnd"/>
+            <w:r>
+              <w:rPr>
+                <w:rFonts w:ascii="BRH Malayalam Extra" w:hAnsi="BRH Malayalam Extra" w:cs="BRH Malayalam Extra"/>
+                <w:color w:val="000000"/>
+                <w:sz w:val="32"/>
+                <w:szCs w:val="40"/>
+              </w:rPr>
+              <w:t>–</w:t>
+            </w:r>
+            <w:proofErr w:type="spellStart"/>
+            <w:r>
+              <w:rPr>
+                <w:rFonts w:ascii="BRH Malayalam Extra" w:hAnsi="BRH Malayalam Extra" w:cs="BRH Malayalam Extra"/>
+                <w:color w:val="000000"/>
+                <w:sz w:val="40"/>
+                <w:szCs w:val="40"/>
+              </w:rPr>
+              <w:t>p£c</w:t>
+            </w:r>
+            <w:proofErr w:type="spellEnd"/>
+            <w:r>
+              <w:rPr>
+                <w:rFonts w:ascii="BRH Malayalam Extra" w:hAnsi="BRH Malayalam Extra" w:cs="BRH Malayalam Extra"/>
+                <w:color w:val="000000"/>
+                <w:sz w:val="40"/>
+                <w:szCs w:val="40"/>
+              </w:rPr>
+              <w:t>—J |</w:t>
+            </w:r>
+          </w:p>
+        </w:tc>
+        <w:tc>
+          <w:tcPr>
+            <w:tcW w:w="5386" w:type="dxa"/>
+          </w:tcPr>
+          <w:p>
+            <w:pPr>
+              <w:widowControl w:val="0"/>
+              <w:autoSpaceDE w:val="0"/>
+              <w:autoSpaceDN w:val="0"/>
+              <w:adjustRightInd w:val="0"/>
+              <w:spacing w:before="0" w:line="240" w:lineRule="auto"/>
+              <w:rPr>
+                <w:rFonts w:ascii="BRH Malayalam Extra" w:hAnsi="BRH Malayalam Extra" w:cs="BRH Malayalam Extra"/>
+                <w:color w:val="000000"/>
+                <w:sz w:val="40"/>
+                <w:szCs w:val="40"/>
+              </w:rPr>
+            </w:pPr>
+            <w:r>
+              <w:rPr>
+                <w:rFonts w:ascii="BRH Malayalam Extra" w:hAnsi="BRH Malayalam Extra" w:cs="BRH Malayalam Extra"/>
+                <w:color w:val="000000"/>
+                <w:sz w:val="40"/>
+                <w:szCs w:val="40"/>
+                <w:highlight w:val="green"/>
+              </w:rPr>
+              <w:t>Ó</w:t>
+            </w:r>
+            <w:r>
+              <w:rPr>
+                <w:rFonts w:ascii="BRH Malayalam Extra" w:hAnsi="BRH Malayalam Extra" w:cs="BRH Malayalam Extra"/>
+                <w:color w:val="000000"/>
+                <w:sz w:val="32"/>
+                <w:szCs w:val="40"/>
+                <w:highlight w:val="green"/>
+              </w:rPr>
+              <w:t>–</w:t>
+            </w:r>
+            <w:r>
+              <w:rPr>
+                <w:rFonts w:ascii="BRH Malayalam Extra" w:hAnsi="BRH Malayalam Extra" w:cs="BRH Malayalam Extra"/>
+                <w:sz w:val="40"/>
+                <w:szCs w:val="40"/>
+                <w:highlight w:val="green"/>
+              </w:rPr>
+              <w:t>ª</w:t>
+            </w:r>
+            <w:proofErr w:type="spellStart"/>
+            <w:r>
+              <w:rPr>
+                <w:rFonts w:ascii="BRH Malayalam Extra" w:hAnsi="BRH Malayalam Extra" w:cs="BRH Malayalam Extra"/>
+                <w:color w:val="000000"/>
+                <w:sz w:val="40"/>
+                <w:szCs w:val="40"/>
+                <w:highlight w:val="green"/>
+              </w:rPr>
+              <w:t>Zx</w:t>
+            </w:r>
+            <w:proofErr w:type="spellEnd"/>
+            <w:r>
+              <w:rPr>
+                <w:rFonts w:ascii="BRH Malayalam Extra" w:hAnsi="BRH Malayalam Extra" w:cs="BRH Malayalam Extra"/>
+                <w:color w:val="000000"/>
+                <w:sz w:val="32"/>
+                <w:szCs w:val="40"/>
+              </w:rPr>
+              <w:t>–</w:t>
+            </w:r>
+            <w:proofErr w:type="spellStart"/>
+            <w:r>
+              <w:rPr>
+                <w:rFonts w:ascii="BRH Malayalam Extra" w:hAnsi="BRH Malayalam Extra" w:cs="BRH Malayalam Extra"/>
+                <w:color w:val="000000"/>
+                <w:sz w:val="40"/>
+                <w:szCs w:val="40"/>
+              </w:rPr>
+              <w:t>p£c</w:t>
+            </w:r>
+            <w:proofErr w:type="spellEnd"/>
+            <w:r>
+              <w:rPr>
+                <w:rFonts w:ascii="BRH Malayalam Extra" w:hAnsi="BRH Malayalam Extra" w:cs="BRH Malayalam Extra"/>
+                <w:color w:val="000000"/>
+                <w:sz w:val="40"/>
+                <w:szCs w:val="40"/>
+              </w:rPr>
+              <w:t>—J |</w:t>
+            </w:r>
+          </w:p>
+        </w:tc>
+      </w:tr>
+      <w:tr>
+        <w:trPr>
+          <w:trHeight w:val="996"/>
+        </w:trPr>
+        <w:tc>
+          <w:tcPr>
+            <w:tcW w:w="3906" w:type="dxa"/>
+          </w:tcPr>
+          <w:p>
+            <w:pPr>
+              <w:widowControl w:val="0"/>
+              <w:tabs>
+                <w:tab w:val="left" w:pos="993"/>
+              </w:tabs>
+              <w:autoSpaceDE w:val="0"/>
+              <w:autoSpaceDN w:val="0"/>
+              <w:adjustRightInd w:val="0"/>
+              <w:spacing w:before="0" w:line="252" w:lineRule="auto"/>
+              <w:ind w:right="297"/>
+              <w:rPr>
+                <w:rFonts w:cs="Arial"/>
+                <w:b/>
+                <w:sz w:val="28"/>
+                <w:szCs w:val="32"/>
+              </w:rPr>
+            </w:pPr>
+            <w:r>
+              <w:rPr>
+                <w:rFonts w:cs="Arial"/>
+                <w:b/>
+                <w:sz w:val="28"/>
+                <w:szCs w:val="32"/>
+              </w:rPr>
+              <w:t xml:space="preserve">T.S.4.4.12.2 – </w:t>
+            </w:r>
+            <w:proofErr w:type="spellStart"/>
+            <w:r>
+              <w:rPr>
+                <w:rFonts w:cs="Arial"/>
+                <w:b/>
+                <w:sz w:val="28"/>
+                <w:szCs w:val="32"/>
+              </w:rPr>
+              <w:t>Kramam</w:t>
+            </w:r>
+            <w:proofErr w:type="spellEnd"/>
+          </w:p>
+          <w:p>
+            <w:pPr>
+              <w:widowControl w:val="0"/>
+              <w:tabs>
+                <w:tab w:val="left" w:pos="993"/>
+              </w:tabs>
+              <w:autoSpaceDE w:val="0"/>
+              <w:autoSpaceDN w:val="0"/>
+              <w:adjustRightInd w:val="0"/>
+              <w:spacing w:before="0" w:line="252" w:lineRule="auto"/>
+              <w:ind w:right="297"/>
+              <w:rPr>
+                <w:rFonts w:cs="Arial"/>
+                <w:b/>
+                <w:sz w:val="28"/>
+                <w:szCs w:val="32"/>
+              </w:rPr>
+            </w:pPr>
+            <w:proofErr w:type="spellStart"/>
+            <w:r>
+              <w:rPr>
+                <w:rFonts w:cs="Arial"/>
+                <w:b/>
+                <w:sz w:val="28"/>
+                <w:szCs w:val="32"/>
+              </w:rPr>
+              <w:t>Krama</w:t>
+            </w:r>
+            <w:proofErr w:type="spellEnd"/>
+            <w:r>
+              <w:rPr>
+                <w:rFonts w:cs="Arial"/>
+                <w:b/>
+                <w:sz w:val="28"/>
+                <w:szCs w:val="32"/>
+              </w:rPr>
+              <w:t xml:space="preserve"> </w:t>
+            </w:r>
+            <w:proofErr w:type="spellStart"/>
+            <w:r>
+              <w:rPr>
+                <w:rFonts w:cs="Arial"/>
+                <w:b/>
+                <w:sz w:val="28"/>
+                <w:szCs w:val="32"/>
+              </w:rPr>
+              <w:t>Vaakyam</w:t>
+            </w:r>
+            <w:proofErr w:type="spellEnd"/>
+            <w:r>
+              <w:rPr>
+                <w:rFonts w:cs="Arial"/>
+                <w:b/>
+                <w:sz w:val="28"/>
+                <w:szCs w:val="32"/>
+              </w:rPr>
+              <w:t xml:space="preserve"> No.– 5</w:t>
+            </w:r>
+          </w:p>
+          <w:p>
+            <w:pPr>
+              <w:widowControl w:val="0"/>
+              <w:tabs>
+                <w:tab w:val="left" w:pos="993"/>
+              </w:tabs>
+              <w:autoSpaceDE w:val="0"/>
+              <w:autoSpaceDN w:val="0"/>
+              <w:adjustRightInd w:val="0"/>
+              <w:spacing w:before="0" w:line="252" w:lineRule="auto"/>
+              <w:ind w:right="297"/>
+              <w:rPr>
+                <w:rFonts w:cs="Arial"/>
+                <w:b/>
+                <w:sz w:val="28"/>
+                <w:szCs w:val="32"/>
+              </w:rPr>
+            </w:pPr>
+            <w:proofErr w:type="spellStart"/>
+            <w:r>
+              <w:rPr>
+                <w:rFonts w:cs="Arial"/>
+                <w:b/>
+                <w:sz w:val="28"/>
+                <w:szCs w:val="32"/>
+              </w:rPr>
               <w:t>Panchaati</w:t>
             </w:r>
             <w:proofErr w:type="spellEnd"/>
@@ -11132,7 +12280,6 @@
               <w:rPr>
                 <w:rFonts w:cs="Arial"/>
                 <w:b/>
-                <w:color w:val="FF0000"/>
                 <w:sz w:val="28"/>
                 <w:szCs w:val="32"/>
               </w:rPr>
@@ -11142,7 +12289,6 @@
               <w:rPr>
                 <w:rFonts w:cs="Arial"/>
                 <w:b/>
-                <w:color w:val="FF0000"/>
                 <w:szCs w:val="32"/>
               </w:rPr>
               <w:t xml:space="preserve">. - </w:t>
@@ -11151,7 +12297,484 @@
               <w:rPr>
                 <w:rFonts w:cs="Arial"/>
                 <w:b/>
-                <w:color w:val="FF0000"/>
+                <w:sz w:val="28"/>
+                <w:szCs w:val="32"/>
+              </w:rPr>
+              <w:t>34</w:t>
+            </w:r>
+          </w:p>
+        </w:tc>
+        <w:tc>
+          <w:tcPr>
+            <w:tcW w:w="5103" w:type="dxa"/>
+          </w:tcPr>
+          <w:p>
+            <w:pPr>
+              <w:widowControl w:val="0"/>
+              <w:autoSpaceDE w:val="0"/>
+              <w:autoSpaceDN w:val="0"/>
+              <w:adjustRightInd w:val="0"/>
+              <w:spacing w:before="0" w:line="240" w:lineRule="auto"/>
+              <w:rPr>
+                <w:rFonts w:ascii="BRH Malayalam Extra" w:hAnsi="BRH Malayalam Extra" w:cs="BRH Malayalam Extra"/>
+                <w:color w:val="000000"/>
+                <w:sz w:val="40"/>
+                <w:szCs w:val="40"/>
+              </w:rPr>
+            </w:pPr>
+            <w:r>
+              <w:rPr>
+                <w:rFonts w:ascii="BRH Malayalam Extra" w:hAnsi="BRH Malayalam Extra" w:cs="BRH Malayalam Extra"/>
+                <w:color w:val="000000"/>
+                <w:sz w:val="40"/>
+                <w:szCs w:val="40"/>
+              </w:rPr>
+              <w:t>g£</w:t>
+            </w:r>
+            <w:r>
+              <w:rPr>
+                <w:rFonts w:ascii="BRH Malayalam Extra" w:hAnsi="BRH Malayalam Extra" w:cs="BRH Malayalam Extra"/>
+                <w:color w:val="000000"/>
+                <w:sz w:val="32"/>
+                <w:szCs w:val="40"/>
+              </w:rPr>
+              <w:t>–</w:t>
+            </w:r>
+            <w:r>
+              <w:rPr>
+                <w:rFonts w:ascii="BRH Malayalam Extra" w:hAnsi="BRH Malayalam Extra" w:cs="BRH Malayalam Extra"/>
+                <w:color w:val="000000"/>
+                <w:sz w:val="40"/>
+                <w:szCs w:val="40"/>
+              </w:rPr>
+              <w:t xml:space="preserve">ta§ </w:t>
+            </w:r>
+            <w:proofErr w:type="spellStart"/>
+            <w:r>
+              <w:rPr>
+                <w:rFonts w:ascii="BRH Malayalam Extra" w:hAnsi="BRH Malayalam Extra" w:cs="BRH Malayalam Extra"/>
+                <w:color w:val="000000"/>
+                <w:sz w:val="40"/>
+                <w:szCs w:val="40"/>
+                <w:highlight w:val="yellow"/>
+              </w:rPr>
+              <w:t>sx</w:t>
+            </w:r>
+            <w:proofErr w:type="spellEnd"/>
+            <w:r>
+              <w:rPr>
+                <w:rFonts w:ascii="BRH Malayalam Extra" w:hAnsi="BRH Malayalam Extra" w:cs="BRH Malayalam Extra"/>
+                <w:color w:val="000000"/>
+                <w:sz w:val="40"/>
+                <w:szCs w:val="40"/>
+              </w:rPr>
+              <w:t>—</w:t>
+            </w:r>
+            <w:proofErr w:type="spellStart"/>
+            <w:r>
+              <w:rPr>
+                <w:rFonts w:ascii="BRH Malayalam Extra" w:hAnsi="BRH Malayalam Extra" w:cs="BRH Malayalam Extra"/>
+                <w:color w:val="000000"/>
+                <w:sz w:val="40"/>
+                <w:szCs w:val="40"/>
+              </w:rPr>
+              <w:t>i</w:t>
+            </w:r>
+            <w:proofErr w:type="spellEnd"/>
+            <w:r>
+              <w:rPr>
+                <w:rFonts w:ascii="BRH Malayalam Extra" w:hAnsi="BRH Malayalam Extra" w:cs="BRH Malayalam Extra"/>
+                <w:color w:val="000000"/>
+                <w:sz w:val="40"/>
+                <w:szCs w:val="40"/>
+              </w:rPr>
+              <w:t xml:space="preserve"> | </w:t>
+            </w:r>
+          </w:p>
+          <w:p>
+            <w:pPr>
+              <w:widowControl w:val="0"/>
+              <w:autoSpaceDE w:val="0"/>
+              <w:autoSpaceDN w:val="0"/>
+              <w:adjustRightInd w:val="0"/>
+              <w:spacing w:before="0" w:line="240" w:lineRule="auto"/>
+              <w:rPr>
+                <w:rFonts w:ascii="BRH Devanagari Extra" w:hAnsi="BRH Devanagari Extra" w:cs="BRH Devanagari Extra"/>
+                <w:color w:val="000000"/>
+                <w:sz w:val="40"/>
+                <w:szCs w:val="40"/>
+              </w:rPr>
+            </w:pPr>
+            <w:proofErr w:type="spellStart"/>
+            <w:r>
+              <w:rPr>
+                <w:rFonts w:ascii="BRH Malayalam Extra" w:hAnsi="BRH Malayalam Extra" w:cs="BRH Malayalam Extra"/>
+                <w:color w:val="000000"/>
+                <w:sz w:val="40"/>
+                <w:szCs w:val="40"/>
+              </w:rPr>
+              <w:t>sxi</w:t>
+            </w:r>
+            <w:proofErr w:type="spellEnd"/>
+            <w:r>
+              <w:rPr>
+                <w:rFonts w:ascii="BRH Malayalam Extra" w:hAnsi="BRH Malayalam Extra" w:cs="BRH Malayalam Extra"/>
+                <w:color w:val="000000"/>
+                <w:sz w:val="40"/>
+                <w:szCs w:val="40"/>
+              </w:rPr>
+              <w:t>— ±</w:t>
+            </w:r>
+            <w:proofErr w:type="spellStart"/>
+            <w:r>
+              <w:rPr>
+                <w:rFonts w:ascii="BRH Malayalam Extra" w:hAnsi="BRH Malayalam Extra" w:cs="BRH Malayalam Extra"/>
+                <w:color w:val="000000"/>
+                <w:sz w:val="40"/>
+                <w:szCs w:val="40"/>
+              </w:rPr>
+              <w:t>öZ</w:t>
+            </w:r>
+            <w:proofErr w:type="spellEnd"/>
+            <w:r>
+              <w:rPr>
+                <w:rFonts w:ascii="BRH Malayalam Extra" w:hAnsi="BRH Malayalam Extra" w:cs="BRH Malayalam Extra"/>
+                <w:color w:val="000000"/>
+                <w:sz w:val="32"/>
+                <w:szCs w:val="40"/>
+              </w:rPr>
+              <w:t>–</w:t>
+            </w:r>
+            <w:proofErr w:type="spellStart"/>
+            <w:r>
+              <w:rPr>
+                <w:rFonts w:ascii="BRH Malayalam Extra" w:hAnsi="BRH Malayalam Extra" w:cs="BRH Malayalam Extra"/>
+                <w:color w:val="000000"/>
+                <w:sz w:val="40"/>
+                <w:szCs w:val="40"/>
+              </w:rPr>
+              <w:t>h£Z</w:t>
+            </w:r>
+            <w:proofErr w:type="spellEnd"/>
+            <w:r>
+              <w:rPr>
+                <w:rFonts w:ascii="BRH Malayalam Extra" w:hAnsi="BRH Malayalam Extra" w:cs="BRH Malayalam Extra"/>
+                <w:color w:val="000000"/>
+                <w:sz w:val="40"/>
+                <w:szCs w:val="40"/>
+              </w:rPr>
+              <w:t>§ |</w:t>
+            </w:r>
+          </w:p>
+        </w:tc>
+        <w:tc>
+          <w:tcPr>
+            <w:tcW w:w="5386" w:type="dxa"/>
+          </w:tcPr>
+          <w:p>
+            <w:pPr>
+              <w:widowControl w:val="0"/>
+              <w:autoSpaceDE w:val="0"/>
+              <w:autoSpaceDN w:val="0"/>
+              <w:adjustRightInd w:val="0"/>
+              <w:spacing w:before="0" w:line="240" w:lineRule="auto"/>
+              <w:rPr>
+                <w:rFonts w:ascii="BRH Malayalam Extra" w:hAnsi="BRH Malayalam Extra" w:cs="BRH Malayalam Extra"/>
+                <w:color w:val="000000"/>
+                <w:sz w:val="40"/>
+                <w:szCs w:val="40"/>
+              </w:rPr>
+            </w:pPr>
+            <w:r>
+              <w:rPr>
+                <w:rFonts w:ascii="BRH Malayalam Extra" w:hAnsi="BRH Malayalam Extra" w:cs="BRH Malayalam Extra"/>
+                <w:color w:val="000000"/>
+                <w:sz w:val="40"/>
+                <w:szCs w:val="40"/>
+              </w:rPr>
+              <w:t>g£</w:t>
+            </w:r>
+            <w:r>
+              <w:rPr>
+                <w:rFonts w:ascii="BRH Malayalam Extra" w:hAnsi="BRH Malayalam Extra" w:cs="BRH Malayalam Extra"/>
+                <w:color w:val="000000"/>
+                <w:sz w:val="32"/>
+                <w:szCs w:val="40"/>
+              </w:rPr>
+              <w:t>–</w:t>
+            </w:r>
+            <w:r>
+              <w:rPr>
+                <w:rFonts w:ascii="BRH Malayalam Extra" w:hAnsi="BRH Malayalam Extra" w:cs="BRH Malayalam Extra"/>
+                <w:color w:val="000000"/>
+                <w:sz w:val="40"/>
+                <w:szCs w:val="40"/>
+              </w:rPr>
+              <w:t xml:space="preserve">ta§ </w:t>
+            </w:r>
+            <w:proofErr w:type="spellStart"/>
+            <w:r>
+              <w:rPr>
+                <w:rFonts w:ascii="BRH Malayalam Extra" w:hAnsi="BRH Malayalam Extra" w:cs="BRH Malayalam Extra"/>
+                <w:color w:val="000000"/>
+                <w:sz w:val="40"/>
+                <w:szCs w:val="40"/>
+              </w:rPr>
+              <w:t>sx</w:t>
+            </w:r>
+            <w:r>
+              <w:rPr>
+                <w:rFonts w:ascii="BRH Malayalam Extra" w:hAnsi="BRH Malayalam Extra" w:cs="BRH Malayalam Extra"/>
+                <w:color w:val="000000"/>
+                <w:sz w:val="40"/>
+                <w:szCs w:val="40"/>
+                <w:highlight w:val="green"/>
+              </w:rPr>
+              <w:t>i</w:t>
+            </w:r>
+            <w:proofErr w:type="spellEnd"/>
+            <w:r>
+              <w:rPr>
+                <w:rFonts w:ascii="BRH Malayalam Extra" w:hAnsi="BRH Malayalam Extra" w:cs="BRH Malayalam Extra"/>
+                <w:color w:val="000000"/>
+                <w:sz w:val="40"/>
+                <w:szCs w:val="40"/>
+              </w:rPr>
+              <w:t xml:space="preserve">— | </w:t>
+            </w:r>
+          </w:p>
+          <w:p>
+            <w:pPr>
+              <w:autoSpaceDE w:val="0"/>
+              <w:autoSpaceDN w:val="0"/>
+              <w:adjustRightInd w:val="0"/>
+              <w:spacing w:before="0" w:line="240" w:lineRule="auto"/>
+              <w:rPr>
+                <w:rFonts w:ascii="BRH Devanagari Extra" w:hAnsi="BRH Devanagari Extra" w:cs="BRH Devanagari Extra"/>
+                <w:color w:val="000000"/>
+                <w:sz w:val="40"/>
+                <w:szCs w:val="40"/>
+              </w:rPr>
+            </w:pPr>
+            <w:proofErr w:type="spellStart"/>
+            <w:r>
+              <w:rPr>
+                <w:rFonts w:ascii="BRH Malayalam Extra" w:hAnsi="BRH Malayalam Extra" w:cs="BRH Malayalam Extra"/>
+                <w:color w:val="000000"/>
+                <w:sz w:val="40"/>
+                <w:szCs w:val="40"/>
+              </w:rPr>
+              <w:t>sxi</w:t>
+            </w:r>
+            <w:proofErr w:type="spellEnd"/>
+            <w:r>
+              <w:rPr>
+                <w:rFonts w:ascii="BRH Malayalam Extra" w:hAnsi="BRH Malayalam Extra" w:cs="BRH Malayalam Extra"/>
+                <w:color w:val="000000"/>
+                <w:sz w:val="40"/>
+                <w:szCs w:val="40"/>
+              </w:rPr>
+              <w:t>— ±</w:t>
+            </w:r>
+            <w:proofErr w:type="spellStart"/>
+            <w:r>
+              <w:rPr>
+                <w:rFonts w:ascii="BRH Malayalam Extra" w:hAnsi="BRH Malayalam Extra" w:cs="BRH Malayalam Extra"/>
+                <w:color w:val="000000"/>
+                <w:sz w:val="40"/>
+                <w:szCs w:val="40"/>
+              </w:rPr>
+              <w:t>öZ</w:t>
+            </w:r>
+            <w:proofErr w:type="spellEnd"/>
+            <w:r>
+              <w:rPr>
+                <w:rFonts w:ascii="BRH Malayalam Extra" w:hAnsi="BRH Malayalam Extra" w:cs="BRH Malayalam Extra"/>
+                <w:color w:val="000000"/>
+                <w:sz w:val="32"/>
+                <w:szCs w:val="40"/>
+              </w:rPr>
+              <w:t>–</w:t>
+            </w:r>
+            <w:proofErr w:type="spellStart"/>
+            <w:r>
+              <w:rPr>
+                <w:rFonts w:ascii="BRH Malayalam Extra" w:hAnsi="BRH Malayalam Extra" w:cs="BRH Malayalam Extra"/>
+                <w:color w:val="000000"/>
+                <w:sz w:val="40"/>
+                <w:szCs w:val="40"/>
+              </w:rPr>
+              <w:t>h£Z</w:t>
+            </w:r>
+            <w:proofErr w:type="spellEnd"/>
+            <w:r>
+              <w:rPr>
+                <w:rFonts w:ascii="BRH Malayalam Extra" w:hAnsi="BRH Malayalam Extra" w:cs="BRH Malayalam Extra"/>
+                <w:color w:val="000000"/>
+                <w:sz w:val="40"/>
+                <w:szCs w:val="40"/>
+              </w:rPr>
+              <w:t>§ |</w:t>
+            </w:r>
+          </w:p>
+        </w:tc>
+      </w:tr>
+      <w:tr>
+        <w:trPr>
+          <w:trHeight w:val="996"/>
+        </w:trPr>
+        <w:tc>
+          <w:tcPr>
+            <w:tcW w:w="3906" w:type="dxa"/>
+          </w:tcPr>
+          <w:p>
+            <w:pPr>
+              <w:widowControl w:val="0"/>
+              <w:tabs>
+                <w:tab w:val="left" w:pos="993"/>
+              </w:tabs>
+              <w:autoSpaceDE w:val="0"/>
+              <w:autoSpaceDN w:val="0"/>
+              <w:adjustRightInd w:val="0"/>
+              <w:spacing w:before="0" w:line="252" w:lineRule="auto"/>
+              <w:ind w:right="297"/>
+              <w:rPr>
+                <w:rFonts w:cs="Arial"/>
+                <w:b/>
+                <w:sz w:val="28"/>
+                <w:szCs w:val="32"/>
+              </w:rPr>
+            </w:pPr>
+            <w:r>
+              <w:rPr>
+                <w:rFonts w:cs="Arial"/>
+                <w:b/>
+                <w:sz w:val="28"/>
+                <w:szCs w:val="32"/>
+              </w:rPr>
+              <w:t xml:space="preserve">T.S.4.4.12.5 – </w:t>
+            </w:r>
+            <w:proofErr w:type="spellStart"/>
+            <w:r>
+              <w:rPr>
+                <w:rFonts w:cs="Arial"/>
+                <w:b/>
+                <w:sz w:val="28"/>
+                <w:szCs w:val="32"/>
+              </w:rPr>
+              <w:t>Kramam</w:t>
+            </w:r>
+            <w:proofErr w:type="spellEnd"/>
+          </w:p>
+          <w:p>
+            <w:pPr>
+              <w:widowControl w:val="0"/>
+              <w:tabs>
+                <w:tab w:val="left" w:pos="993"/>
+              </w:tabs>
+              <w:autoSpaceDE w:val="0"/>
+              <w:autoSpaceDN w:val="0"/>
+              <w:adjustRightInd w:val="0"/>
+              <w:spacing w:before="0" w:line="252" w:lineRule="auto"/>
+              <w:ind w:right="297"/>
+              <w:rPr>
+                <w:rFonts w:cs="Arial"/>
+                <w:b/>
+                <w:sz w:val="28"/>
+                <w:szCs w:val="32"/>
+              </w:rPr>
+            </w:pPr>
+            <w:proofErr w:type="spellStart"/>
+            <w:r>
+              <w:rPr>
+                <w:rFonts w:cs="Arial"/>
+                <w:b/>
+                <w:sz w:val="28"/>
+                <w:szCs w:val="32"/>
+              </w:rPr>
+              <w:t>Krama</w:t>
+            </w:r>
+            <w:proofErr w:type="spellEnd"/>
+            <w:r>
+              <w:rPr>
+                <w:rFonts w:cs="Arial"/>
+                <w:b/>
+                <w:sz w:val="28"/>
+                <w:szCs w:val="32"/>
+              </w:rPr>
+              <w:t xml:space="preserve"> </w:t>
+            </w:r>
+            <w:proofErr w:type="spellStart"/>
+            <w:r>
+              <w:rPr>
+                <w:rFonts w:cs="Arial"/>
+                <w:b/>
+                <w:sz w:val="28"/>
+                <w:szCs w:val="32"/>
+              </w:rPr>
+              <w:t>Vaakyam</w:t>
+            </w:r>
+            <w:proofErr w:type="spellEnd"/>
+            <w:r>
+              <w:rPr>
+                <w:rFonts w:cs="Arial"/>
+                <w:b/>
+                <w:sz w:val="28"/>
+                <w:szCs w:val="32"/>
+              </w:rPr>
+              <w:t xml:space="preserve"> No.– 9</w:t>
+            </w:r>
+          </w:p>
+          <w:p>
+            <w:pPr>
+              <w:widowControl w:val="0"/>
+              <w:tabs>
+                <w:tab w:val="left" w:pos="993"/>
+              </w:tabs>
+              <w:autoSpaceDE w:val="0"/>
+              <w:autoSpaceDN w:val="0"/>
+              <w:adjustRightInd w:val="0"/>
+              <w:spacing w:before="0" w:line="252" w:lineRule="auto"/>
+              <w:ind w:right="297"/>
+              <w:rPr>
+                <w:rFonts w:cs="Arial"/>
+                <w:b/>
+                <w:sz w:val="28"/>
+                <w:szCs w:val="32"/>
+              </w:rPr>
+            </w:pPr>
+            <w:proofErr w:type="spellStart"/>
+            <w:r>
+              <w:rPr>
+                <w:rFonts w:cs="Arial"/>
+                <w:b/>
+                <w:sz w:val="28"/>
+                <w:szCs w:val="32"/>
+              </w:rPr>
+              <w:t>Panchaati</w:t>
+            </w:r>
+            <w:proofErr w:type="spellEnd"/>
+            <w:r>
+              <w:rPr>
+                <w:rFonts w:cs="Arial"/>
+                <w:b/>
+                <w:sz w:val="28"/>
+                <w:szCs w:val="32"/>
+              </w:rPr>
+              <w:t xml:space="preserve"> No</w:t>
+            </w:r>
+            <w:r>
+              <w:rPr>
+                <w:rFonts w:cs="Arial"/>
+                <w:b/>
+                <w:szCs w:val="32"/>
+              </w:rPr>
+              <w:t xml:space="preserve">. - </w:t>
+            </w:r>
+            <w:r>
+              <w:rPr>
+                <w:rFonts w:cs="Arial"/>
+                <w:b/>
                 <w:sz w:val="28"/>
                 <w:szCs w:val="32"/>
               </w:rPr>
@@ -11533,6 +13156,20 @@
           <w:u w:val="single"/>
         </w:rPr>
       </w:pPr>
+    </w:p>
+    <w:p>
+      <w:pPr>
+        <w:jc w:val="center"/>
+        <w:rPr>
+          <w:b/>
+          <w:bCs/>
+          <w:sz w:val="32"/>
+          <w:szCs w:val="32"/>
+          <w:u w:val="single"/>
+        </w:rPr>
+      </w:pPr>
+      <w:bookmarkStart w:id="0" w:name="_GoBack"/>
+      <w:bookmarkEnd w:id="0"/>
       <w:r>
         <w:rPr>
           <w:b/>
@@ -11541,6 +13178,7 @@
           <w:szCs w:val="32"/>
           <w:u w:val="single"/>
         </w:rPr>
+        <w:lastRenderedPageBreak/>
         <w:t xml:space="preserve">TS </w:t>
       </w:r>
       <w:proofErr w:type="spellStart"/>
@@ -12121,7 +13759,7 @@
         <w:bCs/>
         <w:noProof/>
       </w:rPr>
-      <w:t>4</w:t>
+      <w:t>5</w:t>
     </w:r>
     <w:r>
       <w:rPr>
@@ -12272,7 +13910,7 @@
         <w:bCs/>
         <w:noProof/>
       </w:rPr>
-      <w:t>3</w:t>
+      <w:t>5</w:t>
     </w:r>
     <w:r>
       <w:rPr>
@@ -12315,7 +13953,7 @@
         <w:bCs/>
         <w:noProof/>
       </w:rPr>
-      <w:t>4</w:t>
+      <w:t>5</w:t>
     </w:r>
     <w:r>
       <w:rPr>
@@ -13160,7 +14798,7 @@
 </file>
 
 <file path=customXml/itemProps1.xml><?xml version="1.0" encoding="utf-8"?>
-<ds:datastoreItem xmlns:ds="http://schemas.openxmlformats.org/officeDocument/2006/customXml" ds:itemID="{AF393078-64DA-4E51-96DD-E0E1245D1805}">
+<ds:datastoreItem xmlns:ds="http://schemas.openxmlformats.org/officeDocument/2006/customXml" ds:itemID="{A8F103EA-BCFF-4A36-9151-EFEE85E946C0}">
   <ds:schemaRefs>
     <ds:schemaRef ds:uri="http://schemas.openxmlformats.org/officeDocument/2006/bibliography"/>
   </ds:schemaRefs>

--- a/TS-Kramam/TS-4.4/TS 4.4 Malayalam Krama Paatam Corrections.docx
+++ b/TS-Kramam/TS-4.4/TS 4.4 Malayalam Krama Paatam Corrections.docx
@@ -125,9 +125,8 @@
           <w:szCs w:val="32"/>
           <w:u w:val="single"/>
         </w:rPr>
-        <w:t xml:space="preserve">Observed </w:t>
+        <w:t xml:space="preserve">Observed till </w:t>
       </w:r>
-      <w:proofErr w:type="gramStart"/>
       <w:r>
         <w:rPr>
           <w:b/>
@@ -136,20 +135,8 @@
           <w:szCs w:val="32"/>
           <w:u w:val="single"/>
         </w:rPr>
-        <w:t xml:space="preserve">till </w:t>
+        <w:t>31st Oct 2021</w:t>
       </w:r>
-      <w:r>
-        <w:rPr>
-          <w:b/>
-          <w:bCs/>
-          <w:sz w:val="32"/>
-          <w:szCs w:val="32"/>
-          <w:highlight w:val="red"/>
-          <w:u w:val="single"/>
-        </w:rPr>
-        <w:t>???</w:t>
-      </w:r>
-      <w:proofErr w:type="gramEnd"/>
     </w:p>
     <w:p>
       <w:pPr>
@@ -2666,16 +2653,14 @@
               <w:rPr>
                 <w:rFonts w:cs="Arial"/>
                 <w:b/>
-                <w:color w:val="FF0000"/>
-                <w:sz w:val="28"/>
-                <w:szCs w:val="32"/>
-              </w:rPr>
-            </w:pPr>
-            <w:r>
-              <w:rPr>
-                <w:rFonts w:cs="Arial"/>
-                <w:b/>
-                <w:color w:val="FF0000"/>
+                <w:sz w:val="28"/>
+                <w:szCs w:val="32"/>
+              </w:rPr>
+            </w:pPr>
+            <w:r>
+              <w:rPr>
+                <w:rFonts w:cs="Arial"/>
+                <w:b/>
                 <w:sz w:val="28"/>
                 <w:szCs w:val="32"/>
               </w:rPr>
@@ -2686,7 +2671,6 @@
               <w:rPr>
                 <w:rFonts w:cs="Arial"/>
                 <w:b/>
-                <w:color w:val="FF0000"/>
                 <w:sz w:val="28"/>
                 <w:szCs w:val="32"/>
               </w:rPr>
@@ -2708,17 +2692,15 @@
               <w:rPr>
                 <w:rFonts w:cs="Arial"/>
                 <w:b/>
-                <w:color w:val="FF0000"/>
-                <w:sz w:val="28"/>
-                <w:szCs w:val="32"/>
-              </w:rPr>
-            </w:pPr>
-            <w:proofErr w:type="spellStart"/>
-            <w:r>
-              <w:rPr>
-                <w:rFonts w:cs="Arial"/>
-                <w:b/>
-                <w:color w:val="FF0000"/>
+                <w:sz w:val="28"/>
+                <w:szCs w:val="32"/>
+              </w:rPr>
+            </w:pPr>
+            <w:proofErr w:type="spellStart"/>
+            <w:r>
+              <w:rPr>
+                <w:rFonts w:cs="Arial"/>
+                <w:b/>
                 <w:sz w:val="28"/>
                 <w:szCs w:val="32"/>
               </w:rPr>
@@ -2729,7 +2711,6 @@
               <w:rPr>
                 <w:rFonts w:cs="Arial"/>
                 <w:b/>
-                <w:color w:val="FF0000"/>
                 <w:sz w:val="28"/>
                 <w:szCs w:val="32"/>
               </w:rPr>
@@ -2740,7 +2721,6 @@
               <w:rPr>
                 <w:rFonts w:cs="Arial"/>
                 <w:b/>
-                <w:color w:val="FF0000"/>
                 <w:sz w:val="28"/>
                 <w:szCs w:val="32"/>
               </w:rPr>
@@ -2751,7 +2731,6 @@
               <w:rPr>
                 <w:rFonts w:cs="Arial"/>
                 <w:b/>
-                <w:color w:val="FF0000"/>
                 <w:sz w:val="28"/>
                 <w:szCs w:val="32"/>
               </w:rPr>
@@ -2772,17 +2751,15 @@
               <w:rPr>
                 <w:rFonts w:cs="Arial"/>
                 <w:b/>
-                <w:color w:val="FF0000"/>
-                <w:sz w:val="28"/>
-                <w:szCs w:val="32"/>
-              </w:rPr>
-            </w:pPr>
-            <w:proofErr w:type="spellStart"/>
-            <w:r>
-              <w:rPr>
-                <w:rFonts w:cs="Arial"/>
-                <w:b/>
-                <w:color w:val="FF0000"/>
+                <w:sz w:val="28"/>
+                <w:szCs w:val="32"/>
+              </w:rPr>
+            </w:pPr>
+            <w:proofErr w:type="spellStart"/>
+            <w:r>
+              <w:rPr>
+                <w:rFonts w:cs="Arial"/>
+                <w:b/>
                 <w:sz w:val="28"/>
                 <w:szCs w:val="32"/>
               </w:rPr>
@@ -2793,7 +2770,6 @@
               <w:rPr>
                 <w:rFonts w:cs="Arial"/>
                 <w:b/>
-                <w:color w:val="FF0000"/>
                 <w:sz w:val="28"/>
                 <w:szCs w:val="32"/>
               </w:rPr>
@@ -2803,7 +2779,6 @@
               <w:rPr>
                 <w:rFonts w:cs="Arial"/>
                 <w:b/>
-                <w:color w:val="FF0000"/>
                 <w:szCs w:val="32"/>
               </w:rPr>
               <w:t xml:space="preserve">. - </w:t>
@@ -2812,7 +2787,6 @@
               <w:rPr>
                 <w:rFonts w:cs="Arial"/>
                 <w:b/>
-                <w:color w:val="FF0000"/>
                 <w:sz w:val="28"/>
                 <w:szCs w:val="32"/>
               </w:rPr>
@@ -9899,48 +9873,25 @@
               <w:rPr>
                 <w:rFonts w:cs="Arial"/>
                 <w:b/>
-                <w:color w:val="FF0000"/>
-                <w:sz w:val="28"/>
-                <w:szCs w:val="32"/>
-              </w:rPr>
-            </w:pPr>
-            <w:r>
-              <w:rPr>
-                <w:rFonts w:cs="Arial"/>
-                <w:b/>
-                <w:color w:val="FF0000"/>
+                <w:sz w:val="28"/>
+                <w:szCs w:val="32"/>
+              </w:rPr>
+            </w:pPr>
+            <w:r>
+              <w:rPr>
+                <w:rFonts w:cs="Arial"/>
+                <w:b/>
                 <w:sz w:val="28"/>
                 <w:szCs w:val="32"/>
               </w:rPr>
               <w:lastRenderedPageBreak/>
-              <w:t>T.S.4.4.</w:t>
-            </w:r>
-            <w:r>
-              <w:rPr>
-                <w:rFonts w:cs="Arial"/>
-                <w:b/>
-                <w:color w:val="FF0000"/>
-                <w:sz w:val="28"/>
-                <w:szCs w:val="32"/>
-              </w:rPr>
-              <w:t>10</w:t>
-            </w:r>
-            <w:r>
-              <w:rPr>
-                <w:rFonts w:cs="Arial"/>
-                <w:b/>
-                <w:color w:val="FF0000"/>
-                <w:sz w:val="28"/>
-                <w:szCs w:val="32"/>
-              </w:rPr>
-              <w:t xml:space="preserve">.1 – </w:t>
-            </w:r>
-            <w:proofErr w:type="spellStart"/>
-            <w:r>
-              <w:rPr>
-                <w:rFonts w:cs="Arial"/>
-                <w:b/>
-                <w:color w:val="FF0000"/>
+              <w:t xml:space="preserve">T.S.4.4.10.1 – </w:t>
+            </w:r>
+            <w:proofErr w:type="spellStart"/>
+            <w:r>
+              <w:rPr>
+                <w:rFonts w:cs="Arial"/>
+                <w:b/>
                 <w:sz w:val="28"/>
                 <w:szCs w:val="32"/>
               </w:rPr>
@@ -9962,17 +9913,15 @@
               <w:rPr>
                 <w:rFonts w:cs="Arial"/>
                 <w:b/>
-                <w:color w:val="FF0000"/>
-                <w:sz w:val="28"/>
-                <w:szCs w:val="32"/>
-              </w:rPr>
-            </w:pPr>
-            <w:proofErr w:type="spellStart"/>
-            <w:r>
-              <w:rPr>
-                <w:rFonts w:cs="Arial"/>
-                <w:b/>
-                <w:color w:val="FF0000"/>
+                <w:sz w:val="28"/>
+                <w:szCs w:val="32"/>
+              </w:rPr>
+            </w:pPr>
+            <w:proofErr w:type="spellStart"/>
+            <w:r>
+              <w:rPr>
+                <w:rFonts w:cs="Arial"/>
+                <w:b/>
                 <w:sz w:val="28"/>
                 <w:szCs w:val="32"/>
               </w:rPr>
@@ -9983,7 +9932,6 @@
               <w:rPr>
                 <w:rFonts w:cs="Arial"/>
                 <w:b/>
-                <w:color w:val="FF0000"/>
                 <w:sz w:val="28"/>
                 <w:szCs w:val="32"/>
               </w:rPr>
@@ -9994,7 +9942,6 @@
               <w:rPr>
                 <w:rFonts w:cs="Arial"/>
                 <w:b/>
-                <w:color w:val="FF0000"/>
                 <w:sz w:val="28"/>
                 <w:szCs w:val="32"/>
               </w:rPr>
@@ -10005,21 +9952,10 @@
               <w:rPr>
                 <w:rFonts w:cs="Arial"/>
                 <w:b/>
-                <w:color w:val="FF0000"/>
-                <w:sz w:val="28"/>
-                <w:szCs w:val="32"/>
-              </w:rPr>
-              <w:t xml:space="preserve"> No.– </w:t>
-            </w:r>
-            <w:r>
-              <w:rPr>
-                <w:rFonts w:cs="Arial"/>
-                <w:b/>
-                <w:color w:val="FF0000"/>
-                <w:sz w:val="28"/>
-                <w:szCs w:val="32"/>
-              </w:rPr>
-              <w:t>34</w:t>
+                <w:sz w:val="28"/>
+                <w:szCs w:val="32"/>
+              </w:rPr>
+              <w:t xml:space="preserve"> No.– 34</w:t>
             </w:r>
           </w:p>
           <w:p>
@@ -10045,7 +9981,6 @@
               <w:rPr>
                 <w:rFonts w:cs="Arial"/>
                 <w:b/>
-                <w:color w:val="FF0000"/>
                 <w:sz w:val="28"/>
                 <w:szCs w:val="32"/>
               </w:rPr>
@@ -10056,7 +9991,6 @@
               <w:rPr>
                 <w:rFonts w:cs="Arial"/>
                 <w:b/>
-                <w:color w:val="FF0000"/>
                 <w:sz w:val="28"/>
                 <w:szCs w:val="32"/>
               </w:rPr>
@@ -10066,7 +10000,6 @@
               <w:rPr>
                 <w:rFonts w:cs="Arial"/>
                 <w:b/>
-                <w:color w:val="FF0000"/>
                 <w:szCs w:val="32"/>
               </w:rPr>
               <w:t xml:space="preserve">. - </w:t>
@@ -10075,21 +10008,10 @@
               <w:rPr>
                 <w:rFonts w:cs="Arial"/>
                 <w:b/>
-                <w:color w:val="FF0000"/>
-                <w:sz w:val="28"/>
-                <w:szCs w:val="32"/>
-              </w:rPr>
-              <w:t>2</w:t>
-            </w:r>
-            <w:r>
-              <w:rPr>
-                <w:rFonts w:cs="Arial"/>
-                <w:b/>
-                <w:color w:val="FF0000"/>
-                <w:sz w:val="28"/>
-                <w:szCs w:val="32"/>
-              </w:rPr>
-              <w:t>6</w:t>
+                <w:sz w:val="28"/>
+                <w:szCs w:val="32"/>
+              </w:rPr>
+              <w:t>26</w:t>
             </w:r>
           </w:p>
         </w:tc>
@@ -10167,25 +10089,7 @@
                 <w:sz w:val="36"/>
                 <w:szCs w:val="40"/>
               </w:rPr>
-              <w:t xml:space="preserve"> |</w:t>
-            </w:r>
-            <w:r>
-              <w:rPr>
-                <w:rFonts w:ascii="BRH Malayalam Extra" w:hAnsi="BRH Malayalam Extra" w:cs="BRH Malayalam Extra"/>
-                <w:color w:val="000000"/>
-                <w:sz w:val="36"/>
-                <w:szCs w:val="40"/>
-              </w:rPr>
-              <w:t xml:space="preserve"> </w:t>
-            </w:r>
-            <w:r>
-              <w:rPr>
-                <w:rFonts w:ascii="BRH Malayalam Extra" w:hAnsi="BRH Malayalam Extra" w:cs="BRH Malayalam Extra"/>
-                <w:color w:val="000000"/>
-                <w:sz w:val="36"/>
-                <w:szCs w:val="40"/>
-              </w:rPr>
-              <w:t>k</w:t>
+              <w:t xml:space="preserve"> | k</w:t>
             </w:r>
             <w:r>
               <w:rPr>
@@ -10552,57 +10456,24 @@
               <w:rPr>
                 <w:rFonts w:cs="Arial"/>
                 <w:b/>
-                <w:color w:val="FF0000"/>
-                <w:sz w:val="28"/>
-                <w:szCs w:val="32"/>
-              </w:rPr>
-            </w:pPr>
-            <w:r>
-              <w:rPr>
-                <w:rFonts w:cs="Arial"/>
-                <w:b/>
-                <w:color w:val="FF0000"/>
-                <w:sz w:val="28"/>
-                <w:szCs w:val="32"/>
-              </w:rPr>
-              <w:t>T.S.4.4.</w:t>
-            </w:r>
-            <w:r>
-              <w:rPr>
-                <w:rFonts w:cs="Arial"/>
-                <w:b/>
-                <w:color w:val="FF0000"/>
-                <w:sz w:val="28"/>
-                <w:szCs w:val="32"/>
-              </w:rPr>
-              <w:t>1</w:t>
-            </w:r>
-            <w:r>
-              <w:rPr>
-                <w:rFonts w:cs="Arial"/>
-                <w:b/>
-                <w:color w:val="FF0000"/>
-                <w:sz w:val="28"/>
-                <w:szCs w:val="32"/>
-              </w:rPr>
-              <w:t>1</w:t>
-            </w:r>
-            <w:r>
-              <w:rPr>
-                <w:rFonts w:cs="Arial"/>
-                <w:b/>
-                <w:color w:val="FF0000"/>
-                <w:sz w:val="28"/>
-                <w:szCs w:val="32"/>
-              </w:rPr>
-              <w:t xml:space="preserve">.1 – </w:t>
-            </w:r>
-            <w:proofErr w:type="spellStart"/>
-            <w:r>
-              <w:rPr>
-                <w:rFonts w:cs="Arial"/>
-                <w:b/>
-                <w:color w:val="FF0000"/>
+                <w:sz w:val="28"/>
+                <w:szCs w:val="32"/>
+              </w:rPr>
+            </w:pPr>
+            <w:r>
+              <w:rPr>
+                <w:rFonts w:cs="Arial"/>
+                <w:b/>
+                <w:sz w:val="28"/>
+                <w:szCs w:val="32"/>
+              </w:rPr>
+              <w:t xml:space="preserve">T.S.4.4.11.1 – </w:t>
+            </w:r>
+            <w:proofErr w:type="spellStart"/>
+            <w:r>
+              <w:rPr>
+                <w:rFonts w:cs="Arial"/>
+                <w:b/>
                 <w:sz w:val="28"/>
                 <w:szCs w:val="32"/>
               </w:rPr>
@@ -10624,17 +10495,15 @@
               <w:rPr>
                 <w:rFonts w:cs="Arial"/>
                 <w:b/>
-                <w:color w:val="FF0000"/>
-                <w:sz w:val="28"/>
-                <w:szCs w:val="32"/>
-              </w:rPr>
-            </w:pPr>
-            <w:proofErr w:type="spellStart"/>
-            <w:r>
-              <w:rPr>
-                <w:rFonts w:cs="Arial"/>
-                <w:b/>
-                <w:color w:val="FF0000"/>
+                <w:sz w:val="28"/>
+                <w:szCs w:val="32"/>
+              </w:rPr>
+            </w:pPr>
+            <w:proofErr w:type="spellStart"/>
+            <w:r>
+              <w:rPr>
+                <w:rFonts w:cs="Arial"/>
+                <w:b/>
                 <w:sz w:val="28"/>
                 <w:szCs w:val="32"/>
               </w:rPr>
@@ -10645,7 +10514,6 @@
               <w:rPr>
                 <w:rFonts w:cs="Arial"/>
                 <w:b/>
-                <w:color w:val="FF0000"/>
                 <w:sz w:val="28"/>
                 <w:szCs w:val="32"/>
               </w:rPr>
@@ -10656,7 +10524,6 @@
               <w:rPr>
                 <w:rFonts w:cs="Arial"/>
                 <w:b/>
-                <w:color w:val="FF0000"/>
                 <w:sz w:val="28"/>
                 <w:szCs w:val="32"/>
               </w:rPr>
@@ -10667,21 +10534,10 @@
               <w:rPr>
                 <w:rFonts w:cs="Arial"/>
                 <w:b/>
-                <w:color w:val="FF0000"/>
-                <w:sz w:val="28"/>
-                <w:szCs w:val="32"/>
-              </w:rPr>
-              <w:t xml:space="preserve"> No.– </w:t>
-            </w:r>
-            <w:r>
-              <w:rPr>
-                <w:rFonts w:cs="Arial"/>
-                <w:b/>
-                <w:color w:val="FF0000"/>
-                <w:sz w:val="28"/>
-                <w:szCs w:val="32"/>
-              </w:rPr>
-              <w:t>57</w:t>
+                <w:sz w:val="28"/>
+                <w:szCs w:val="32"/>
+              </w:rPr>
+              <w:t xml:space="preserve"> No.– 57</w:t>
             </w:r>
           </w:p>
           <w:p>
@@ -10707,7 +10563,6 @@
               <w:rPr>
                 <w:rFonts w:cs="Arial"/>
                 <w:b/>
-                <w:color w:val="FF0000"/>
                 <w:sz w:val="28"/>
                 <w:szCs w:val="32"/>
               </w:rPr>
@@ -10718,7 +10573,6 @@
               <w:rPr>
                 <w:rFonts w:cs="Arial"/>
                 <w:b/>
-                <w:color w:val="FF0000"/>
                 <w:sz w:val="28"/>
                 <w:szCs w:val="32"/>
               </w:rPr>
@@ -10728,7 +10582,6 @@
               <w:rPr>
                 <w:rFonts w:cs="Arial"/>
                 <w:b/>
-                <w:color w:val="FF0000"/>
                 <w:szCs w:val="32"/>
               </w:rPr>
               <w:t xml:space="preserve">. - </w:t>
@@ -10737,21 +10590,10 @@
               <w:rPr>
                 <w:rFonts w:cs="Arial"/>
                 <w:b/>
-                <w:color w:val="FF0000"/>
-                <w:sz w:val="28"/>
-                <w:szCs w:val="32"/>
-              </w:rPr>
-              <w:t>2</w:t>
-            </w:r>
-            <w:r>
-              <w:rPr>
-                <w:rFonts w:cs="Arial"/>
-                <w:b/>
-                <w:color w:val="FF0000"/>
-                <w:sz w:val="28"/>
-                <w:szCs w:val="32"/>
-              </w:rPr>
-              <w:t>9</w:t>
+                <w:sz w:val="28"/>
+                <w:szCs w:val="32"/>
+              </w:rPr>
+              <w:t>29</w:t>
             </w:r>
           </w:p>
         </w:tc>
@@ -11748,67 +11590,24 @@
               <w:rPr>
                 <w:rFonts w:cs="Arial"/>
                 <w:b/>
-                <w:color w:val="FF0000"/>
-                <w:sz w:val="28"/>
-                <w:szCs w:val="32"/>
-              </w:rPr>
-            </w:pPr>
-            <w:r>
-              <w:rPr>
-                <w:rFonts w:cs="Arial"/>
-                <w:b/>
-                <w:color w:val="FF0000"/>
-                <w:sz w:val="28"/>
-                <w:szCs w:val="32"/>
-              </w:rPr>
-              <w:t>T.S.4.4.</w:t>
-            </w:r>
-            <w:r>
-              <w:rPr>
-                <w:rFonts w:cs="Arial"/>
-                <w:b/>
-                <w:color w:val="FF0000"/>
-                <w:sz w:val="28"/>
-                <w:szCs w:val="32"/>
-              </w:rPr>
-              <w:t>11</w:t>
-            </w:r>
-            <w:r>
-              <w:rPr>
-                <w:rFonts w:cs="Arial"/>
-                <w:b/>
-                <w:color w:val="FF0000"/>
-                <w:sz w:val="28"/>
-                <w:szCs w:val="32"/>
-              </w:rPr>
-              <w:t>.</w:t>
-            </w:r>
-            <w:r>
-              <w:rPr>
-                <w:rFonts w:cs="Arial"/>
-                <w:b/>
-                <w:color w:val="FF0000"/>
-                <w:sz w:val="28"/>
-                <w:szCs w:val="32"/>
-              </w:rPr>
-              <w:t>4</w:t>
-            </w:r>
-            <w:r>
-              <w:rPr>
-                <w:rFonts w:cs="Arial"/>
-                <w:b/>
-                <w:color w:val="FF0000"/>
-                <w:sz w:val="28"/>
-                <w:szCs w:val="32"/>
-              </w:rPr>
-              <w:t xml:space="preserve"> – </w:t>
-            </w:r>
-            <w:proofErr w:type="spellStart"/>
-            <w:r>
-              <w:rPr>
-                <w:rFonts w:cs="Arial"/>
-                <w:b/>
-                <w:color w:val="FF0000"/>
+                <w:sz w:val="28"/>
+                <w:szCs w:val="32"/>
+              </w:rPr>
+            </w:pPr>
+            <w:r>
+              <w:rPr>
+                <w:rFonts w:cs="Arial"/>
+                <w:b/>
+                <w:sz w:val="28"/>
+                <w:szCs w:val="32"/>
+              </w:rPr>
+              <w:t xml:space="preserve">T.S.4.4.11.4 – </w:t>
+            </w:r>
+            <w:proofErr w:type="spellStart"/>
+            <w:r>
+              <w:rPr>
+                <w:rFonts w:cs="Arial"/>
+                <w:b/>
                 <w:sz w:val="28"/>
                 <w:szCs w:val="32"/>
               </w:rPr>
@@ -11830,17 +11629,15 @@
               <w:rPr>
                 <w:rFonts w:cs="Arial"/>
                 <w:b/>
-                <w:color w:val="FF0000"/>
-                <w:sz w:val="28"/>
-                <w:szCs w:val="32"/>
-              </w:rPr>
-            </w:pPr>
-            <w:proofErr w:type="spellStart"/>
-            <w:r>
-              <w:rPr>
-                <w:rFonts w:cs="Arial"/>
-                <w:b/>
-                <w:color w:val="FF0000"/>
+                <w:sz w:val="28"/>
+                <w:szCs w:val="32"/>
+              </w:rPr>
+            </w:pPr>
+            <w:proofErr w:type="spellStart"/>
+            <w:r>
+              <w:rPr>
+                <w:rFonts w:cs="Arial"/>
+                <w:b/>
                 <w:sz w:val="28"/>
                 <w:szCs w:val="32"/>
               </w:rPr>
@@ -11851,7 +11648,6 @@
               <w:rPr>
                 <w:rFonts w:cs="Arial"/>
                 <w:b/>
-                <w:color w:val="FF0000"/>
                 <w:sz w:val="28"/>
                 <w:szCs w:val="32"/>
               </w:rPr>
@@ -11862,7 +11658,6 @@
               <w:rPr>
                 <w:rFonts w:cs="Arial"/>
                 <w:b/>
-                <w:color w:val="FF0000"/>
                 <w:sz w:val="28"/>
                 <w:szCs w:val="32"/>
               </w:rPr>
@@ -11873,21 +11668,10 @@
               <w:rPr>
                 <w:rFonts w:cs="Arial"/>
                 <w:b/>
-                <w:color w:val="FF0000"/>
-                <w:sz w:val="28"/>
-                <w:szCs w:val="32"/>
-              </w:rPr>
-              <w:t xml:space="preserve"> No.– </w:t>
-            </w:r>
-            <w:r>
-              <w:rPr>
-                <w:rFonts w:cs="Arial"/>
-                <w:b/>
-                <w:color w:val="FF0000"/>
-                <w:sz w:val="28"/>
-                <w:szCs w:val="32"/>
-              </w:rPr>
-              <w:t>33</w:t>
+                <w:sz w:val="28"/>
+                <w:szCs w:val="32"/>
+              </w:rPr>
+              <w:t xml:space="preserve"> No.– 33</w:t>
             </w:r>
           </w:p>
           <w:p>
@@ -11913,7 +11697,6 @@
               <w:rPr>
                 <w:rFonts w:cs="Arial"/>
                 <w:b/>
-                <w:color w:val="FF0000"/>
                 <w:sz w:val="28"/>
                 <w:szCs w:val="32"/>
               </w:rPr>
@@ -11924,7 +11707,6 @@
               <w:rPr>
                 <w:rFonts w:cs="Arial"/>
                 <w:b/>
-                <w:color w:val="FF0000"/>
                 <w:sz w:val="28"/>
                 <w:szCs w:val="32"/>
               </w:rPr>
@@ -11934,7 +11716,6 @@
               <w:rPr>
                 <w:rFonts w:cs="Arial"/>
                 <w:b/>
-                <w:color w:val="FF0000"/>
                 <w:szCs w:val="32"/>
               </w:rPr>
               <w:t xml:space="preserve">. - </w:t>
@@ -11943,7 +11724,6 @@
               <w:rPr>
                 <w:rFonts w:cs="Arial"/>
                 <w:b/>
-                <w:color w:val="FF0000"/>
                 <w:sz w:val="28"/>
                 <w:szCs w:val="32"/>
               </w:rPr>
@@ -12652,7 +12432,18 @@
                 <w:sz w:val="28"/>
                 <w:szCs w:val="32"/>
               </w:rPr>
-              <w:t xml:space="preserve">T.S.4.4.12.5 – </w:t>
+              <w:t>T.S.4.4.12.5 –</w:t>
+            </w:r>
+            <w:bookmarkStart w:id="0" w:name="_GoBack"/>
+            <w:bookmarkEnd w:id="0"/>
+            <w:r>
+              <w:rPr>
+                <w:rFonts w:cs="Arial"/>
+                <w:b/>
+                <w:sz w:val="28"/>
+                <w:szCs w:val="32"/>
+              </w:rPr>
+              <w:t xml:space="preserve"> </w:t>
             </w:r>
             <w:proofErr w:type="spellStart"/>
             <w:r>
@@ -13163,13 +12954,8 @@
         <w:rPr>
           <w:b/>
           <w:bCs/>
-          <w:sz w:val="32"/>
-          <w:szCs w:val="32"/>
-          <w:u w:val="single"/>
         </w:rPr>
       </w:pPr>
-      <w:bookmarkStart w:id="0" w:name="_GoBack"/>
-      <w:bookmarkEnd w:id="0"/>
       <w:r>
         <w:rPr>
           <w:b/>
@@ -13303,9 +13089,8 @@
           <w:szCs w:val="32"/>
           <w:u w:val="single"/>
         </w:rPr>
-        <w:t xml:space="preserve">Prior </w:t>
+        <w:t xml:space="preserve">Prior to </w:t>
       </w:r>
-      <w:proofErr w:type="gramStart"/>
       <w:r>
         <w:rPr>
           <w:b/>
@@ -13314,29 +13099,15 @@
           <w:szCs w:val="32"/>
           <w:u w:val="single"/>
         </w:rPr>
-        <w:t xml:space="preserve">to </w:t>
+        <w:t>31st Oct 2021</w:t>
       </w:r>
       <w:r>
         <w:rPr>
           <w:b/>
           <w:bCs/>
-          <w:sz w:val="32"/>
-          <w:szCs w:val="32"/>
-          <w:highlight w:val="red"/>
-          <w:u w:val="single"/>
         </w:rPr>
-        <w:t>????</w:t>
+        <w:t xml:space="preserve"> </w:t>
       </w:r>
-      <w:proofErr w:type="gramEnd"/>
-    </w:p>
-    <w:p>
-      <w:pPr>
-        <w:jc w:val="center"/>
-        <w:rPr>
-          <w:b/>
-          <w:bCs/>
-        </w:rPr>
-      </w:pPr>
       <w:r>
         <w:rPr>
           <w:b/>
@@ -14798,7 +14569,7 @@
 </file>
 
 <file path=customXml/itemProps1.xml><?xml version="1.0" encoding="utf-8"?>
-<ds:datastoreItem xmlns:ds="http://schemas.openxmlformats.org/officeDocument/2006/customXml" ds:itemID="{A8F103EA-BCFF-4A36-9151-EFEE85E946C0}">
+<ds:datastoreItem xmlns:ds="http://schemas.openxmlformats.org/officeDocument/2006/customXml" ds:itemID="{E9AE7391-FFDD-4BC7-ADB6-482558E8906C}">
   <ds:schemaRefs>
     <ds:schemaRef ds:uri="http://schemas.openxmlformats.org/officeDocument/2006/bibliography"/>
   </ds:schemaRefs>

--- a/TS-Kramam/TS-4.4/TS 4.4 Malayalam Krama Paatam Corrections.docx
+++ b/TS-Kramam/TS-4.4/TS 4.4 Malayalam Krama Paatam Corrections.docx
@@ -2,6 +2,1482 @@
 <file path=word/document.xml><?xml version="1.0" encoding="utf-8"?>
 <w:document xmlns:wpc="http://schemas.microsoft.com/office/word/2010/wordprocessingCanvas" xmlns:cx="http://schemas.microsoft.com/office/drawing/2014/chartex" xmlns:cx1="http://schemas.microsoft.com/office/drawing/2015/9/8/chartex" xmlns:mc="http://schemas.openxmlformats.org/markup-compatibility/2006" xmlns:o="urn:schemas-microsoft-com:office:office" xmlns:r="http://schemas.openxmlformats.org/officeDocument/2006/relationships" xmlns:m="http://schemas.openxmlformats.org/officeDocument/2006/math" xmlns:v="urn:schemas-microsoft-com:vml" xmlns:wp14="http://schemas.microsoft.com/office/word/2010/wordprocessingDrawing" xmlns:wp="http://schemas.openxmlformats.org/drawingml/2006/wordprocessingDrawing" xmlns:w10="urn:schemas-microsoft-com:office:word" xmlns:w="http://schemas.openxmlformats.org/wordprocessingml/2006/main" xmlns:w14="http://schemas.microsoft.com/office/word/2010/wordml" xmlns:w15="http://schemas.microsoft.com/office/word/2012/wordml" xmlns:w16se="http://schemas.microsoft.com/office/word/2015/wordml/symex" xmlns:wpg="http://schemas.microsoft.com/office/word/2010/wordprocessingGroup" xmlns:wpi="http://schemas.microsoft.com/office/word/2010/wordprocessingInk" xmlns:wne="http://schemas.microsoft.com/office/word/2006/wordml" xmlns:wps="http://schemas.microsoft.com/office/word/2010/wordprocessingShape" mc:Ignorable="w14 w15 w16se wp14">
   <w:body>
+    <w:p>
+      <w:pPr>
+        <w:jc w:val="center"/>
+        <w:rPr>
+          <w:b/>
+          <w:bCs/>
+          <w:sz w:val="32"/>
+          <w:szCs w:val="32"/>
+          <w:u w:val="single"/>
+        </w:rPr>
+      </w:pPr>
+      <w:r>
+        <w:rPr>
+          <w:b/>
+          <w:bCs/>
+          <w:sz w:val="32"/>
+          <w:szCs w:val="32"/>
+          <w:u w:val="single"/>
+        </w:rPr>
+        <w:t xml:space="preserve">TS </w:t>
+      </w:r>
+      <w:proofErr w:type="spellStart"/>
+      <w:r>
+        <w:rPr>
+          <w:b/>
+          <w:bCs/>
+          <w:sz w:val="32"/>
+          <w:szCs w:val="32"/>
+          <w:u w:val="single"/>
+        </w:rPr>
+        <w:t>Krama</w:t>
+      </w:r>
+      <w:proofErr w:type="spellEnd"/>
+      <w:r>
+        <w:rPr>
+          <w:b/>
+          <w:bCs/>
+          <w:sz w:val="32"/>
+          <w:szCs w:val="32"/>
+          <w:u w:val="single"/>
+        </w:rPr>
+        <w:t xml:space="preserve"> </w:t>
+      </w:r>
+      <w:proofErr w:type="spellStart"/>
+      <w:r>
+        <w:rPr>
+          <w:b/>
+          <w:bCs/>
+          <w:sz w:val="32"/>
+          <w:szCs w:val="32"/>
+          <w:u w:val="single"/>
+        </w:rPr>
+        <w:t>Paatam</w:t>
+      </w:r>
+      <w:proofErr w:type="spellEnd"/>
+      <w:r>
+        <w:rPr>
+          <w:b/>
+          <w:bCs/>
+          <w:sz w:val="32"/>
+          <w:szCs w:val="32"/>
+          <w:u w:val="single"/>
+        </w:rPr>
+        <w:t xml:space="preserve"> – TS </w:t>
+      </w:r>
+      <w:r>
+        <w:rPr>
+          <w:b/>
+          <w:bCs/>
+          <w:sz w:val="32"/>
+          <w:szCs w:val="32"/>
+          <w:u w:val="single"/>
+        </w:rPr>
+        <w:t xml:space="preserve">4.4 </w:t>
+      </w:r>
+      <w:r>
+        <w:rPr>
+          <w:b/>
+          <w:bCs/>
+          <w:sz w:val="32"/>
+          <w:szCs w:val="32"/>
+          <w:u w:val="single"/>
+        </w:rPr>
+        <w:t>Malayalam</w:t>
+      </w:r>
+      <w:r>
+        <w:rPr>
+          <w:b/>
+          <w:bCs/>
+          <w:sz w:val="32"/>
+          <w:szCs w:val="32"/>
+          <w:u w:val="single"/>
+        </w:rPr>
+        <w:t xml:space="preserve"> Corrections –</w:t>
+      </w:r>
+      <w:r>
+        <w:rPr>
+          <w:b/>
+          <w:bCs/>
+          <w:sz w:val="32"/>
+          <w:szCs w:val="32"/>
+          <w:u w:val="single"/>
+        </w:rPr>
+        <w:t xml:space="preserve"> </w:t>
+      </w:r>
+      <w:r>
+        <w:rPr>
+          <w:b/>
+          <w:bCs/>
+          <w:sz w:val="32"/>
+          <w:szCs w:val="32"/>
+          <w:u w:val="single"/>
+        </w:rPr>
+        <w:t xml:space="preserve">Observed </w:t>
+      </w:r>
+      <w:proofErr w:type="gramStart"/>
+      <w:r>
+        <w:rPr>
+          <w:b/>
+          <w:bCs/>
+          <w:sz w:val="32"/>
+          <w:szCs w:val="32"/>
+          <w:u w:val="single"/>
+        </w:rPr>
+        <w:t xml:space="preserve">till </w:t>
+      </w:r>
+      <w:r>
+        <w:rPr>
+          <w:b/>
+          <w:bCs/>
+          <w:sz w:val="32"/>
+          <w:szCs w:val="32"/>
+          <w:highlight w:val="red"/>
+          <w:u w:val="single"/>
+        </w:rPr>
+        <w:t>????</w:t>
+      </w:r>
+      <w:proofErr w:type="gramEnd"/>
+    </w:p>
+    <w:p>
+      <w:pPr>
+        <w:spacing w:before="0" w:line="240" w:lineRule="auto"/>
+        <w:jc w:val="center"/>
+        <w:rPr>
+          <w:b/>
+          <w:bCs/>
+        </w:rPr>
+      </w:pPr>
+      <w:r>
+        <w:rPr>
+          <w:b/>
+          <w:bCs/>
+        </w:rPr>
+        <w:t>(ignore those which are already incorporated in your book’s version and date)</w:t>
+      </w:r>
+    </w:p>
+    <w:tbl>
+      <w:tblPr>
+        <w:tblW w:w="14395" w:type="dxa"/>
+        <w:tblInd w:w="-792" w:type="dxa"/>
+        <w:tblBorders>
+          <w:top w:val="single" w:sz="4" w:space="0" w:color="000000"/>
+          <w:left w:val="single" w:sz="4" w:space="0" w:color="000000"/>
+          <w:bottom w:val="single" w:sz="4" w:space="0" w:color="000000"/>
+          <w:right w:val="single" w:sz="4" w:space="0" w:color="000000"/>
+          <w:insideH w:val="single" w:sz="4" w:space="0" w:color="000000"/>
+          <w:insideV w:val="single" w:sz="4" w:space="0" w:color="000000"/>
+        </w:tblBorders>
+        <w:tblLook w:val="04A0" w:firstRow="1" w:lastRow="0" w:firstColumn="1" w:lastColumn="0" w:noHBand="0" w:noVBand="1"/>
+      </w:tblPr>
+      <w:tblGrid>
+        <w:gridCol w:w="3906"/>
+        <w:gridCol w:w="5103"/>
+        <w:gridCol w:w="5386"/>
+      </w:tblGrid>
+      <w:tr>
+        <w:tc>
+          <w:tcPr>
+            <w:tcW w:w="3906" w:type="dxa"/>
+          </w:tcPr>
+          <w:p>
+            <w:pPr>
+              <w:spacing w:before="0" w:line="240" w:lineRule="auto"/>
+              <w:jc w:val="center"/>
+              <w:rPr>
+                <w:sz w:val="32"/>
+                <w:szCs w:val="32"/>
+              </w:rPr>
+            </w:pPr>
+            <w:r>
+              <w:rPr>
+                <w:sz w:val="32"/>
+                <w:szCs w:val="32"/>
+              </w:rPr>
+              <w:t>Section, Paragraph</w:t>
+            </w:r>
+          </w:p>
+          <w:p>
+            <w:pPr>
+              <w:spacing w:before="0" w:line="240" w:lineRule="auto"/>
+              <w:jc w:val="center"/>
+              <w:rPr>
+                <w:sz w:val="32"/>
+                <w:szCs w:val="32"/>
+              </w:rPr>
+            </w:pPr>
+            <w:r>
+              <w:rPr>
+                <w:sz w:val="32"/>
+                <w:szCs w:val="32"/>
+              </w:rPr>
+              <w:t>Reference</w:t>
+            </w:r>
+          </w:p>
+        </w:tc>
+        <w:tc>
+          <w:tcPr>
+            <w:tcW w:w="5103" w:type="dxa"/>
+          </w:tcPr>
+          <w:p>
+            <w:pPr>
+              <w:spacing w:before="0" w:line="240" w:lineRule="auto"/>
+              <w:jc w:val="center"/>
+              <w:rPr>
+                <w:sz w:val="32"/>
+                <w:szCs w:val="32"/>
+              </w:rPr>
+            </w:pPr>
+            <w:r>
+              <w:rPr>
+                <w:sz w:val="32"/>
+                <w:szCs w:val="32"/>
+              </w:rPr>
+              <w:t>As Printed</w:t>
+            </w:r>
+          </w:p>
+        </w:tc>
+        <w:tc>
+          <w:tcPr>
+            <w:tcW w:w="5386" w:type="dxa"/>
+          </w:tcPr>
+          <w:p>
+            <w:pPr>
+              <w:spacing w:before="0" w:line="240" w:lineRule="auto"/>
+              <w:ind w:right="-18"/>
+              <w:jc w:val="center"/>
+              <w:rPr>
+                <w:sz w:val="32"/>
+                <w:szCs w:val="32"/>
+              </w:rPr>
+            </w:pPr>
+            <w:r>
+              <w:rPr>
+                <w:sz w:val="32"/>
+                <w:szCs w:val="32"/>
+              </w:rPr>
+              <w:t>To be read as or corrected as</w:t>
+            </w:r>
+          </w:p>
+        </w:tc>
+      </w:tr>
+      <w:tr>
+        <w:trPr>
+          <w:trHeight w:val="1118"/>
+        </w:trPr>
+        <w:tc>
+          <w:tcPr>
+            <w:tcW w:w="3906" w:type="dxa"/>
+          </w:tcPr>
+          <w:p>
+            <w:pPr>
+              <w:widowControl w:val="0"/>
+              <w:tabs>
+                <w:tab w:val="left" w:pos="993"/>
+              </w:tabs>
+              <w:autoSpaceDE w:val="0"/>
+              <w:autoSpaceDN w:val="0"/>
+              <w:adjustRightInd w:val="0"/>
+              <w:spacing w:before="0" w:line="252" w:lineRule="auto"/>
+              <w:ind w:right="297"/>
+              <w:rPr>
+                <w:rFonts w:cs="Arial"/>
+                <w:b/>
+                <w:sz w:val="28"/>
+                <w:szCs w:val="32"/>
+              </w:rPr>
+            </w:pPr>
+            <w:r>
+              <w:rPr>
+                <w:rFonts w:cs="Arial"/>
+                <w:b/>
+                <w:sz w:val="28"/>
+                <w:szCs w:val="32"/>
+              </w:rPr>
+              <w:t>T.S.4.4.2</w:t>
+            </w:r>
+            <w:r>
+              <w:rPr>
+                <w:rFonts w:cs="Arial"/>
+                <w:b/>
+                <w:sz w:val="28"/>
+                <w:szCs w:val="32"/>
+              </w:rPr>
+              <w:t xml:space="preserve">.1 – </w:t>
+            </w:r>
+            <w:proofErr w:type="spellStart"/>
+            <w:r>
+              <w:rPr>
+                <w:rFonts w:cs="Arial"/>
+                <w:b/>
+                <w:sz w:val="28"/>
+                <w:szCs w:val="32"/>
+              </w:rPr>
+              <w:t>Kramam</w:t>
+            </w:r>
+            <w:proofErr w:type="spellEnd"/>
+          </w:p>
+          <w:p>
+            <w:pPr>
+              <w:widowControl w:val="0"/>
+              <w:tabs>
+                <w:tab w:val="left" w:pos="993"/>
+              </w:tabs>
+              <w:autoSpaceDE w:val="0"/>
+              <w:autoSpaceDN w:val="0"/>
+              <w:adjustRightInd w:val="0"/>
+              <w:spacing w:before="0" w:line="252" w:lineRule="auto"/>
+              <w:ind w:right="297"/>
+              <w:rPr>
+                <w:rFonts w:cs="Arial"/>
+                <w:b/>
+                <w:sz w:val="28"/>
+                <w:szCs w:val="32"/>
+              </w:rPr>
+            </w:pPr>
+            <w:proofErr w:type="spellStart"/>
+            <w:r>
+              <w:rPr>
+                <w:rFonts w:cs="Arial"/>
+                <w:b/>
+                <w:sz w:val="28"/>
+                <w:szCs w:val="32"/>
+              </w:rPr>
+              <w:t>Krama</w:t>
+            </w:r>
+            <w:proofErr w:type="spellEnd"/>
+            <w:r>
+              <w:rPr>
+                <w:rFonts w:cs="Arial"/>
+                <w:b/>
+                <w:sz w:val="28"/>
+                <w:szCs w:val="32"/>
+              </w:rPr>
+              <w:t xml:space="preserve"> </w:t>
+            </w:r>
+            <w:proofErr w:type="spellStart"/>
+            <w:r>
+              <w:rPr>
+                <w:rFonts w:cs="Arial"/>
+                <w:b/>
+                <w:sz w:val="28"/>
+                <w:szCs w:val="32"/>
+              </w:rPr>
+              <w:t>Vaakyam</w:t>
+            </w:r>
+            <w:proofErr w:type="spellEnd"/>
+            <w:r>
+              <w:rPr>
+                <w:rFonts w:cs="Arial"/>
+                <w:b/>
+                <w:sz w:val="28"/>
+                <w:szCs w:val="32"/>
+              </w:rPr>
+              <w:t xml:space="preserve"> No.– </w:t>
+            </w:r>
+            <w:r>
+              <w:rPr>
+                <w:rFonts w:cs="Arial"/>
+                <w:b/>
+                <w:sz w:val="28"/>
+                <w:szCs w:val="32"/>
+              </w:rPr>
+              <w:t>10</w:t>
+            </w:r>
+          </w:p>
+          <w:p>
+            <w:pPr>
+              <w:widowControl w:val="0"/>
+              <w:tabs>
+                <w:tab w:val="left" w:pos="993"/>
+              </w:tabs>
+              <w:autoSpaceDE w:val="0"/>
+              <w:autoSpaceDN w:val="0"/>
+              <w:adjustRightInd w:val="0"/>
+              <w:spacing w:before="0" w:line="252" w:lineRule="auto"/>
+              <w:ind w:right="297"/>
+              <w:rPr>
+                <w:rFonts w:cs="Arial"/>
+                <w:b/>
+                <w:sz w:val="28"/>
+                <w:szCs w:val="32"/>
+              </w:rPr>
+            </w:pPr>
+            <w:proofErr w:type="spellStart"/>
+            <w:r>
+              <w:rPr>
+                <w:rFonts w:cs="Arial"/>
+                <w:b/>
+                <w:sz w:val="28"/>
+                <w:szCs w:val="32"/>
+              </w:rPr>
+              <w:t>Panchaati</w:t>
+            </w:r>
+            <w:proofErr w:type="spellEnd"/>
+            <w:r>
+              <w:rPr>
+                <w:rFonts w:cs="Arial"/>
+                <w:b/>
+                <w:sz w:val="28"/>
+                <w:szCs w:val="32"/>
+              </w:rPr>
+              <w:t xml:space="preserve"> No</w:t>
+            </w:r>
+            <w:r>
+              <w:rPr>
+                <w:rFonts w:cs="Arial"/>
+                <w:b/>
+                <w:szCs w:val="32"/>
+              </w:rPr>
+              <w:t xml:space="preserve">. - </w:t>
+            </w:r>
+            <w:r>
+              <w:rPr>
+                <w:rFonts w:cs="Arial"/>
+                <w:b/>
+                <w:sz w:val="28"/>
+                <w:szCs w:val="32"/>
+              </w:rPr>
+              <w:t>4</w:t>
+            </w:r>
+          </w:p>
+        </w:tc>
+        <w:tc>
+          <w:tcPr>
+            <w:tcW w:w="5103" w:type="dxa"/>
+          </w:tcPr>
+          <w:p>
+            <w:pPr>
+              <w:widowControl w:val="0"/>
+              <w:autoSpaceDE w:val="0"/>
+              <w:autoSpaceDN w:val="0"/>
+              <w:adjustRightInd w:val="0"/>
+              <w:spacing w:before="0" w:line="240" w:lineRule="auto"/>
+              <w:ind w:right="-136"/>
+              <w:rPr>
+                <w:rFonts w:ascii="BRH Malayalam Extra" w:hAnsi="BRH Malayalam Extra" w:cs="BRH Malayalam Extra"/>
+                <w:color w:val="000000"/>
+                <w:sz w:val="40"/>
+                <w:szCs w:val="40"/>
+              </w:rPr>
+            </w:pPr>
+            <w:r>
+              <w:rPr>
+                <w:rFonts w:ascii="BRH Malayalam Extra" w:hAnsi="BRH Malayalam Extra" w:cs="BRH Malayalam Extra"/>
+                <w:color w:val="000000"/>
+                <w:sz w:val="40"/>
+                <w:szCs w:val="40"/>
+              </w:rPr>
+              <w:t>A</w:t>
+            </w:r>
+            <w:r>
+              <w:rPr>
+                <w:rFonts w:ascii="BRH Malayalam Extra" w:hAnsi="BRH Malayalam Extra" w:cs="BRH Malayalam Extra"/>
+                <w:color w:val="000000"/>
+                <w:sz w:val="32"/>
+                <w:szCs w:val="40"/>
+              </w:rPr>
+              <w:t>–</w:t>
+            </w:r>
+            <w:r>
+              <w:rPr>
+                <w:rFonts w:ascii="BRH Malayalam Extra" w:hAnsi="BRH Malayalam Extra" w:cs="BRH Malayalam Extra"/>
+                <w:color w:val="000000"/>
+                <w:sz w:val="40"/>
+                <w:szCs w:val="40"/>
+              </w:rPr>
+              <w:t>²yª.</w:t>
+            </w:r>
+            <w:r>
+              <w:rPr>
+                <w:rFonts w:ascii="BRH Malayalam Extra" w:hAnsi="BRH Malayalam Extra" w:cs="BRH Malayalam Extra"/>
+                <w:color w:val="000000"/>
+                <w:sz w:val="40"/>
+                <w:szCs w:val="40"/>
+              </w:rPr>
+              <w:t xml:space="preserve"> ¥t—</w:t>
+            </w:r>
+            <w:proofErr w:type="spellStart"/>
+            <w:r>
+              <w:rPr>
+                <w:rFonts w:ascii="BRH Malayalam Extra" w:hAnsi="BRH Malayalam Extra" w:cs="BRH Malayalam Extra"/>
+                <w:color w:val="000000"/>
+                <w:sz w:val="40"/>
+                <w:szCs w:val="40"/>
+                <w:highlight w:val="yellow"/>
+              </w:rPr>
+              <w:t>Zy</w:t>
+            </w:r>
+            <w:proofErr w:type="spellEnd"/>
+            <w:r>
+              <w:rPr>
+                <w:rFonts w:ascii="BRH Malayalam Extra" w:hAnsi="BRH Malayalam Extra" w:cs="BRH Malayalam Extra"/>
+                <w:color w:val="000000"/>
+                <w:sz w:val="32"/>
+                <w:szCs w:val="40"/>
+                <w:highlight w:val="yellow"/>
+              </w:rPr>
+              <w:t>–</w:t>
+            </w:r>
+            <w:proofErr w:type="spellStart"/>
+            <w:r>
+              <w:rPr>
+                <w:rFonts w:ascii="BRH Malayalam Extra" w:hAnsi="BRH Malayalam Extra" w:cs="BRH Malayalam Extra"/>
+                <w:color w:val="000000"/>
+                <w:sz w:val="40"/>
+                <w:szCs w:val="40"/>
+              </w:rPr>
+              <w:t>dx</w:t>
+            </w:r>
+            <w:r>
+              <w:rPr>
+                <w:rFonts w:ascii="BRH Malayalam Extra" w:hAnsi="BRH Malayalam Extra" w:cs="BRH Malayalam Extra"/>
+                <w:color w:val="000000"/>
+                <w:sz w:val="40"/>
+                <w:szCs w:val="40"/>
+              </w:rPr>
+              <w:t>I</w:t>
+            </w:r>
+            <w:proofErr w:type="spellEnd"/>
+            <w:r>
+              <w:rPr>
+                <w:rFonts w:ascii="BRH Malayalam Extra" w:hAnsi="BRH Malayalam Extra" w:cs="BRH Malayalam Extra"/>
+                <w:color w:val="000000"/>
+                <w:sz w:val="40"/>
+                <w:szCs w:val="40"/>
+              </w:rPr>
+              <w:t xml:space="preserve"> | </w:t>
+            </w:r>
+          </w:p>
+          <w:p>
+            <w:pPr>
+              <w:widowControl w:val="0"/>
+              <w:autoSpaceDE w:val="0"/>
+              <w:autoSpaceDN w:val="0"/>
+              <w:adjustRightInd w:val="0"/>
+              <w:spacing w:before="0" w:line="240" w:lineRule="auto"/>
+              <w:ind w:right="-136"/>
+              <w:rPr>
+                <w:rFonts w:ascii="BRH Devanagari Extra" w:hAnsi="BRH Devanagari Extra" w:cs="BRH Devanagari Extra"/>
+                <w:color w:val="000000"/>
+                <w:sz w:val="40"/>
+                <w:szCs w:val="40"/>
+              </w:rPr>
+            </w:pPr>
+            <w:r>
+              <w:rPr>
+                <w:rFonts w:ascii="BRH Malayalam Extra" w:hAnsi="BRH Malayalam Extra" w:cs="BRH Malayalam Extra"/>
+                <w:color w:val="000000"/>
+                <w:sz w:val="40"/>
+                <w:szCs w:val="40"/>
+              </w:rPr>
+              <w:t>¥t</w:t>
+            </w:r>
+            <w:r>
+              <w:rPr>
+                <w:rFonts w:ascii="BRH Malayalam Extra" w:hAnsi="BRH Malayalam Extra" w:cs="BRH Malayalam Extra"/>
+                <w:color w:val="000000"/>
+                <w:sz w:val="32"/>
+                <w:szCs w:val="40"/>
+              </w:rPr>
+              <w:t>–</w:t>
+            </w:r>
+            <w:proofErr w:type="spellStart"/>
+            <w:r>
+              <w:rPr>
+                <w:rFonts w:ascii="BRH Malayalam Extra" w:hAnsi="BRH Malayalam Extra" w:cs="BRH Malayalam Extra"/>
+                <w:color w:val="000000"/>
+                <w:sz w:val="40"/>
+                <w:szCs w:val="40"/>
+              </w:rPr>
+              <w:t>Zz</w:t>
+            </w:r>
+            <w:proofErr w:type="spellEnd"/>
+            <w:r>
+              <w:rPr>
+                <w:rFonts w:ascii="BRH Malayalam Extra" w:hAnsi="BRH Malayalam Extra" w:cs="BRH Malayalam Extra"/>
+                <w:color w:val="000000"/>
+                <w:sz w:val="32"/>
+                <w:szCs w:val="40"/>
+              </w:rPr>
+              <w:t>–</w:t>
+            </w:r>
+            <w:proofErr w:type="spellStart"/>
+            <w:r>
+              <w:rPr>
+                <w:rFonts w:ascii="BRH Malayalam Extra" w:hAnsi="BRH Malayalam Extra" w:cs="BRH Malayalam Extra"/>
+                <w:color w:val="000000"/>
+                <w:sz w:val="40"/>
+                <w:szCs w:val="40"/>
+              </w:rPr>
+              <w:t>dx</w:t>
+            </w:r>
+            <w:r>
+              <w:rPr>
+                <w:rFonts w:ascii="BRH Malayalam Extra" w:hAnsi="BRH Malayalam Extra" w:cs="BRH Malayalam Extra"/>
+                <w:color w:val="000000"/>
+                <w:sz w:val="40"/>
+                <w:szCs w:val="40"/>
+              </w:rPr>
+              <w:t>I</w:t>
+            </w:r>
+            <w:proofErr w:type="spellEnd"/>
+            <w:r>
+              <w:rPr>
+                <w:rFonts w:ascii="BRH Malayalam Extra" w:hAnsi="BRH Malayalam Extra" w:cs="BRH Malayalam Extra"/>
+                <w:color w:val="000000"/>
+                <w:sz w:val="40"/>
+                <w:szCs w:val="40"/>
+              </w:rPr>
+              <w:t xml:space="preserve"> </w:t>
+            </w:r>
+            <w:proofErr w:type="spellStart"/>
+            <w:r>
+              <w:rPr>
+                <w:rFonts w:ascii="BRH Malayalam Extra" w:hAnsi="BRH Malayalam Extra" w:cs="BRH Malayalam Extra"/>
+                <w:color w:val="000000"/>
+                <w:sz w:val="40"/>
+                <w:szCs w:val="40"/>
+              </w:rPr>
+              <w:t>öe</w:t>
+            </w:r>
+            <w:proofErr w:type="spellEnd"/>
+            <w:r>
+              <w:rPr>
+                <w:rFonts w:ascii="BRH Malayalam Extra" w:hAnsi="BRH Malayalam Extra" w:cs="BRH Malayalam Extra"/>
+                <w:color w:val="000000"/>
+                <w:sz w:val="40"/>
+                <w:szCs w:val="40"/>
+              </w:rPr>
+              <w:t>—</w:t>
+            </w:r>
+            <w:proofErr w:type="spellStart"/>
+            <w:r>
+              <w:rPr>
+                <w:rFonts w:ascii="BRH Malayalam Extra" w:hAnsi="BRH Malayalam Extra" w:cs="BRH Malayalam Extra"/>
+                <w:color w:val="000000"/>
+                <w:sz w:val="40"/>
+                <w:szCs w:val="40"/>
+              </w:rPr>
+              <w:t>Zyc</w:t>
+            </w:r>
+            <w:proofErr w:type="spellEnd"/>
+            <w:r>
+              <w:rPr>
+                <w:rFonts w:ascii="BRH Malayalam Extra" w:hAnsi="BRH Malayalam Extra" w:cs="BRH Malayalam Extra"/>
+                <w:color w:val="000000"/>
+                <w:sz w:val="32"/>
+                <w:szCs w:val="40"/>
+              </w:rPr>
+              <w:t>–</w:t>
+            </w:r>
+            <w:r>
+              <w:rPr>
+                <w:rFonts w:ascii="BRH Malayalam Extra" w:hAnsi="BRH Malayalam Extra" w:cs="BRH Malayalam Extra"/>
+                <w:color w:val="000000"/>
+                <w:sz w:val="40"/>
+                <w:szCs w:val="40"/>
+              </w:rPr>
+              <w:t>ª</w:t>
+            </w:r>
+            <w:proofErr w:type="spellStart"/>
+            <w:r>
+              <w:rPr>
+                <w:rFonts w:ascii="BRH Malayalam Extra" w:hAnsi="BRH Malayalam Extra" w:cs="BRH Malayalam Extra"/>
+                <w:color w:val="000000"/>
+                <w:sz w:val="40"/>
+                <w:szCs w:val="40"/>
+              </w:rPr>
+              <w:t>Zx</w:t>
+            </w:r>
+            <w:proofErr w:type="spellEnd"/>
+            <w:r>
+              <w:rPr>
+                <w:rFonts w:ascii="BRH Malayalam Extra" w:hAnsi="BRH Malayalam Extra" w:cs="BRH Malayalam Extra"/>
+                <w:color w:val="000000"/>
+                <w:sz w:val="40"/>
+                <w:szCs w:val="40"/>
+              </w:rPr>
+              <w:t xml:space="preserve"> |</w:t>
+            </w:r>
+          </w:p>
+        </w:tc>
+        <w:tc>
+          <w:tcPr>
+            <w:tcW w:w="5386" w:type="dxa"/>
+          </w:tcPr>
+          <w:p>
+            <w:pPr>
+              <w:widowControl w:val="0"/>
+              <w:autoSpaceDE w:val="0"/>
+              <w:autoSpaceDN w:val="0"/>
+              <w:adjustRightInd w:val="0"/>
+              <w:spacing w:before="0" w:line="240" w:lineRule="auto"/>
+              <w:ind w:right="-136"/>
+              <w:rPr>
+                <w:rFonts w:ascii="BRH Malayalam Extra" w:hAnsi="BRH Malayalam Extra" w:cs="BRH Malayalam Extra"/>
+                <w:color w:val="000000"/>
+                <w:sz w:val="40"/>
+                <w:szCs w:val="40"/>
+              </w:rPr>
+            </w:pPr>
+            <w:r>
+              <w:rPr>
+                <w:rFonts w:ascii="BRH Malayalam Extra" w:hAnsi="BRH Malayalam Extra" w:cs="BRH Malayalam Extra"/>
+                <w:color w:val="000000"/>
+                <w:sz w:val="40"/>
+                <w:szCs w:val="40"/>
+              </w:rPr>
+              <w:t>A</w:t>
+            </w:r>
+            <w:r>
+              <w:rPr>
+                <w:rFonts w:ascii="BRH Malayalam Extra" w:hAnsi="BRH Malayalam Extra" w:cs="BRH Malayalam Extra"/>
+                <w:color w:val="000000"/>
+                <w:sz w:val="32"/>
+                <w:szCs w:val="40"/>
+              </w:rPr>
+              <w:t>–</w:t>
+            </w:r>
+            <w:r>
+              <w:rPr>
+                <w:rFonts w:ascii="BRH Malayalam Extra" w:hAnsi="BRH Malayalam Extra" w:cs="BRH Malayalam Extra"/>
+                <w:color w:val="000000"/>
+                <w:sz w:val="40"/>
+                <w:szCs w:val="40"/>
+              </w:rPr>
+              <w:t>²yª.</w:t>
+            </w:r>
+            <w:r>
+              <w:rPr>
+                <w:rFonts w:ascii="BRH Malayalam Extra" w:hAnsi="BRH Malayalam Extra" w:cs="BRH Malayalam Extra"/>
+                <w:color w:val="000000"/>
+                <w:sz w:val="40"/>
+                <w:szCs w:val="40"/>
+              </w:rPr>
+              <w:t xml:space="preserve"> ¥t—</w:t>
+            </w:r>
+            <w:proofErr w:type="spellStart"/>
+            <w:r>
+              <w:rPr>
+                <w:rFonts w:ascii="BRH Malayalam Extra" w:hAnsi="BRH Malayalam Extra" w:cs="BRH Malayalam Extra"/>
+                <w:color w:val="000000"/>
+                <w:sz w:val="40"/>
+                <w:szCs w:val="40"/>
+                <w:highlight w:val="green"/>
+              </w:rPr>
+              <w:t>Zz</w:t>
+            </w:r>
+            <w:proofErr w:type="spellEnd"/>
+            <w:r>
+              <w:rPr>
+                <w:rFonts w:ascii="BRH Malayalam Extra" w:hAnsi="BRH Malayalam Extra" w:cs="BRH Malayalam Extra"/>
+                <w:color w:val="000000"/>
+                <w:sz w:val="32"/>
+                <w:szCs w:val="40"/>
+              </w:rPr>
+              <w:t>–</w:t>
+            </w:r>
+            <w:proofErr w:type="spellStart"/>
+            <w:r>
+              <w:rPr>
+                <w:rFonts w:ascii="BRH Malayalam Extra" w:hAnsi="BRH Malayalam Extra" w:cs="BRH Malayalam Extra"/>
+                <w:color w:val="000000"/>
+                <w:sz w:val="40"/>
+                <w:szCs w:val="40"/>
+              </w:rPr>
+              <w:t>dx</w:t>
+            </w:r>
+            <w:r>
+              <w:rPr>
+                <w:rFonts w:ascii="BRH Malayalam Extra" w:hAnsi="BRH Malayalam Extra" w:cs="BRH Malayalam Extra"/>
+                <w:color w:val="000000"/>
+                <w:sz w:val="40"/>
+                <w:szCs w:val="40"/>
+              </w:rPr>
+              <w:t>I</w:t>
+            </w:r>
+            <w:proofErr w:type="spellEnd"/>
+            <w:r>
+              <w:rPr>
+                <w:rFonts w:ascii="BRH Malayalam Extra" w:hAnsi="BRH Malayalam Extra" w:cs="BRH Malayalam Extra"/>
+                <w:color w:val="000000"/>
+                <w:sz w:val="40"/>
+                <w:szCs w:val="40"/>
+              </w:rPr>
+              <w:t xml:space="preserve"> | </w:t>
+            </w:r>
+          </w:p>
+          <w:p>
+            <w:pPr>
+              <w:widowControl w:val="0"/>
+              <w:autoSpaceDE w:val="0"/>
+              <w:autoSpaceDN w:val="0"/>
+              <w:adjustRightInd w:val="0"/>
+              <w:spacing w:before="0" w:line="240" w:lineRule="auto"/>
+              <w:ind w:right="-136"/>
+              <w:rPr>
+                <w:rFonts w:ascii="BRH Devanagari Extra" w:hAnsi="BRH Devanagari Extra" w:cs="BRH Devanagari Extra"/>
+                <w:color w:val="000000"/>
+                <w:sz w:val="40"/>
+                <w:szCs w:val="40"/>
+              </w:rPr>
+            </w:pPr>
+            <w:r>
+              <w:rPr>
+                <w:rFonts w:ascii="BRH Malayalam Extra" w:hAnsi="BRH Malayalam Extra" w:cs="BRH Malayalam Extra"/>
+                <w:color w:val="000000"/>
+                <w:sz w:val="40"/>
+                <w:szCs w:val="40"/>
+              </w:rPr>
+              <w:t>¥t</w:t>
+            </w:r>
+            <w:r>
+              <w:rPr>
+                <w:rFonts w:ascii="BRH Malayalam Extra" w:hAnsi="BRH Malayalam Extra" w:cs="BRH Malayalam Extra"/>
+                <w:color w:val="000000"/>
+                <w:sz w:val="32"/>
+                <w:szCs w:val="40"/>
+              </w:rPr>
+              <w:t>–</w:t>
+            </w:r>
+            <w:proofErr w:type="spellStart"/>
+            <w:r>
+              <w:rPr>
+                <w:rFonts w:ascii="BRH Malayalam Extra" w:hAnsi="BRH Malayalam Extra" w:cs="BRH Malayalam Extra"/>
+                <w:color w:val="000000"/>
+                <w:sz w:val="40"/>
+                <w:szCs w:val="40"/>
+              </w:rPr>
+              <w:t>Zz</w:t>
+            </w:r>
+            <w:proofErr w:type="spellEnd"/>
+            <w:r>
+              <w:rPr>
+                <w:rFonts w:ascii="BRH Malayalam Extra" w:hAnsi="BRH Malayalam Extra" w:cs="BRH Malayalam Extra"/>
+                <w:color w:val="000000"/>
+                <w:sz w:val="32"/>
+                <w:szCs w:val="40"/>
+              </w:rPr>
+              <w:t>–</w:t>
+            </w:r>
+            <w:proofErr w:type="spellStart"/>
+            <w:r>
+              <w:rPr>
+                <w:rFonts w:ascii="BRH Malayalam Extra" w:hAnsi="BRH Malayalam Extra" w:cs="BRH Malayalam Extra"/>
+                <w:color w:val="000000"/>
+                <w:sz w:val="40"/>
+                <w:szCs w:val="40"/>
+              </w:rPr>
+              <w:t>dx</w:t>
+            </w:r>
+            <w:r>
+              <w:rPr>
+                <w:rFonts w:ascii="BRH Malayalam Extra" w:hAnsi="BRH Malayalam Extra" w:cs="BRH Malayalam Extra"/>
+                <w:color w:val="000000"/>
+                <w:sz w:val="40"/>
+                <w:szCs w:val="40"/>
+              </w:rPr>
+              <w:t>I</w:t>
+            </w:r>
+            <w:proofErr w:type="spellEnd"/>
+            <w:r>
+              <w:rPr>
+                <w:rFonts w:ascii="BRH Malayalam Extra" w:hAnsi="BRH Malayalam Extra" w:cs="BRH Malayalam Extra"/>
+                <w:color w:val="000000"/>
+                <w:sz w:val="40"/>
+                <w:szCs w:val="40"/>
+              </w:rPr>
+              <w:t xml:space="preserve"> </w:t>
+            </w:r>
+            <w:proofErr w:type="spellStart"/>
+            <w:r>
+              <w:rPr>
+                <w:rFonts w:ascii="BRH Malayalam Extra" w:hAnsi="BRH Malayalam Extra" w:cs="BRH Malayalam Extra"/>
+                <w:color w:val="000000"/>
+                <w:sz w:val="40"/>
+                <w:szCs w:val="40"/>
+              </w:rPr>
+              <w:t>öe</w:t>
+            </w:r>
+            <w:proofErr w:type="spellEnd"/>
+            <w:r>
+              <w:rPr>
+                <w:rFonts w:ascii="BRH Malayalam Extra" w:hAnsi="BRH Malayalam Extra" w:cs="BRH Malayalam Extra"/>
+                <w:color w:val="000000"/>
+                <w:sz w:val="40"/>
+                <w:szCs w:val="40"/>
+              </w:rPr>
+              <w:t>—</w:t>
+            </w:r>
+            <w:proofErr w:type="spellStart"/>
+            <w:r>
+              <w:rPr>
+                <w:rFonts w:ascii="BRH Malayalam Extra" w:hAnsi="BRH Malayalam Extra" w:cs="BRH Malayalam Extra"/>
+                <w:color w:val="000000"/>
+                <w:sz w:val="40"/>
+                <w:szCs w:val="40"/>
+              </w:rPr>
+              <w:t>Zyc</w:t>
+            </w:r>
+            <w:proofErr w:type="spellEnd"/>
+            <w:r>
+              <w:rPr>
+                <w:rFonts w:ascii="BRH Malayalam Extra" w:hAnsi="BRH Malayalam Extra" w:cs="BRH Malayalam Extra"/>
+                <w:color w:val="000000"/>
+                <w:sz w:val="32"/>
+                <w:szCs w:val="40"/>
+              </w:rPr>
+              <w:t>–</w:t>
+            </w:r>
+            <w:r>
+              <w:rPr>
+                <w:rFonts w:ascii="BRH Malayalam Extra" w:hAnsi="BRH Malayalam Extra" w:cs="BRH Malayalam Extra"/>
+                <w:color w:val="000000"/>
+                <w:sz w:val="40"/>
+                <w:szCs w:val="40"/>
+              </w:rPr>
+              <w:t>ª</w:t>
+            </w:r>
+            <w:proofErr w:type="spellStart"/>
+            <w:r>
+              <w:rPr>
+                <w:rFonts w:ascii="BRH Malayalam Extra" w:hAnsi="BRH Malayalam Extra" w:cs="BRH Malayalam Extra"/>
+                <w:color w:val="000000"/>
+                <w:sz w:val="40"/>
+                <w:szCs w:val="40"/>
+              </w:rPr>
+              <w:t>Zx</w:t>
+            </w:r>
+            <w:proofErr w:type="spellEnd"/>
+            <w:r>
+              <w:rPr>
+                <w:rFonts w:ascii="BRH Malayalam Extra" w:hAnsi="BRH Malayalam Extra" w:cs="BRH Malayalam Extra"/>
+                <w:color w:val="000000"/>
+                <w:sz w:val="40"/>
+                <w:szCs w:val="40"/>
+              </w:rPr>
+              <w:t xml:space="preserve"> |</w:t>
+            </w:r>
+          </w:p>
+        </w:tc>
+      </w:tr>
+      <w:tr>
+        <w:trPr>
+          <w:trHeight w:val="694"/>
+        </w:trPr>
+        <w:tc>
+          <w:tcPr>
+            <w:tcW w:w="3906" w:type="dxa"/>
+            <w:tcBorders>
+              <w:top w:val="single" w:sz="4" w:space="0" w:color="000000"/>
+              <w:left w:val="single" w:sz="4" w:space="0" w:color="000000"/>
+              <w:bottom w:val="single" w:sz="4" w:space="0" w:color="000000"/>
+              <w:right w:val="single" w:sz="4" w:space="0" w:color="000000"/>
+            </w:tcBorders>
+          </w:tcPr>
+          <w:p>
+            <w:pPr>
+              <w:widowControl w:val="0"/>
+              <w:tabs>
+                <w:tab w:val="left" w:pos="993"/>
+              </w:tabs>
+              <w:autoSpaceDE w:val="0"/>
+              <w:autoSpaceDN w:val="0"/>
+              <w:adjustRightInd w:val="0"/>
+              <w:spacing w:before="0" w:line="252" w:lineRule="auto"/>
+              <w:ind w:right="297"/>
+              <w:rPr>
+                <w:rFonts w:cs="Arial"/>
+                <w:b/>
+                <w:sz w:val="28"/>
+                <w:szCs w:val="32"/>
+              </w:rPr>
+            </w:pPr>
+            <w:r>
+              <w:rPr>
+                <w:rFonts w:cs="Arial"/>
+                <w:b/>
+                <w:sz w:val="28"/>
+                <w:szCs w:val="32"/>
+              </w:rPr>
+              <w:t>T.S.4.4.12.4</w:t>
+            </w:r>
+            <w:r>
+              <w:rPr>
+                <w:rFonts w:cs="Arial"/>
+                <w:b/>
+                <w:sz w:val="28"/>
+                <w:szCs w:val="32"/>
+              </w:rPr>
+              <w:t xml:space="preserve"> – </w:t>
+            </w:r>
+            <w:proofErr w:type="spellStart"/>
+            <w:r>
+              <w:rPr>
+                <w:rFonts w:cs="Arial"/>
+                <w:b/>
+                <w:sz w:val="28"/>
+                <w:szCs w:val="32"/>
+              </w:rPr>
+              <w:t>Kramam</w:t>
+            </w:r>
+            <w:proofErr w:type="spellEnd"/>
+          </w:p>
+          <w:p>
+            <w:pPr>
+              <w:widowControl w:val="0"/>
+              <w:tabs>
+                <w:tab w:val="left" w:pos="993"/>
+              </w:tabs>
+              <w:autoSpaceDE w:val="0"/>
+              <w:autoSpaceDN w:val="0"/>
+              <w:adjustRightInd w:val="0"/>
+              <w:spacing w:before="0" w:line="252" w:lineRule="auto"/>
+              <w:ind w:right="297"/>
+              <w:rPr>
+                <w:rFonts w:cs="Arial"/>
+                <w:b/>
+                <w:sz w:val="28"/>
+                <w:szCs w:val="32"/>
+              </w:rPr>
+            </w:pPr>
+            <w:proofErr w:type="spellStart"/>
+            <w:r>
+              <w:rPr>
+                <w:rFonts w:cs="Arial"/>
+                <w:b/>
+                <w:sz w:val="28"/>
+                <w:szCs w:val="32"/>
+              </w:rPr>
+              <w:t>Krama</w:t>
+            </w:r>
+            <w:proofErr w:type="spellEnd"/>
+            <w:r>
+              <w:rPr>
+                <w:rFonts w:cs="Arial"/>
+                <w:b/>
+                <w:sz w:val="28"/>
+                <w:szCs w:val="32"/>
+              </w:rPr>
+              <w:t xml:space="preserve"> </w:t>
+            </w:r>
+            <w:proofErr w:type="spellStart"/>
+            <w:r>
+              <w:rPr>
+                <w:rFonts w:cs="Arial"/>
+                <w:b/>
+                <w:sz w:val="28"/>
+                <w:szCs w:val="32"/>
+              </w:rPr>
+              <w:t>Vaakyam</w:t>
+            </w:r>
+            <w:proofErr w:type="spellEnd"/>
+            <w:r>
+              <w:rPr>
+                <w:rFonts w:cs="Arial"/>
+                <w:b/>
+                <w:sz w:val="28"/>
+                <w:szCs w:val="32"/>
+              </w:rPr>
+              <w:t xml:space="preserve"> No.– </w:t>
+            </w:r>
+            <w:r>
+              <w:rPr>
+                <w:rFonts w:cs="Arial"/>
+                <w:b/>
+                <w:sz w:val="28"/>
+                <w:szCs w:val="32"/>
+              </w:rPr>
+              <w:t>24</w:t>
+            </w:r>
+          </w:p>
+          <w:p>
+            <w:pPr>
+              <w:widowControl w:val="0"/>
+              <w:tabs>
+                <w:tab w:val="left" w:pos="993"/>
+              </w:tabs>
+              <w:autoSpaceDE w:val="0"/>
+              <w:autoSpaceDN w:val="0"/>
+              <w:adjustRightInd w:val="0"/>
+              <w:spacing w:before="0" w:line="252" w:lineRule="auto"/>
+              <w:ind w:right="297"/>
+              <w:rPr>
+                <w:rFonts w:cs="Arial"/>
+                <w:b/>
+                <w:sz w:val="28"/>
+                <w:szCs w:val="32"/>
+              </w:rPr>
+            </w:pPr>
+            <w:proofErr w:type="spellStart"/>
+            <w:r>
+              <w:rPr>
+                <w:rFonts w:cs="Arial"/>
+                <w:b/>
+                <w:sz w:val="28"/>
+                <w:szCs w:val="32"/>
+              </w:rPr>
+              <w:t>Panchaati</w:t>
+            </w:r>
+            <w:proofErr w:type="spellEnd"/>
+            <w:r>
+              <w:rPr>
+                <w:rFonts w:cs="Arial"/>
+                <w:b/>
+                <w:sz w:val="28"/>
+                <w:szCs w:val="32"/>
+              </w:rPr>
+              <w:t xml:space="preserve"> No</w:t>
+            </w:r>
+            <w:r>
+              <w:rPr>
+                <w:rFonts w:cs="Arial"/>
+                <w:b/>
+                <w:szCs w:val="32"/>
+              </w:rPr>
+              <w:t xml:space="preserve">. - </w:t>
+            </w:r>
+            <w:r>
+              <w:rPr>
+                <w:rFonts w:cs="Arial"/>
+                <w:b/>
+                <w:sz w:val="28"/>
+                <w:szCs w:val="32"/>
+              </w:rPr>
+              <w:t>36</w:t>
+            </w:r>
+          </w:p>
+        </w:tc>
+        <w:tc>
+          <w:tcPr>
+            <w:tcW w:w="5103" w:type="dxa"/>
+            <w:tcBorders>
+              <w:top w:val="single" w:sz="4" w:space="0" w:color="000000"/>
+              <w:left w:val="single" w:sz="4" w:space="0" w:color="000000"/>
+              <w:bottom w:val="single" w:sz="4" w:space="0" w:color="000000"/>
+              <w:right w:val="single" w:sz="4" w:space="0" w:color="000000"/>
+            </w:tcBorders>
+          </w:tcPr>
+          <w:p>
+            <w:pPr>
+              <w:widowControl w:val="0"/>
+              <w:autoSpaceDE w:val="0"/>
+              <w:autoSpaceDN w:val="0"/>
+              <w:adjustRightInd w:val="0"/>
+              <w:spacing w:line="252" w:lineRule="auto"/>
+              <w:rPr>
+                <w:rFonts w:ascii="BRH Devanagari Extra" w:hAnsi="BRH Devanagari Extra" w:cs="BRH Devanagari Extra"/>
+                <w:color w:val="000000"/>
+                <w:sz w:val="40"/>
+                <w:szCs w:val="40"/>
+              </w:rPr>
+            </w:pPr>
+            <w:r>
+              <w:rPr>
+                <w:rFonts w:ascii="BRH Malayalam Extra" w:hAnsi="BRH Malayalam Extra" w:cs="BRH Malayalam Extra"/>
+                <w:color w:val="000000"/>
+                <w:sz w:val="40"/>
+                <w:szCs w:val="40"/>
+              </w:rPr>
+              <w:t>e¡</w:t>
+            </w:r>
+            <w:r>
+              <w:rPr>
+                <w:rFonts w:ascii="BRH Malayalam Extra" w:hAnsi="BRH Malayalam Extra" w:cs="BRH Malayalam Extra"/>
+                <w:color w:val="000000"/>
+                <w:sz w:val="32"/>
+                <w:szCs w:val="40"/>
+              </w:rPr>
+              <w:t>–</w:t>
+            </w:r>
+            <w:r>
+              <w:rPr>
+                <w:rFonts w:ascii="BRH Malayalam Extra" w:hAnsi="BRH Malayalam Extra" w:cs="BRH Malayalam Extra"/>
+                <w:color w:val="000000"/>
+                <w:sz w:val="40"/>
+                <w:szCs w:val="40"/>
+              </w:rPr>
+              <w:t>k</w:t>
+            </w:r>
+            <w:r>
+              <w:rPr>
+                <w:rFonts w:ascii="BRH Malayalam Extra" w:hAnsi="BRH Malayalam Extra" w:cs="BRH Malayalam Extra"/>
+                <w:color w:val="000000"/>
+                <w:sz w:val="32"/>
+                <w:szCs w:val="40"/>
+              </w:rPr>
+              <w:t>–</w:t>
+            </w:r>
+            <w:proofErr w:type="spellStart"/>
+            <w:r>
+              <w:rPr>
+                <w:rFonts w:ascii="BRH Malayalam Extra" w:hAnsi="BRH Malayalam Extra" w:cs="BRH Malayalam Extra"/>
+                <w:color w:val="000000"/>
+                <w:sz w:val="40"/>
+                <w:szCs w:val="40"/>
+                <w:highlight w:val="yellow"/>
+              </w:rPr>
+              <w:t>G</w:t>
+            </w:r>
+            <w:bookmarkStart w:id="0" w:name="_GoBack"/>
+            <w:bookmarkEnd w:id="0"/>
+            <w:r>
+              <w:rPr>
+                <w:rFonts w:ascii="BRH Malayalam Extra" w:hAnsi="BRH Malayalam Extra" w:cs="BRH Malayalam Extra"/>
+                <w:color w:val="000000"/>
+                <w:sz w:val="40"/>
+                <w:szCs w:val="40"/>
+              </w:rPr>
+              <w:t>¥ZZy</w:t>
+            </w:r>
+            <w:proofErr w:type="spellEnd"/>
+            <w:r>
+              <w:rPr>
+                <w:rFonts w:ascii="BRH Malayalam Extra" w:hAnsi="BRH Malayalam Extra" w:cs="BRH Malayalam Extra"/>
+                <w:color w:val="000000"/>
+                <w:sz w:val="40"/>
+                <w:szCs w:val="40"/>
+              </w:rPr>
+              <w:t xml:space="preserve">— </w:t>
+            </w:r>
+            <w:proofErr w:type="spellStart"/>
+            <w:r>
+              <w:rPr>
+                <w:rFonts w:ascii="BRH Malayalam Extra" w:hAnsi="BRH Malayalam Extra" w:cs="BRH Malayalam Extra"/>
+                <w:color w:val="000000"/>
+                <w:sz w:val="40"/>
+                <w:szCs w:val="40"/>
+              </w:rPr>
+              <w:t>e¡kJ</w:t>
+            </w:r>
+            <w:proofErr w:type="spellEnd"/>
+            <w:r>
+              <w:rPr>
+                <w:rFonts w:ascii="BRH Malayalam Extra" w:hAnsi="BRH Malayalam Extra" w:cs="BRH Malayalam Extra"/>
+                <w:color w:val="000000"/>
+                <w:sz w:val="40"/>
+                <w:szCs w:val="40"/>
+              </w:rPr>
+              <w:t xml:space="preserve"> - G</w:t>
+            </w:r>
+            <w:r>
+              <w:rPr>
+                <w:rFonts w:ascii="BRH Malayalam Extra" w:hAnsi="BRH Malayalam Extra" w:cs="BRH Malayalam Extra"/>
+                <w:color w:val="000000"/>
+                <w:sz w:val="32"/>
+                <w:szCs w:val="40"/>
+              </w:rPr>
+              <w:t>–</w:t>
+            </w:r>
+            <w:proofErr w:type="spellStart"/>
+            <w:r>
+              <w:rPr>
+                <w:rFonts w:ascii="BRH Malayalam Extra" w:hAnsi="BRH Malayalam Extra" w:cs="BRH Malayalam Extra"/>
+                <w:color w:val="000000"/>
+                <w:sz w:val="40"/>
+                <w:szCs w:val="40"/>
+              </w:rPr>
+              <w:t>Zx</w:t>
+            </w:r>
+            <w:proofErr w:type="spellEnd"/>
+            <w:r>
+              <w:rPr>
+                <w:rFonts w:ascii="BRH Malayalam Extra" w:hAnsi="BRH Malayalam Extra" w:cs="BRH Malayalam Extra"/>
+                <w:color w:val="000000"/>
+                <w:sz w:val="40"/>
+                <w:szCs w:val="40"/>
+              </w:rPr>
+              <w:t xml:space="preserve"> |</w:t>
+            </w:r>
+          </w:p>
+        </w:tc>
+        <w:tc>
+          <w:tcPr>
+            <w:tcW w:w="5386" w:type="dxa"/>
+            <w:tcBorders>
+              <w:top w:val="single" w:sz="4" w:space="0" w:color="000000"/>
+              <w:left w:val="single" w:sz="4" w:space="0" w:color="000000"/>
+              <w:bottom w:val="single" w:sz="4" w:space="0" w:color="000000"/>
+              <w:right w:val="single" w:sz="4" w:space="0" w:color="000000"/>
+            </w:tcBorders>
+          </w:tcPr>
+          <w:p>
+            <w:pPr>
+              <w:widowControl w:val="0"/>
+              <w:autoSpaceDE w:val="0"/>
+              <w:autoSpaceDN w:val="0"/>
+              <w:adjustRightInd w:val="0"/>
+              <w:spacing w:line="252" w:lineRule="auto"/>
+              <w:ind w:right="-138"/>
+              <w:rPr>
+                <w:rFonts w:ascii="BRH Devanagari Extra" w:hAnsi="BRH Devanagari Extra" w:cs="BRH Devanagari Extra"/>
+                <w:color w:val="000000"/>
+                <w:sz w:val="40"/>
+                <w:szCs w:val="40"/>
+              </w:rPr>
+            </w:pPr>
+            <w:r>
+              <w:rPr>
+                <w:rFonts w:ascii="BRH Malayalam Extra" w:hAnsi="BRH Malayalam Extra" w:cs="BRH Malayalam Extra"/>
+                <w:color w:val="000000"/>
+                <w:sz w:val="40"/>
+                <w:szCs w:val="40"/>
+              </w:rPr>
+              <w:t>e¡</w:t>
+            </w:r>
+            <w:r>
+              <w:rPr>
+                <w:rFonts w:ascii="BRH Malayalam Extra" w:hAnsi="BRH Malayalam Extra" w:cs="BRH Malayalam Extra"/>
+                <w:color w:val="000000"/>
+                <w:sz w:val="32"/>
+                <w:szCs w:val="40"/>
+              </w:rPr>
+              <w:t>–</w:t>
+            </w:r>
+            <w:r>
+              <w:rPr>
+                <w:rFonts w:ascii="BRH Malayalam Extra" w:hAnsi="BRH Malayalam Extra" w:cs="BRH Malayalam Extra"/>
+                <w:color w:val="000000"/>
+                <w:sz w:val="40"/>
+                <w:szCs w:val="40"/>
+              </w:rPr>
+              <w:t>k</w:t>
+            </w:r>
+            <w:r>
+              <w:rPr>
+                <w:rFonts w:ascii="BRH Malayalam Extra" w:hAnsi="BRH Malayalam Extra" w:cs="BRH Malayalam Extra"/>
+                <w:color w:val="000000"/>
+                <w:sz w:val="32"/>
+                <w:szCs w:val="40"/>
+              </w:rPr>
+              <w:t>–</w:t>
+            </w:r>
+            <w:r>
+              <w:rPr>
+                <w:rFonts w:ascii="BRH Malayalam Extra" w:hAnsi="BRH Malayalam Extra" w:cs="BRH Malayalam Extra"/>
+                <w:color w:val="000000"/>
+                <w:sz w:val="40"/>
+                <w:szCs w:val="40"/>
+                <w:highlight w:val="green"/>
+              </w:rPr>
+              <w:t>G</w:t>
+            </w:r>
+            <w:r>
+              <w:rPr>
+                <w:rFonts w:ascii="BRH Malayalam Extra" w:hAnsi="BRH Malayalam Extra" w:cs="BRH Malayalam Extra"/>
+                <w:color w:val="000000"/>
+                <w:sz w:val="32"/>
+                <w:szCs w:val="40"/>
+              </w:rPr>
+              <w:t>–</w:t>
+            </w:r>
+            <w:r>
+              <w:rPr>
+                <w:rFonts w:ascii="BRH Malayalam Extra" w:hAnsi="BRH Malayalam Extra" w:cs="BRH Malayalam Extra"/>
+                <w:color w:val="000000"/>
+                <w:sz w:val="40"/>
+                <w:szCs w:val="40"/>
+              </w:rPr>
+              <w:t>¥</w:t>
+            </w:r>
+            <w:proofErr w:type="spellStart"/>
+            <w:r>
+              <w:rPr>
+                <w:rFonts w:ascii="BRH Malayalam Extra" w:hAnsi="BRH Malayalam Extra" w:cs="BRH Malayalam Extra"/>
+                <w:color w:val="000000"/>
+                <w:sz w:val="40"/>
+                <w:szCs w:val="40"/>
+              </w:rPr>
+              <w:t>ZZy</w:t>
+            </w:r>
+            <w:proofErr w:type="spellEnd"/>
+            <w:r>
+              <w:rPr>
+                <w:rFonts w:ascii="BRH Malayalam Extra" w:hAnsi="BRH Malayalam Extra" w:cs="BRH Malayalam Extra"/>
+                <w:color w:val="000000"/>
+                <w:sz w:val="40"/>
+                <w:szCs w:val="40"/>
+              </w:rPr>
+              <w:t xml:space="preserve">— </w:t>
+            </w:r>
+            <w:proofErr w:type="spellStart"/>
+            <w:r>
+              <w:rPr>
+                <w:rFonts w:ascii="BRH Malayalam Extra" w:hAnsi="BRH Malayalam Extra" w:cs="BRH Malayalam Extra"/>
+                <w:color w:val="000000"/>
+                <w:sz w:val="40"/>
+                <w:szCs w:val="40"/>
+              </w:rPr>
+              <w:t>e¡kJ</w:t>
+            </w:r>
+            <w:proofErr w:type="spellEnd"/>
+            <w:r>
+              <w:rPr>
+                <w:rFonts w:ascii="BRH Malayalam Extra" w:hAnsi="BRH Malayalam Extra" w:cs="BRH Malayalam Extra"/>
+                <w:color w:val="000000"/>
+                <w:sz w:val="40"/>
+                <w:szCs w:val="40"/>
+              </w:rPr>
+              <w:t xml:space="preserve"> - G</w:t>
+            </w:r>
+            <w:r>
+              <w:rPr>
+                <w:rFonts w:ascii="BRH Malayalam Extra" w:hAnsi="BRH Malayalam Extra" w:cs="BRH Malayalam Extra"/>
+                <w:color w:val="000000"/>
+                <w:sz w:val="32"/>
+                <w:szCs w:val="40"/>
+              </w:rPr>
+              <w:t>–</w:t>
+            </w:r>
+            <w:proofErr w:type="spellStart"/>
+            <w:r>
+              <w:rPr>
+                <w:rFonts w:ascii="BRH Malayalam Extra" w:hAnsi="BRH Malayalam Extra" w:cs="BRH Malayalam Extra"/>
+                <w:color w:val="000000"/>
+                <w:sz w:val="40"/>
+                <w:szCs w:val="40"/>
+              </w:rPr>
+              <w:t>Zx</w:t>
+            </w:r>
+            <w:proofErr w:type="spellEnd"/>
+            <w:r>
+              <w:rPr>
+                <w:rFonts w:ascii="BRH Malayalam Extra" w:hAnsi="BRH Malayalam Extra" w:cs="BRH Malayalam Extra"/>
+                <w:color w:val="000000"/>
+                <w:sz w:val="40"/>
+                <w:szCs w:val="40"/>
+              </w:rPr>
+              <w:t xml:space="preserve"> |</w:t>
+            </w:r>
+          </w:p>
+        </w:tc>
+      </w:tr>
+    </w:tbl>
+    <w:p>
+      <w:pPr>
+        <w:jc w:val="center"/>
+        <w:rPr>
+          <w:b/>
+          <w:bCs/>
+          <w:sz w:val="32"/>
+          <w:szCs w:val="32"/>
+          <w:u w:val="single"/>
+        </w:rPr>
+      </w:pPr>
+      <w:r>
+        <w:rPr>
+          <w:b/>
+          <w:bCs/>
+          <w:sz w:val="32"/>
+          <w:szCs w:val="32"/>
+          <w:u w:val="single"/>
+        </w:rPr>
+        <w:t>==============</w:t>
+      </w:r>
+    </w:p>
     <w:p>
       <w:pPr>
         <w:jc w:val="center"/>
@@ -1294,6 +2770,7 @@
                 <w:sz w:val="28"/>
                 <w:szCs w:val="32"/>
               </w:rPr>
+              <w:lastRenderedPageBreak/>
               <w:t xml:space="preserve">T.S.4.4.2.1 – </w:t>
             </w:r>
             <w:proofErr w:type="spellStart"/>
@@ -3303,7 +4780,6 @@
                 <w:sz w:val="28"/>
                 <w:szCs w:val="32"/>
               </w:rPr>
-              <w:lastRenderedPageBreak/>
               <w:t xml:space="preserve">T.S.4.4.3.2 – </w:t>
             </w:r>
             <w:proofErr w:type="spellStart"/>
@@ -4740,6 +6216,7 @@
                 <w:sz w:val="28"/>
                 <w:szCs w:val="32"/>
               </w:rPr>
+              <w:lastRenderedPageBreak/>
               <w:t xml:space="preserve">T.S.4.4.4.2 – </w:t>
             </w:r>
             <w:proofErr w:type="spellStart"/>
@@ -6547,7 +8024,6 @@
                 <w:sz w:val="28"/>
                 <w:szCs w:val="32"/>
               </w:rPr>
-              <w:lastRenderedPageBreak/>
               <w:t xml:space="preserve">T.S.4.4.4.6 – </w:t>
             </w:r>
             <w:proofErr w:type="spellStart"/>
@@ -8274,6 +9750,7 @@
                 <w:sz w:val="28"/>
                 <w:szCs w:val="32"/>
               </w:rPr>
+              <w:lastRenderedPageBreak/>
               <w:t xml:space="preserve">T.S.4.4.6.2 – </w:t>
             </w:r>
             <w:proofErr w:type="spellStart"/>
@@ -9884,7 +11361,6 @@
                 <w:sz w:val="28"/>
                 <w:szCs w:val="32"/>
               </w:rPr>
-              <w:lastRenderedPageBreak/>
               <w:t xml:space="preserve">T.S.4.4.10.1 – </w:t>
             </w:r>
             <w:proofErr w:type="spellStart"/>
@@ -11601,6 +13077,7 @@
                 <w:sz w:val="28"/>
                 <w:szCs w:val="32"/>
               </w:rPr>
+              <w:lastRenderedPageBreak/>
               <w:t xml:space="preserve">T.S.4.4.11.4 – </w:t>
             </w:r>
             <w:proofErr w:type="spellStart"/>
@@ -12432,18 +13909,7 @@
                 <w:sz w:val="28"/>
                 <w:szCs w:val="32"/>
               </w:rPr>
-              <w:t>T.S.4.4.12.5 –</w:t>
-            </w:r>
-            <w:bookmarkStart w:id="0" w:name="_GoBack"/>
-            <w:bookmarkEnd w:id="0"/>
-            <w:r>
-              <w:rPr>
-                <w:rFonts w:cs="Arial"/>
-                <w:b/>
-                <w:sz w:val="28"/>
-                <w:szCs w:val="32"/>
-              </w:rPr>
-              <w:t xml:space="preserve"> </w:t>
+              <w:t xml:space="preserve">T.S.4.4.12.5 – </w:t>
             </w:r>
             <w:proofErr w:type="spellStart"/>
             <w:r>
@@ -12964,7 +14430,6 @@
           <w:szCs w:val="32"/>
           <w:u w:val="single"/>
         </w:rPr>
-        <w:lastRenderedPageBreak/>
         <w:t xml:space="preserve">TS </w:t>
       </w:r>
       <w:proofErr w:type="spellStart"/>
@@ -14569,7 +16034,7 @@
 </file>
 
 <file path=customXml/itemProps1.xml><?xml version="1.0" encoding="utf-8"?>
-<ds:datastoreItem xmlns:ds="http://schemas.openxmlformats.org/officeDocument/2006/customXml" ds:itemID="{E9AE7391-FFDD-4BC7-ADB6-482558E8906C}">
+<ds:datastoreItem xmlns:ds="http://schemas.openxmlformats.org/officeDocument/2006/customXml" ds:itemID="{9F2B3CB9-FAF8-4C79-8428-E7E007FF120B}">
   <ds:schemaRefs>
     <ds:schemaRef ds:uri="http://schemas.openxmlformats.org/officeDocument/2006/bibliography"/>
   </ds:schemaRefs>

--- a/TS-Kramam/TS-4.4/TS 4.4 Malayalam Krama Paatam Corrections.docx
+++ b/TS-Kramam/TS-4.4/TS 4.4 Malayalam Krama Paatam Corrections.docx
@@ -75,17 +75,7 @@
           <w:szCs w:val="32"/>
           <w:u w:val="single"/>
         </w:rPr>
-        <w:t xml:space="preserve">4.4 </w:t>
-      </w:r>
-      <w:r>
-        <w:rPr>
-          <w:b/>
-          <w:bCs/>
-          <w:sz w:val="32"/>
-          <w:szCs w:val="32"/>
-          <w:u w:val="single"/>
-        </w:rPr>
-        <w:t>Malayalam</w:t>
+        <w:t>4.4 Malayalam</w:t>
       </w:r>
       <w:r>
         <w:rPr>
@@ -115,9 +105,8 @@
           <w:szCs w:val="32"/>
           <w:u w:val="single"/>
         </w:rPr>
-        <w:t xml:space="preserve">Observed </w:t>
+        <w:t xml:space="preserve">Observed till </w:t>
       </w:r>
-      <w:proofErr w:type="gramStart"/>
       <w:r>
         <w:rPr>
           <w:b/>
@@ -126,20 +115,8 @@
           <w:szCs w:val="32"/>
           <w:u w:val="single"/>
         </w:rPr>
-        <w:t xml:space="preserve">till </w:t>
+        <w:t>31st August 2022</w:t>
       </w:r>
-      <w:r>
-        <w:rPr>
-          <w:b/>
-          <w:bCs/>
-          <w:sz w:val="32"/>
-          <w:szCs w:val="32"/>
-          <w:highlight w:val="red"/>
-          <w:u w:val="single"/>
-        </w:rPr>
-        <w:t>????</w:t>
-      </w:r>
-      <w:proofErr w:type="gramEnd"/>
     </w:p>
     <w:p>
       <w:pPr>
@@ -1003,7 +980,16 @@
                 <w:sz w:val="28"/>
                 <w:szCs w:val="32"/>
               </w:rPr>
-              <w:t>T.S.4.4.12.4</w:t>
+              <w:t>T.S.4.4.</w:t>
+            </w:r>
+            <w:r>
+              <w:rPr>
+                <w:rFonts w:cs="Arial"/>
+                <w:b/>
+                <w:sz w:val="28"/>
+                <w:szCs w:val="32"/>
+              </w:rPr>
+              <w:t>6.2</w:t>
             </w:r>
             <w:r>
               <w:rPr>
@@ -1091,7 +1077,7 @@
                 <w:sz w:val="28"/>
                 <w:szCs w:val="32"/>
               </w:rPr>
-              <w:t>24</w:t>
+              <w:t>83</w:t>
             </w:r>
           </w:p>
           <w:p>
@@ -1147,8 +1133,10 @@
                 <w:sz w:val="28"/>
                 <w:szCs w:val="32"/>
               </w:rPr>
-              <w:t>36</w:t>
-            </w:r>
+              <w:t>21</w:t>
+            </w:r>
+            <w:bookmarkStart w:id="0" w:name="_GoBack"/>
+            <w:bookmarkEnd w:id="0"/>
           </w:p>
         </w:tc>
         <w:tc>
@@ -1167,6 +1155,583 @@
               <w:autoSpaceDE w:val="0"/>
               <w:autoSpaceDN w:val="0"/>
               <w:adjustRightInd w:val="0"/>
+              <w:spacing w:before="0" w:line="240" w:lineRule="auto"/>
+              <w:rPr>
+                <w:rFonts w:ascii="BRH Malayalam Extra" w:hAnsi="BRH Malayalam Extra" w:cs="BRH Malayalam Extra"/>
+                <w:color w:val="000000"/>
+                <w:sz w:val="40"/>
+                <w:szCs w:val="40"/>
+              </w:rPr>
+            </w:pPr>
+            <w:r>
+              <w:rPr>
+                <w:rFonts w:ascii="BRH Malayalam Extra" w:hAnsi="BRH Malayalam Extra" w:cs="BRH Malayalam Extra"/>
+                <w:color w:val="000000"/>
+                <w:sz w:val="40"/>
+                <w:szCs w:val="40"/>
+              </w:rPr>
+              <w:t>¥</w:t>
+            </w:r>
+            <w:proofErr w:type="spellStart"/>
+            <w:r>
+              <w:rPr>
+                <w:rFonts w:ascii="BRH Malayalam Extra" w:hAnsi="BRH Malayalam Extra" w:cs="BRH Malayalam Extra"/>
+                <w:color w:val="000000"/>
+                <w:sz w:val="40"/>
+                <w:szCs w:val="40"/>
+              </w:rPr>
+              <w:t>Z</w:t>
+            </w:r>
+            <w:r>
+              <w:rPr>
+                <w:rFonts w:ascii="BRH Malayalam Extra" w:hAnsi="BRH Malayalam Extra" w:cs="BRH Malayalam Extra"/>
+                <w:color w:val="000000"/>
+                <w:sz w:val="40"/>
+                <w:szCs w:val="40"/>
+                <w:highlight w:val="yellow"/>
+              </w:rPr>
+              <w:t>d</w:t>
+            </w:r>
+            <w:proofErr w:type="spellEnd"/>
+            <w:r>
+              <w:rPr>
+                <w:rFonts w:ascii="BRH Malayalam Extra" w:hAnsi="BRH Malayalam Extra" w:cs="BRH Malayalam Extra"/>
+                <w:color w:val="000000"/>
+                <w:sz w:val="32"/>
+                <w:szCs w:val="40"/>
+                <w:highlight w:val="yellow"/>
+              </w:rPr>
+              <w:t>–</w:t>
+            </w:r>
+            <w:r>
+              <w:rPr>
+                <w:rFonts w:ascii="BRH Malayalam Extra" w:hAnsi="BRH Malayalam Extra" w:cs="BRH Malayalam Extra"/>
+                <w:b/>
+                <w:color w:val="000000"/>
+                <w:sz w:val="40"/>
+                <w:szCs w:val="40"/>
+              </w:rPr>
+              <w:t>ª</w:t>
+            </w:r>
+            <w:proofErr w:type="spellStart"/>
+            <w:r>
+              <w:rPr>
+                <w:rFonts w:ascii="BRH Malayalam Extra" w:hAnsi="BRH Malayalam Extra" w:cs="BRH Malayalam Extra"/>
+                <w:color w:val="000000"/>
+                <w:sz w:val="40"/>
+                <w:szCs w:val="40"/>
+              </w:rPr>
+              <w:t>ry</w:t>
+            </w:r>
+            <w:proofErr w:type="spellEnd"/>
+            <w:r>
+              <w:rPr>
+                <w:rFonts w:ascii="BRH Malayalam Extra" w:hAnsi="BRH Malayalam Extra" w:cs="BRH Malayalam Extra"/>
+                <w:color w:val="000000"/>
+                <w:sz w:val="40"/>
+                <w:szCs w:val="40"/>
+              </w:rPr>
+              <w:t>—</w:t>
+            </w:r>
+            <w:proofErr w:type="spellStart"/>
+            <w:r>
+              <w:rPr>
+                <w:rFonts w:ascii="BRH Malayalam Extra" w:hAnsi="BRH Malayalam Extra" w:cs="BRH Malayalam Extra"/>
+                <w:color w:val="000000"/>
+                <w:sz w:val="40"/>
+                <w:szCs w:val="40"/>
+              </w:rPr>
+              <w:t>Yx</w:t>
+            </w:r>
+            <w:proofErr w:type="spellEnd"/>
+            <w:r>
+              <w:rPr>
+                <w:rFonts w:ascii="BRH Malayalam Extra" w:hAnsi="BRH Malayalam Extra" w:cs="BRH Malayalam Extra"/>
+                <w:color w:val="000000"/>
+                <w:sz w:val="40"/>
+                <w:szCs w:val="40"/>
+              </w:rPr>
+              <w:t xml:space="preserve"> | </w:t>
+            </w:r>
+          </w:p>
+          <w:p>
+            <w:pPr>
+              <w:widowControl w:val="0"/>
+              <w:autoSpaceDE w:val="0"/>
+              <w:autoSpaceDN w:val="0"/>
+              <w:adjustRightInd w:val="0"/>
+              <w:spacing w:before="0" w:line="240" w:lineRule="auto"/>
+              <w:rPr>
+                <w:rFonts w:ascii="BRH Malayalam Extra" w:hAnsi="BRH Malayalam Extra" w:cs="BRH Malayalam Extra"/>
+                <w:color w:val="000000"/>
+                <w:sz w:val="40"/>
+                <w:szCs w:val="40"/>
+              </w:rPr>
+            </w:pPr>
+            <w:proofErr w:type="spellStart"/>
+            <w:r>
+              <w:rPr>
+                <w:rFonts w:ascii="BRH Malayalam Extra" w:hAnsi="BRH Malayalam Extra" w:cs="BRH Malayalam Extra"/>
+                <w:color w:val="000000"/>
+                <w:sz w:val="40"/>
+                <w:szCs w:val="40"/>
+              </w:rPr>
+              <w:t>Ery</w:t>
+            </w:r>
+            <w:proofErr w:type="spellEnd"/>
+            <w:r>
+              <w:rPr>
+                <w:rFonts w:ascii="BRH Malayalam Extra" w:hAnsi="BRH Malayalam Extra" w:cs="BRH Malayalam Extra"/>
+                <w:color w:val="000000"/>
+                <w:sz w:val="40"/>
+                <w:szCs w:val="40"/>
+              </w:rPr>
+              <w:t>—</w:t>
+            </w:r>
+            <w:proofErr w:type="spellStart"/>
+            <w:r>
+              <w:rPr>
+                <w:rFonts w:ascii="BRH Malayalam Extra" w:hAnsi="BRH Malayalam Extra" w:cs="BRH Malayalam Extra"/>
+                <w:color w:val="000000"/>
+                <w:sz w:val="40"/>
+                <w:szCs w:val="40"/>
+              </w:rPr>
+              <w:t>Yx</w:t>
+            </w:r>
+            <w:proofErr w:type="spellEnd"/>
+            <w:r>
+              <w:rPr>
+                <w:rFonts w:ascii="BRH Malayalam Extra" w:hAnsi="BRH Malayalam Extra" w:cs="BRH Malayalam Extra"/>
+                <w:color w:val="000000"/>
+                <w:sz w:val="32"/>
+                <w:szCs w:val="40"/>
+              </w:rPr>
+              <w:t>–</w:t>
+            </w:r>
+            <w:r>
+              <w:rPr>
+                <w:rFonts w:ascii="BRH Malayalam Extra" w:hAnsi="BRH Malayalam Extra" w:cs="BRH Malayalam Extra"/>
+                <w:color w:val="000000"/>
+                <w:sz w:val="40"/>
+                <w:szCs w:val="40"/>
+              </w:rPr>
+              <w:t xml:space="preserve"> ¥</w:t>
+            </w:r>
+            <w:proofErr w:type="spellStart"/>
+            <w:r>
+              <w:rPr>
+                <w:rFonts w:ascii="BRH Malayalam Extra" w:hAnsi="BRH Malayalam Extra" w:cs="BRH Malayalam Extra"/>
+                <w:color w:val="000000"/>
+                <w:sz w:val="40"/>
+                <w:szCs w:val="40"/>
+              </w:rPr>
+              <w:t>Zd</w:t>
+            </w:r>
+            <w:proofErr w:type="spellEnd"/>
+            <w:r>
+              <w:rPr>
+                <w:rFonts w:ascii="BRH Malayalam Extra" w:hAnsi="BRH Malayalam Extra" w:cs="BRH Malayalam Extra"/>
+                <w:color w:val="000000"/>
+                <w:sz w:val="40"/>
+                <w:szCs w:val="40"/>
+              </w:rPr>
+              <w:t>— |</w:t>
+            </w:r>
+          </w:p>
+        </w:tc>
+        <w:tc>
+          <w:tcPr>
+            <w:tcW w:w="5386" w:type="dxa"/>
+            <w:tcBorders>
+              <w:top w:val="single" w:sz="4" w:space="0" w:color="000000"/>
+              <w:left w:val="single" w:sz="4" w:space="0" w:color="000000"/>
+              <w:bottom w:val="single" w:sz="4" w:space="0" w:color="000000"/>
+              <w:right w:val="single" w:sz="4" w:space="0" w:color="000000"/>
+            </w:tcBorders>
+          </w:tcPr>
+          <w:p>
+            <w:pPr>
+              <w:widowControl w:val="0"/>
+              <w:autoSpaceDE w:val="0"/>
+              <w:autoSpaceDN w:val="0"/>
+              <w:adjustRightInd w:val="0"/>
+              <w:spacing w:before="0" w:line="240" w:lineRule="auto"/>
+              <w:rPr>
+                <w:rFonts w:ascii="BRH Malayalam Extra" w:hAnsi="BRH Malayalam Extra" w:cs="BRH Malayalam Extra"/>
+                <w:color w:val="000000"/>
+                <w:sz w:val="40"/>
+                <w:szCs w:val="40"/>
+              </w:rPr>
+            </w:pPr>
+            <w:r>
+              <w:rPr>
+                <w:rFonts w:ascii="BRH Malayalam Extra" w:hAnsi="BRH Malayalam Extra" w:cs="BRH Malayalam Extra"/>
+                <w:color w:val="000000"/>
+                <w:sz w:val="40"/>
+                <w:szCs w:val="40"/>
+              </w:rPr>
+              <w:t>¥</w:t>
+            </w:r>
+            <w:proofErr w:type="spellStart"/>
+            <w:r>
+              <w:rPr>
+                <w:rFonts w:ascii="BRH Malayalam Extra" w:hAnsi="BRH Malayalam Extra" w:cs="BRH Malayalam Extra"/>
+                <w:color w:val="000000"/>
+                <w:sz w:val="40"/>
+                <w:szCs w:val="40"/>
+              </w:rPr>
+              <w:t>Z</w:t>
+            </w:r>
+            <w:r>
+              <w:rPr>
+                <w:rFonts w:ascii="BRH Malayalam Extra" w:hAnsi="BRH Malayalam Extra" w:cs="BRH Malayalam Extra"/>
+                <w:color w:val="000000"/>
+                <w:sz w:val="40"/>
+                <w:szCs w:val="40"/>
+                <w:highlight w:val="green"/>
+              </w:rPr>
+              <w:t>d</w:t>
+            </w:r>
+            <w:r>
+              <w:rPr>
+                <w:rFonts w:ascii="BRH Malayalam Extra" w:hAnsi="BRH Malayalam Extra" w:cs="BRH Malayalam Extra"/>
+                <w:b/>
+                <w:color w:val="000000"/>
+                <w:sz w:val="40"/>
+                <w:szCs w:val="40"/>
+              </w:rPr>
+              <w:t>ª</w:t>
+            </w:r>
+            <w:r>
+              <w:rPr>
+                <w:rFonts w:ascii="BRH Malayalam Extra" w:hAnsi="BRH Malayalam Extra" w:cs="BRH Malayalam Extra"/>
+                <w:color w:val="000000"/>
+                <w:sz w:val="40"/>
+                <w:szCs w:val="40"/>
+              </w:rPr>
+              <w:t>ry</w:t>
+            </w:r>
+            <w:proofErr w:type="spellEnd"/>
+            <w:r>
+              <w:rPr>
+                <w:rFonts w:ascii="BRH Malayalam Extra" w:hAnsi="BRH Malayalam Extra" w:cs="BRH Malayalam Extra"/>
+                <w:color w:val="000000"/>
+                <w:sz w:val="40"/>
+                <w:szCs w:val="40"/>
+              </w:rPr>
+              <w:t>—</w:t>
+            </w:r>
+            <w:proofErr w:type="spellStart"/>
+            <w:r>
+              <w:rPr>
+                <w:rFonts w:ascii="BRH Malayalam Extra" w:hAnsi="BRH Malayalam Extra" w:cs="BRH Malayalam Extra"/>
+                <w:color w:val="000000"/>
+                <w:sz w:val="40"/>
+                <w:szCs w:val="40"/>
+              </w:rPr>
+              <w:t>Yx</w:t>
+            </w:r>
+            <w:proofErr w:type="spellEnd"/>
+            <w:r>
+              <w:rPr>
+                <w:rFonts w:ascii="BRH Malayalam Extra" w:hAnsi="BRH Malayalam Extra" w:cs="BRH Malayalam Extra"/>
+                <w:color w:val="000000"/>
+                <w:sz w:val="40"/>
+                <w:szCs w:val="40"/>
+              </w:rPr>
+              <w:t xml:space="preserve"> | </w:t>
+            </w:r>
+          </w:p>
+          <w:p>
+            <w:pPr>
+              <w:widowControl w:val="0"/>
+              <w:autoSpaceDE w:val="0"/>
+              <w:autoSpaceDN w:val="0"/>
+              <w:adjustRightInd w:val="0"/>
+              <w:spacing w:before="0" w:line="252" w:lineRule="auto"/>
+              <w:ind w:right="-138"/>
+              <w:rPr>
+                <w:rFonts w:ascii="BRH Malayalam Extra" w:hAnsi="BRH Malayalam Extra" w:cs="BRH Malayalam Extra"/>
+                <w:color w:val="000000"/>
+                <w:sz w:val="40"/>
+                <w:szCs w:val="40"/>
+              </w:rPr>
+            </w:pPr>
+            <w:proofErr w:type="spellStart"/>
+            <w:r>
+              <w:rPr>
+                <w:rFonts w:ascii="BRH Malayalam Extra" w:hAnsi="BRH Malayalam Extra" w:cs="BRH Malayalam Extra"/>
+                <w:color w:val="000000"/>
+                <w:sz w:val="40"/>
+                <w:szCs w:val="40"/>
+              </w:rPr>
+              <w:t>Ery</w:t>
+            </w:r>
+            <w:proofErr w:type="spellEnd"/>
+            <w:r>
+              <w:rPr>
+                <w:rFonts w:ascii="BRH Malayalam Extra" w:hAnsi="BRH Malayalam Extra" w:cs="BRH Malayalam Extra"/>
+                <w:color w:val="000000"/>
+                <w:sz w:val="40"/>
+                <w:szCs w:val="40"/>
+              </w:rPr>
+              <w:t>—</w:t>
+            </w:r>
+            <w:proofErr w:type="spellStart"/>
+            <w:r>
+              <w:rPr>
+                <w:rFonts w:ascii="BRH Malayalam Extra" w:hAnsi="BRH Malayalam Extra" w:cs="BRH Malayalam Extra"/>
+                <w:color w:val="000000"/>
+                <w:sz w:val="40"/>
+                <w:szCs w:val="40"/>
+              </w:rPr>
+              <w:t>Yx</w:t>
+            </w:r>
+            <w:proofErr w:type="spellEnd"/>
+            <w:r>
+              <w:rPr>
+                <w:rFonts w:ascii="BRH Malayalam Extra" w:hAnsi="BRH Malayalam Extra" w:cs="BRH Malayalam Extra"/>
+                <w:color w:val="000000"/>
+                <w:sz w:val="32"/>
+                <w:szCs w:val="40"/>
+              </w:rPr>
+              <w:t>–</w:t>
+            </w:r>
+            <w:r>
+              <w:rPr>
+                <w:rFonts w:ascii="BRH Malayalam Extra" w:hAnsi="BRH Malayalam Extra" w:cs="BRH Malayalam Extra"/>
+                <w:color w:val="000000"/>
+                <w:sz w:val="40"/>
+                <w:szCs w:val="40"/>
+              </w:rPr>
+              <w:t xml:space="preserve"> ¥</w:t>
+            </w:r>
+            <w:proofErr w:type="spellStart"/>
+            <w:r>
+              <w:rPr>
+                <w:rFonts w:ascii="BRH Malayalam Extra" w:hAnsi="BRH Malayalam Extra" w:cs="BRH Malayalam Extra"/>
+                <w:color w:val="000000"/>
+                <w:sz w:val="40"/>
+                <w:szCs w:val="40"/>
+              </w:rPr>
+              <w:t>Zd</w:t>
+            </w:r>
+            <w:proofErr w:type="spellEnd"/>
+            <w:r>
+              <w:rPr>
+                <w:rFonts w:ascii="BRH Malayalam Extra" w:hAnsi="BRH Malayalam Extra" w:cs="BRH Malayalam Extra"/>
+                <w:color w:val="000000"/>
+                <w:sz w:val="40"/>
+                <w:szCs w:val="40"/>
+              </w:rPr>
+              <w:t>— |</w:t>
+            </w:r>
+          </w:p>
+        </w:tc>
+      </w:tr>
+      <w:tr>
+        <w:trPr>
+          <w:trHeight w:val="694"/>
+        </w:trPr>
+        <w:tc>
+          <w:tcPr>
+            <w:tcW w:w="3906" w:type="dxa"/>
+            <w:tcBorders>
+              <w:top w:val="single" w:sz="4" w:space="0" w:color="000000"/>
+              <w:left w:val="single" w:sz="4" w:space="0" w:color="000000"/>
+              <w:bottom w:val="single" w:sz="4" w:space="0" w:color="000000"/>
+              <w:right w:val="single" w:sz="4" w:space="0" w:color="000000"/>
+            </w:tcBorders>
+          </w:tcPr>
+          <w:p>
+            <w:pPr>
+              <w:widowControl w:val="0"/>
+              <w:tabs>
+                <w:tab w:val="left" w:pos="993"/>
+              </w:tabs>
+              <w:autoSpaceDE w:val="0"/>
+              <w:autoSpaceDN w:val="0"/>
+              <w:adjustRightInd w:val="0"/>
+              <w:spacing w:before="0" w:line="252" w:lineRule="auto"/>
+              <w:ind w:right="297"/>
+              <w:rPr>
+                <w:rFonts w:cs="Arial"/>
+                <w:b/>
+                <w:sz w:val="28"/>
+                <w:szCs w:val="32"/>
+              </w:rPr>
+            </w:pPr>
+            <w:r>
+              <w:rPr>
+                <w:rFonts w:cs="Arial"/>
+                <w:b/>
+                <w:sz w:val="28"/>
+                <w:szCs w:val="32"/>
+              </w:rPr>
+              <w:t>T.S.4.4.12.4</w:t>
+            </w:r>
+            <w:r>
+              <w:rPr>
+                <w:rFonts w:cs="Arial"/>
+                <w:b/>
+                <w:sz w:val="28"/>
+                <w:szCs w:val="32"/>
+              </w:rPr>
+              <w:t xml:space="preserve"> – </w:t>
+            </w:r>
+            <w:proofErr w:type="spellStart"/>
+            <w:r>
+              <w:rPr>
+                <w:rFonts w:cs="Arial"/>
+                <w:b/>
+                <w:sz w:val="28"/>
+                <w:szCs w:val="32"/>
+              </w:rPr>
+              <w:t>Kramam</w:t>
+            </w:r>
+            <w:proofErr w:type="spellEnd"/>
+          </w:p>
+          <w:p>
+            <w:pPr>
+              <w:widowControl w:val="0"/>
+              <w:tabs>
+                <w:tab w:val="left" w:pos="993"/>
+              </w:tabs>
+              <w:autoSpaceDE w:val="0"/>
+              <w:autoSpaceDN w:val="0"/>
+              <w:adjustRightInd w:val="0"/>
+              <w:spacing w:before="0" w:line="252" w:lineRule="auto"/>
+              <w:ind w:right="297"/>
+              <w:rPr>
+                <w:rFonts w:cs="Arial"/>
+                <w:b/>
+                <w:sz w:val="28"/>
+                <w:szCs w:val="32"/>
+              </w:rPr>
+            </w:pPr>
+            <w:proofErr w:type="spellStart"/>
+            <w:r>
+              <w:rPr>
+                <w:rFonts w:cs="Arial"/>
+                <w:b/>
+                <w:sz w:val="28"/>
+                <w:szCs w:val="32"/>
+              </w:rPr>
+              <w:t>Krama</w:t>
+            </w:r>
+            <w:proofErr w:type="spellEnd"/>
+            <w:r>
+              <w:rPr>
+                <w:rFonts w:cs="Arial"/>
+                <w:b/>
+                <w:sz w:val="28"/>
+                <w:szCs w:val="32"/>
+              </w:rPr>
+              <w:t xml:space="preserve"> </w:t>
+            </w:r>
+            <w:proofErr w:type="spellStart"/>
+            <w:r>
+              <w:rPr>
+                <w:rFonts w:cs="Arial"/>
+                <w:b/>
+                <w:sz w:val="28"/>
+                <w:szCs w:val="32"/>
+              </w:rPr>
+              <w:t>Vaakyam</w:t>
+            </w:r>
+            <w:proofErr w:type="spellEnd"/>
+            <w:r>
+              <w:rPr>
+                <w:rFonts w:cs="Arial"/>
+                <w:b/>
+                <w:sz w:val="28"/>
+                <w:szCs w:val="32"/>
+              </w:rPr>
+              <w:t xml:space="preserve"> No.– </w:t>
+            </w:r>
+            <w:r>
+              <w:rPr>
+                <w:rFonts w:cs="Arial"/>
+                <w:b/>
+                <w:sz w:val="28"/>
+                <w:szCs w:val="32"/>
+              </w:rPr>
+              <w:t>24</w:t>
+            </w:r>
+          </w:p>
+          <w:p>
+            <w:pPr>
+              <w:widowControl w:val="0"/>
+              <w:tabs>
+                <w:tab w:val="left" w:pos="993"/>
+              </w:tabs>
+              <w:autoSpaceDE w:val="0"/>
+              <w:autoSpaceDN w:val="0"/>
+              <w:adjustRightInd w:val="0"/>
+              <w:spacing w:before="0" w:line="252" w:lineRule="auto"/>
+              <w:ind w:right="297"/>
+              <w:rPr>
+                <w:rFonts w:cs="Arial"/>
+                <w:b/>
+                <w:sz w:val="28"/>
+                <w:szCs w:val="32"/>
+              </w:rPr>
+            </w:pPr>
+            <w:proofErr w:type="spellStart"/>
+            <w:r>
+              <w:rPr>
+                <w:rFonts w:cs="Arial"/>
+                <w:b/>
+                <w:sz w:val="28"/>
+                <w:szCs w:val="32"/>
+              </w:rPr>
+              <w:t>Panchaati</w:t>
+            </w:r>
+            <w:proofErr w:type="spellEnd"/>
+            <w:r>
+              <w:rPr>
+                <w:rFonts w:cs="Arial"/>
+                <w:b/>
+                <w:sz w:val="28"/>
+                <w:szCs w:val="32"/>
+              </w:rPr>
+              <w:t xml:space="preserve"> No</w:t>
+            </w:r>
+            <w:r>
+              <w:rPr>
+                <w:rFonts w:cs="Arial"/>
+                <w:b/>
+                <w:szCs w:val="32"/>
+              </w:rPr>
+              <w:t xml:space="preserve">. - </w:t>
+            </w:r>
+            <w:r>
+              <w:rPr>
+                <w:rFonts w:cs="Arial"/>
+                <w:b/>
+                <w:sz w:val="28"/>
+                <w:szCs w:val="32"/>
+              </w:rPr>
+              <w:t>36</w:t>
+            </w:r>
+          </w:p>
+        </w:tc>
+        <w:tc>
+          <w:tcPr>
+            <w:tcW w:w="5103" w:type="dxa"/>
+            <w:tcBorders>
+              <w:top w:val="single" w:sz="4" w:space="0" w:color="000000"/>
+              <w:left w:val="single" w:sz="4" w:space="0" w:color="000000"/>
+              <w:bottom w:val="single" w:sz="4" w:space="0" w:color="000000"/>
+              <w:right w:val="single" w:sz="4" w:space="0" w:color="000000"/>
+            </w:tcBorders>
+          </w:tcPr>
+          <w:p>
+            <w:pPr>
+              <w:widowControl w:val="0"/>
+              <w:autoSpaceDE w:val="0"/>
+              <w:autoSpaceDN w:val="0"/>
+              <w:adjustRightInd w:val="0"/>
               <w:spacing w:line="252" w:lineRule="auto"/>
               <w:rPr>
                 <w:rFonts w:ascii="BRH Devanagari Extra" w:hAnsi="BRH Devanagari Extra" w:cs="BRH Devanagari Extra"/>
@@ -1222,8 +1787,6 @@
               </w:rPr>
               <w:t>G</w:t>
             </w:r>
-            <w:bookmarkStart w:id="0" w:name="_GoBack"/>
-            <w:bookmarkEnd w:id="0"/>
             <w:r>
               <w:rPr>
                 <w:rFonts w:ascii="BRH Malayalam Extra" w:hAnsi="BRH Malayalam Extra" w:cs="BRH Malayalam Extra"/>
@@ -2305,6 +2868,7 @@
                 <w:sz w:val="28"/>
                 <w:szCs w:val="32"/>
               </w:rPr>
+              <w:lastRenderedPageBreak/>
               <w:t xml:space="preserve">T.S.4.4.2.1 – </w:t>
             </w:r>
             <w:proofErr w:type="spellStart"/>
@@ -2770,7 +3334,6 @@
                 <w:sz w:val="28"/>
                 <w:szCs w:val="32"/>
               </w:rPr>
-              <w:lastRenderedPageBreak/>
               <w:t xml:space="preserve">T.S.4.4.2.1 – </w:t>
             </w:r>
             <w:proofErr w:type="spellStart"/>
@@ -5791,6 +6354,7 @@
                 <w:sz w:val="28"/>
                 <w:szCs w:val="32"/>
               </w:rPr>
+              <w:lastRenderedPageBreak/>
               <w:t xml:space="preserve">T.S.4.4.3.3 – </w:t>
             </w:r>
             <w:proofErr w:type="spellStart"/>
@@ -6216,7 +6780,6 @@
                 <w:sz w:val="28"/>
                 <w:szCs w:val="32"/>
               </w:rPr>
-              <w:lastRenderedPageBreak/>
               <w:t xml:space="preserve">T.S.4.4.4.2 – </w:t>
             </w:r>
             <w:proofErr w:type="spellStart"/>
@@ -9287,6 +9850,7 @@
                 <w:sz w:val="28"/>
                 <w:szCs w:val="32"/>
               </w:rPr>
+              <w:lastRenderedPageBreak/>
               <w:t xml:space="preserve">T.S.4.4.6.2 – </w:t>
             </w:r>
             <w:proofErr w:type="spellStart"/>
@@ -9750,7 +10314,6 @@
                 <w:sz w:val="28"/>
                 <w:szCs w:val="32"/>
               </w:rPr>
-              <w:lastRenderedPageBreak/>
               <w:t xml:space="preserve">T.S.4.4.6.2 – </w:t>
             </w:r>
             <w:proofErr w:type="spellStart"/>
@@ -12876,6 +13439,7 @@
                 <w:szCs w:val="40"/>
                 <w:highlight w:val="green"/>
               </w:rPr>
+              <w:lastRenderedPageBreak/>
               <w:t>A—</w:t>
             </w:r>
             <w:proofErr w:type="spellStart"/>
@@ -14839,6 +15403,7 @@
       <w:pBdr>
         <w:top w:val="single" w:sz="4" w:space="1" w:color="auto"/>
       </w:pBdr>
+      <w:jc w:val="right"/>
       <w:rPr>
         <w:b/>
         <w:bCs/>
@@ -15020,6 +15585,7 @@
       <w:pBdr>
         <w:top w:val="single" w:sz="4" w:space="1" w:color="auto"/>
       </w:pBdr>
+      <w:jc w:val="right"/>
       <w:rPr>
         <w:b/>
         <w:bCs/>
@@ -16034,7 +16600,7 @@
 </file>
 
 <file path=customXml/itemProps1.xml><?xml version="1.0" encoding="utf-8"?>
-<ds:datastoreItem xmlns:ds="http://schemas.openxmlformats.org/officeDocument/2006/customXml" ds:itemID="{9F2B3CB9-FAF8-4C79-8428-E7E007FF120B}">
+<ds:datastoreItem xmlns:ds="http://schemas.openxmlformats.org/officeDocument/2006/customXml" ds:itemID="{5948550F-F4DA-4B4D-9032-CE8D9D357DD0}">
   <ds:schemaRefs>
     <ds:schemaRef ds:uri="http://schemas.openxmlformats.org/officeDocument/2006/bibliography"/>
   </ds:schemaRefs>
